--- a/팀 역할.docx
+++ b/팀 역할.docx
@@ -1,11 +1,11 @@
 
 <file path=word/document.xml><?xml version="1.0" encoding="utf-8"?>
-<w:document xmlns:wpc="http://schemas.microsoft.com/office/word/2010/wordprocessingCanvas" xmlns:mo="http://schemas.microsoft.com/office/mac/office/2008/main" xmlns:mc="http://schemas.openxmlformats.org/markup-compatibility/2006" xmlns:mv="urn:schemas-microsoft-com:mac:vml" xmlns:o="urn:schemas-microsoft-com:office:office" xmlns:r="http://schemas.openxmlformats.org/officeDocument/2006/relationships" xmlns:m="http://schemas.openxmlformats.org/officeDocument/2006/math" xmlns:v="urn:schemas-microsoft-com:vml" xmlns:wp14="http://schemas.microsoft.com/office/word/2010/wordprocessingDrawing" xmlns:wp="http://schemas.openxmlformats.org/drawingml/2006/wordprocessingDrawing" xmlns:w10="urn:schemas-microsoft-com:office:word" xmlns:w="http://schemas.openxmlformats.org/wordprocessingml/2006/main" xmlns:w14="http://schemas.microsoft.com/office/word/2010/wordml" xmlns:w15="http://schemas.microsoft.com/office/word/2012/wordml" xmlns:wpg="http://schemas.microsoft.com/office/word/2010/wordprocessingGroup" xmlns:wpi="http://schemas.microsoft.com/office/word/2010/wordprocessingInk" xmlns:wne="http://schemas.microsoft.com/office/word/2006/wordml" xmlns:wps="http://schemas.microsoft.com/office/word/2010/wordprocessingShape" mc:Ignorable="w14 w15 wp14">
+<w:document xmlns:wpc="http://schemas.microsoft.com/office/word/2010/wordprocessingCanvas" xmlns:cx="http://schemas.microsoft.com/office/drawing/2014/chartex" xmlns:cx1="http://schemas.microsoft.com/office/drawing/2015/9/8/chartex" xmlns:cx2="http://schemas.microsoft.com/office/drawing/2015/10/21/chartex" xmlns:cx3="http://schemas.microsoft.com/office/drawing/2016/5/9/chartex" xmlns:cx4="http://schemas.microsoft.com/office/drawing/2016/5/10/chartex" xmlns:cx5="http://schemas.microsoft.com/office/drawing/2016/5/11/chartex" xmlns:cx6="http://schemas.microsoft.com/office/drawing/2016/5/12/chartex" xmlns:cx7="http://schemas.microsoft.com/office/drawing/2016/5/13/chartex" xmlns:cx8="http://schemas.microsoft.com/office/drawing/2016/5/14/chartex" xmlns:mc="http://schemas.openxmlformats.org/markup-compatibility/2006" xmlns:aink="http://schemas.microsoft.com/office/drawing/2016/ink" xmlns:am3d="http://schemas.microsoft.com/office/drawing/2017/model3d" xmlns:o="urn:schemas-microsoft-com:office:office" xmlns:r="http://schemas.openxmlformats.org/officeDocument/2006/relationships" xmlns:m="http://schemas.openxmlformats.org/officeDocument/2006/math" xmlns:v="urn:schemas-microsoft-com:vml" xmlns:wp14="http://schemas.microsoft.com/office/word/2010/wordprocessingDrawing" xmlns:wp="http://schemas.openxmlformats.org/drawingml/2006/wordprocessingDrawing" xmlns:w10="urn:schemas-microsoft-com:office:word" xmlns:w="http://schemas.openxmlformats.org/wordprocessingml/2006/main" xmlns:w14="http://schemas.microsoft.com/office/word/2010/wordml" xmlns:w15="http://schemas.microsoft.com/office/word/2012/wordml" xmlns:w16cid="http://schemas.microsoft.com/office/word/2016/wordml/cid" xmlns:w16se="http://schemas.microsoft.com/office/word/2015/wordml/symex" xmlns:wpg="http://schemas.microsoft.com/office/word/2010/wordprocessingGroup" xmlns:wpi="http://schemas.microsoft.com/office/word/2010/wordprocessingInk" xmlns:wne="http://schemas.microsoft.com/office/word/2006/wordml" xmlns:wps="http://schemas.microsoft.com/office/word/2010/wordprocessingShape" mc:Ignorable="w14 w15 w16se w16cid wp14">
   <w:body>
     <w:p>
       <w:pPr>
         <w:rPr>
-          <w:rFonts w:ascii="Helvetica" w:hAnsi="Helvetica" w:cs="Helvetica" w:hint="eastAsia"/>
+          <w:rFonts w:ascii="Helvetica" w:hAnsi="Helvetica" w:cs="Helvetica"/>
           <w:b/>
           <w:sz w:val="23"/>
           <w:szCs w:val="23"/>
@@ -154,7 +154,7 @@
     <w:p>
       <w:pPr>
         <w:rPr>
-          <w:rFonts w:ascii="Helvetica" w:hAnsi="Helvetica" w:cs="Helvetica" w:hint="eastAsia"/>
+          <w:rFonts w:ascii="Helvetica" w:hAnsi="Helvetica" w:cs="Helvetica"/>
           <w:b/>
           <w:color w:val="AEAAAA" w:themeColor="background2" w:themeShade="BF"/>
           <w:sz w:val="23"/>
@@ -394,7 +394,6 @@
           <w:p>
             <w:pPr>
               <w:rPr>
-                <w:rFonts w:hint="eastAsia"/>
                 <w:b/>
                 <w:color w:val="A6A6A6" w:themeColor="background1" w:themeShade="A6"/>
               </w:rPr>
@@ -418,7 +417,6 @@
           <w:p>
             <w:pPr>
               <w:rPr>
-                <w:rFonts w:hint="eastAsia"/>
                 <w:b/>
                 <w:color w:val="A6A6A6" w:themeColor="background1" w:themeShade="A6"/>
               </w:rPr>
@@ -440,7 +438,6 @@
           <w:p>
             <w:pPr>
               <w:rPr>
-                <w:rFonts w:hint="eastAsia"/>
                 <w:b/>
                 <w:color w:val="A6A6A6" w:themeColor="background1" w:themeShade="A6"/>
               </w:rPr>
@@ -464,7 +461,6 @@
           <w:p>
             <w:pPr>
               <w:rPr>
-                <w:rFonts w:hint="eastAsia"/>
                 <w:b/>
                 <w:color w:val="A6A6A6" w:themeColor="background1" w:themeShade="A6"/>
               </w:rPr>
@@ -491,11 +487,6 @@
             <w:tcW w:w="3896" w:type="dxa"/>
           </w:tcPr>
           <w:p>
-            <w:pPr>
-              <w:rPr>
-                <w:rFonts w:hint="eastAsia"/>
-              </w:rPr>
-            </w:pPr>
             <w:r>
               <w:rPr>
                 <w:rFonts w:hint="eastAsia"/>
@@ -515,6 +506,9 @@
             <w:tcW w:w="869" w:type="dxa"/>
           </w:tcPr>
           <w:p>
+            <w:pPr>
+              <w:jc w:val="center"/>
+            </w:pPr>
             <w:r>
               <w:rPr>
                 <w:rFonts w:hint="eastAsia"/>
@@ -531,6 +525,9 @@
             <w:tcW w:w="870" w:type="dxa"/>
           </w:tcPr>
           <w:p>
+            <w:pPr>
+              <w:jc w:val="center"/>
+            </w:pPr>
             <w:r>
               <w:rPr>
                 <w:rFonts w:hint="eastAsia"/>
@@ -547,6 +544,9 @@
             <w:tcW w:w="870" w:type="dxa"/>
           </w:tcPr>
           <w:p>
+            <w:pPr>
+              <w:jc w:val="center"/>
+            </w:pPr>
             <w:r>
               <w:rPr>
                 <w:rFonts w:hint="eastAsia"/>
@@ -563,6 +563,9 @@
             <w:tcW w:w="870" w:type="dxa"/>
           </w:tcPr>
           <w:p>
+            <w:pPr>
+              <w:jc w:val="center"/>
+            </w:pPr>
             <w:r>
               <w:rPr>
                 <w:rFonts w:hint="eastAsia"/>
@@ -584,11 +587,6 @@
             <w:tcW w:w="3896" w:type="dxa"/>
           </w:tcPr>
           <w:p>
-            <w:pPr>
-              <w:rPr>
-                <w:rFonts w:hint="eastAsia"/>
-              </w:rPr>
-            </w:pPr>
             <w:r>
               <w:rPr>
                 <w:rFonts w:hint="eastAsia"/>
@@ -609,9 +607,7 @@
           </w:tcPr>
           <w:p>
             <w:pPr>
-              <w:rPr>
-                <w:rFonts w:hint="eastAsia"/>
-              </w:rPr>
+              <w:jc w:val="center"/>
             </w:pPr>
             <w:r>
               <w:rPr>
@@ -627,9 +623,7 @@
           </w:tcPr>
           <w:p>
             <w:pPr>
-              <w:rPr>
-                <w:rFonts w:hint="eastAsia"/>
-              </w:rPr>
+              <w:jc w:val="center"/>
             </w:pPr>
             <w:r>
               <w:rPr>
@@ -645,9 +639,7 @@
           </w:tcPr>
           <w:p>
             <w:pPr>
-              <w:rPr>
-                <w:rFonts w:hint="eastAsia"/>
-              </w:rPr>
+              <w:jc w:val="center"/>
             </w:pPr>
             <w:r>
               <w:rPr>
@@ -663,9 +655,7 @@
           </w:tcPr>
           <w:p>
             <w:pPr>
-              <w:rPr>
-                <w:rFonts w:hint="eastAsia"/>
-              </w:rPr>
+              <w:jc w:val="center"/>
             </w:pPr>
             <w:r>
               <w:rPr>
@@ -697,32 +687,25 @@
               </w:rPr>
               <w:t xml:space="preserve"> (</w:t>
             </w:r>
-            <w:proofErr w:type="spellStart"/>
+            <w:r>
+              <w:t>ppt)</w:t>
+            </w:r>
+          </w:p>
+        </w:tc>
+        <w:tc>
+          <w:tcPr>
+            <w:tcW w:w="1532" w:type="dxa"/>
+          </w:tcPr>
+          <w:p>
+            <w:r>
+              <w:rPr>
+                <w:rFonts w:hint="eastAsia"/>
+              </w:rPr>
+              <w:t xml:space="preserve">발표 </w:t>
+            </w:r>
             <w:r>
               <w:t>ppt</w:t>
             </w:r>
-            <w:proofErr w:type="spellEnd"/>
-            <w:r>
-              <w:t>)</w:t>
-            </w:r>
-          </w:p>
-        </w:tc>
-        <w:tc>
-          <w:tcPr>
-            <w:tcW w:w="1532" w:type="dxa"/>
-          </w:tcPr>
-          <w:p>
-            <w:r>
-              <w:rPr>
-                <w:rFonts w:hint="eastAsia"/>
-              </w:rPr>
-              <w:t xml:space="preserve">발표 </w:t>
-            </w:r>
-            <w:proofErr w:type="spellStart"/>
-            <w:r>
-              <w:t>ppt</w:t>
-            </w:r>
-            <w:proofErr w:type="spellEnd"/>
           </w:p>
         </w:tc>
         <w:tc>
@@ -731,9 +714,7 @@
           </w:tcPr>
           <w:p>
             <w:pPr>
-              <w:rPr>
-                <w:rFonts w:hint="eastAsia"/>
-              </w:rPr>
+              <w:jc w:val="center"/>
             </w:pPr>
             <w:r>
               <w:rPr>
@@ -747,23 +728,41 @@
           <w:tcPr>
             <w:tcW w:w="870" w:type="dxa"/>
           </w:tcPr>
-          <w:p/>
-        </w:tc>
-        <w:tc>
-          <w:tcPr>
-            <w:tcW w:w="870" w:type="dxa"/>
-          </w:tcPr>
-          <w:p/>
-        </w:tc>
-        <w:tc>
-          <w:tcPr>
-            <w:tcW w:w="870" w:type="dxa"/>
-          </w:tcPr>
-          <w:p>
-            <w:pPr>
-              <w:rPr>
-                <w:rFonts w:hint="eastAsia"/>
-              </w:rPr>
+          <w:p>
+            <w:pPr>
+              <w:jc w:val="center"/>
+            </w:pPr>
+            <w:r>
+              <w:rPr>
+                <w:rFonts w:hint="eastAsia"/>
+              </w:rPr>
+              <w:t>-</w:t>
+            </w:r>
+          </w:p>
+        </w:tc>
+        <w:tc>
+          <w:tcPr>
+            <w:tcW w:w="870" w:type="dxa"/>
+          </w:tcPr>
+          <w:p>
+            <w:pPr>
+              <w:jc w:val="center"/>
+            </w:pPr>
+            <w:r>
+              <w:rPr>
+                <w:rFonts w:hint="eastAsia"/>
+              </w:rPr>
+              <w:t>-</w:t>
+            </w:r>
+          </w:p>
+        </w:tc>
+        <w:tc>
+          <w:tcPr>
+            <w:tcW w:w="870" w:type="dxa"/>
+          </w:tcPr>
+          <w:p>
+            <w:pPr>
+              <w:jc w:val="center"/>
             </w:pPr>
             <w:r>
               <w:rPr>
@@ -783,11 +782,6 @@
             <w:tcW w:w="3896" w:type="dxa"/>
           </w:tcPr>
           <w:p>
-            <w:pPr>
-              <w:rPr>
-                <w:rFonts w:hint="eastAsia"/>
-              </w:rPr>
-            </w:pPr>
             <w:r>
               <w:rPr>
                 <w:rFonts w:hint="eastAsia"/>
@@ -801,11 +795,6 @@
             <w:tcW w:w="1532" w:type="dxa"/>
           </w:tcPr>
           <w:p>
-            <w:pPr>
-              <w:rPr>
-                <w:rFonts w:hint="eastAsia"/>
-              </w:rPr>
-            </w:pPr>
             <w:r>
               <w:rPr>
                 <w:rFonts w:hint="eastAsia"/>
@@ -818,17 +807,25 @@
           <w:tcPr>
             <w:tcW w:w="869" w:type="dxa"/>
           </w:tcPr>
-          <w:p/>
-        </w:tc>
-        <w:tc>
-          <w:tcPr>
-            <w:tcW w:w="870" w:type="dxa"/>
-          </w:tcPr>
-          <w:p>
-            <w:pPr>
-              <w:rPr>
-                <w:rFonts w:hint="eastAsia"/>
-              </w:rPr>
+          <w:p>
+            <w:pPr>
+              <w:jc w:val="center"/>
+            </w:pPr>
+            <w:r>
+              <w:rPr>
+                <w:rFonts w:hint="eastAsia"/>
+              </w:rPr>
+              <w:t>-</w:t>
+            </w:r>
+          </w:p>
+        </w:tc>
+        <w:tc>
+          <w:tcPr>
+            <w:tcW w:w="870" w:type="dxa"/>
+          </w:tcPr>
+          <w:p>
+            <w:pPr>
+              <w:jc w:val="center"/>
             </w:pPr>
             <w:r>
               <w:rPr>
@@ -844,9 +841,7 @@
           </w:tcPr>
           <w:p>
             <w:pPr>
-              <w:rPr>
-                <w:rFonts w:hint="eastAsia"/>
-              </w:rPr>
+              <w:jc w:val="center"/>
             </w:pPr>
             <w:r>
               <w:rPr>
@@ -860,7 +855,17 @@
           <w:tcPr>
             <w:tcW w:w="870" w:type="dxa"/>
           </w:tcPr>
-          <w:p/>
+          <w:p>
+            <w:pPr>
+              <w:jc w:val="center"/>
+            </w:pPr>
+            <w:r>
+              <w:rPr>
+                <w:rFonts w:hint="eastAsia"/>
+              </w:rPr>
+              <w:t>-</w:t>
+            </w:r>
+          </w:p>
         </w:tc>
       </w:tr>
       <w:tr>
@@ -872,11 +877,6 @@
             <w:tcW w:w="3896" w:type="dxa"/>
           </w:tcPr>
           <w:p>
-            <w:pPr>
-              <w:rPr>
-                <w:rFonts w:hint="eastAsia"/>
-              </w:rPr>
-            </w:pPr>
             <w:r>
               <w:rPr>
                 <w:rFonts w:hint="eastAsia"/>
@@ -890,11 +890,6 @@
             <w:tcW w:w="1532" w:type="dxa"/>
           </w:tcPr>
           <w:p>
-            <w:pPr>
-              <w:rPr>
-                <w:rFonts w:hint="eastAsia"/>
-              </w:rPr>
-            </w:pPr>
             <w:r>
               <w:rPr>
                 <w:rFonts w:hint="eastAsia"/>
@@ -909,9 +904,7 @@
           </w:tcPr>
           <w:p>
             <w:pPr>
-              <w:rPr>
-                <w:rFonts w:hint="eastAsia"/>
-              </w:rPr>
+              <w:jc w:val="center"/>
             </w:pPr>
             <w:r>
               <w:rPr>
@@ -927,9 +920,7 @@
           </w:tcPr>
           <w:p>
             <w:pPr>
-              <w:rPr>
-                <w:rFonts w:hint="eastAsia"/>
-              </w:rPr>
+              <w:jc w:val="center"/>
             </w:pPr>
             <w:r>
               <w:rPr>
@@ -945,9 +936,7 @@
           </w:tcPr>
           <w:p>
             <w:pPr>
-              <w:rPr>
-                <w:rFonts w:hint="eastAsia"/>
-              </w:rPr>
+              <w:jc w:val="center"/>
             </w:pPr>
             <w:r>
               <w:rPr>
@@ -963,9 +952,7 @@
           </w:tcPr>
           <w:p>
             <w:pPr>
-              <w:rPr>
-                <w:rFonts w:hint="eastAsia"/>
-              </w:rPr>
+              <w:jc w:val="center"/>
             </w:pPr>
             <w:r>
               <w:rPr>
@@ -998,11 +985,6 @@
             <w:tcW w:w="1532" w:type="dxa"/>
           </w:tcPr>
           <w:p>
-            <w:pPr>
-              <w:rPr>
-                <w:rFonts w:hint="eastAsia"/>
-              </w:rPr>
-            </w:pPr>
             <w:r>
               <w:rPr>
                 <w:rFonts w:hint="eastAsia"/>
@@ -1017,9 +999,7 @@
           </w:tcPr>
           <w:p>
             <w:pPr>
-              <w:rPr>
-                <w:rFonts w:hint="eastAsia"/>
-              </w:rPr>
+              <w:jc w:val="center"/>
             </w:pPr>
             <w:r>
               <w:rPr>
@@ -1033,23 +1013,41 @@
           <w:tcPr>
             <w:tcW w:w="870" w:type="dxa"/>
           </w:tcPr>
-          <w:p/>
-        </w:tc>
-        <w:tc>
-          <w:tcPr>
-            <w:tcW w:w="870" w:type="dxa"/>
-          </w:tcPr>
-          <w:p/>
-        </w:tc>
-        <w:tc>
-          <w:tcPr>
-            <w:tcW w:w="870" w:type="dxa"/>
-          </w:tcPr>
-          <w:p>
-            <w:pPr>
-              <w:rPr>
-                <w:rFonts w:hint="eastAsia"/>
-              </w:rPr>
+          <w:p>
+            <w:pPr>
+              <w:jc w:val="center"/>
+            </w:pPr>
+            <w:r>
+              <w:rPr>
+                <w:rFonts w:hint="eastAsia"/>
+              </w:rPr>
+              <w:t>-</w:t>
+            </w:r>
+          </w:p>
+        </w:tc>
+        <w:tc>
+          <w:tcPr>
+            <w:tcW w:w="870" w:type="dxa"/>
+          </w:tcPr>
+          <w:p>
+            <w:pPr>
+              <w:jc w:val="center"/>
+            </w:pPr>
+            <w:r>
+              <w:rPr>
+                <w:rFonts w:hint="eastAsia"/>
+              </w:rPr>
+              <w:t>-</w:t>
+            </w:r>
+          </w:p>
+        </w:tc>
+        <w:tc>
+          <w:tcPr>
+            <w:tcW w:w="870" w:type="dxa"/>
+          </w:tcPr>
+          <w:p>
+            <w:pPr>
+              <w:jc w:val="center"/>
             </w:pPr>
             <w:r>
               <w:rPr>
@@ -1082,11 +1080,6 @@
             <w:tcW w:w="1532" w:type="dxa"/>
           </w:tcPr>
           <w:p>
-            <w:pPr>
-              <w:rPr>
-                <w:rFonts w:hint="eastAsia"/>
-              </w:rPr>
-            </w:pPr>
             <w:r>
               <w:rPr>
                 <w:rFonts w:hint="eastAsia"/>
@@ -1106,9 +1099,7 @@
           </w:tcPr>
           <w:p>
             <w:pPr>
-              <w:rPr>
-                <w:rFonts w:hint="eastAsia"/>
-              </w:rPr>
+              <w:jc w:val="center"/>
             </w:pPr>
             <w:r>
               <w:rPr>
@@ -1122,19 +1113,49 @@
           <w:tcPr>
             <w:tcW w:w="870" w:type="dxa"/>
           </w:tcPr>
-          <w:p/>
-        </w:tc>
-        <w:tc>
-          <w:tcPr>
-            <w:tcW w:w="870" w:type="dxa"/>
-          </w:tcPr>
-          <w:p/>
-        </w:tc>
-        <w:tc>
-          <w:tcPr>
-            <w:tcW w:w="870" w:type="dxa"/>
-          </w:tcPr>
-          <w:p/>
+          <w:p>
+            <w:pPr>
+              <w:jc w:val="center"/>
+            </w:pPr>
+            <w:r>
+              <w:rPr>
+                <w:rFonts w:hint="eastAsia"/>
+              </w:rPr>
+              <w:t>-</w:t>
+            </w:r>
+          </w:p>
+        </w:tc>
+        <w:tc>
+          <w:tcPr>
+            <w:tcW w:w="870" w:type="dxa"/>
+          </w:tcPr>
+          <w:p>
+            <w:pPr>
+              <w:jc w:val="center"/>
+            </w:pPr>
+            <w:r>
+              <w:rPr>
+                <w:rFonts w:hint="eastAsia"/>
+              </w:rPr>
+              <w:t>-</w:t>
+            </w:r>
+          </w:p>
+        </w:tc>
+        <w:tc>
+          <w:tcPr>
+            <w:tcW w:w="870" w:type="dxa"/>
+          </w:tcPr>
+          <w:p>
+            <w:pPr>
+              <w:jc w:val="center"/>
+            </w:pPr>
+            <w:r>
+              <w:rPr>
+                <w:rFonts w:hint="eastAsia"/>
+              </w:rPr>
+              <w:t>-</w:t>
+            </w:r>
+          </w:p>
         </w:tc>
       </w:tr>
       <w:tr>
@@ -1173,29 +1194,39 @@
           </w:tcPr>
           <w:p>
             <w:pPr>
-              <w:rPr>
-                <w:rFonts w:hint="eastAsia"/>
-              </w:rPr>
-            </w:pPr>
-          </w:p>
-        </w:tc>
-        <w:tc>
-          <w:tcPr>
-            <w:tcW w:w="870" w:type="dxa"/>
-          </w:tcPr>
-          <w:p/>
-        </w:tc>
-        <w:tc>
-          <w:tcPr>
-            <w:tcW w:w="870" w:type="dxa"/>
-          </w:tcPr>
-          <w:p/>
-        </w:tc>
-        <w:tc>
-          <w:tcPr>
-            <w:tcW w:w="870" w:type="dxa"/>
-          </w:tcPr>
-          <w:p/>
+              <w:jc w:val="center"/>
+            </w:pPr>
+          </w:p>
+        </w:tc>
+        <w:tc>
+          <w:tcPr>
+            <w:tcW w:w="870" w:type="dxa"/>
+          </w:tcPr>
+          <w:p>
+            <w:pPr>
+              <w:jc w:val="center"/>
+            </w:pPr>
+          </w:p>
+        </w:tc>
+        <w:tc>
+          <w:tcPr>
+            <w:tcW w:w="870" w:type="dxa"/>
+          </w:tcPr>
+          <w:p>
+            <w:pPr>
+              <w:jc w:val="center"/>
+            </w:pPr>
+          </w:p>
+        </w:tc>
+        <w:tc>
+          <w:tcPr>
+            <w:tcW w:w="870" w:type="dxa"/>
+          </w:tcPr>
+          <w:p>
+            <w:pPr>
+              <w:jc w:val="center"/>
+            </w:pPr>
+          </w:p>
         </w:tc>
       </w:tr>
       <w:tr>
@@ -1225,17 +1256,25 @@
           <w:tcPr>
             <w:tcW w:w="869" w:type="dxa"/>
           </w:tcPr>
-          <w:p/>
-        </w:tc>
-        <w:tc>
-          <w:tcPr>
-            <w:tcW w:w="870" w:type="dxa"/>
-          </w:tcPr>
-          <w:p>
-            <w:pPr>
-              <w:rPr>
-                <w:rFonts w:hint="eastAsia"/>
-              </w:rPr>
+          <w:p>
+            <w:pPr>
+              <w:jc w:val="center"/>
+            </w:pPr>
+            <w:r>
+              <w:rPr>
+                <w:rFonts w:hint="eastAsia"/>
+              </w:rPr>
+              <w:t>-</w:t>
+            </w:r>
+          </w:p>
+        </w:tc>
+        <w:tc>
+          <w:tcPr>
+            <w:tcW w:w="870" w:type="dxa"/>
+          </w:tcPr>
+          <w:p>
+            <w:pPr>
+              <w:jc w:val="center"/>
             </w:pPr>
             <w:r>
               <w:rPr>
@@ -1251,9 +1290,7 @@
           </w:tcPr>
           <w:p>
             <w:pPr>
-              <w:rPr>
-                <w:rFonts w:hint="eastAsia"/>
-              </w:rPr>
+              <w:jc w:val="center"/>
             </w:pPr>
             <w:r>
               <w:rPr>
@@ -1269,9 +1306,7 @@
           </w:tcPr>
           <w:p>
             <w:pPr>
-              <w:rPr>
-                <w:rFonts w:hint="eastAsia"/>
-              </w:rPr>
+              <w:jc w:val="center"/>
             </w:pPr>
             <w:r>
               <w:rPr>
@@ -1290,13 +1325,7 @@
           <w:tcPr>
             <w:tcW w:w="3896" w:type="dxa"/>
           </w:tcPr>
-          <w:p>
-            <w:pPr>
-              <w:rPr>
-                <w:rFonts w:hint="eastAsia"/>
-              </w:rPr>
-            </w:pPr>
-          </w:p>
+          <w:p/>
         </w:tc>
         <w:tc>
           <w:tcPr>
@@ -1308,41 +1337,39 @@
           <w:tcPr>
             <w:tcW w:w="869" w:type="dxa"/>
           </w:tcPr>
-          <w:p/>
-        </w:tc>
-        <w:tc>
-          <w:tcPr>
-            <w:tcW w:w="870" w:type="dxa"/>
-          </w:tcPr>
-          <w:p>
-            <w:pPr>
-              <w:rPr>
-                <w:rFonts w:hint="eastAsia"/>
-              </w:rPr>
-            </w:pPr>
-          </w:p>
-        </w:tc>
-        <w:tc>
-          <w:tcPr>
-            <w:tcW w:w="870" w:type="dxa"/>
-          </w:tcPr>
-          <w:p>
-            <w:pPr>
-              <w:rPr>
-                <w:rFonts w:hint="eastAsia"/>
-              </w:rPr>
-            </w:pPr>
-          </w:p>
-        </w:tc>
-        <w:tc>
-          <w:tcPr>
-            <w:tcW w:w="870" w:type="dxa"/>
-          </w:tcPr>
-          <w:p>
-            <w:pPr>
-              <w:rPr>
-                <w:rFonts w:hint="eastAsia"/>
-              </w:rPr>
+          <w:p>
+            <w:pPr>
+              <w:jc w:val="center"/>
+            </w:pPr>
+          </w:p>
+        </w:tc>
+        <w:tc>
+          <w:tcPr>
+            <w:tcW w:w="870" w:type="dxa"/>
+          </w:tcPr>
+          <w:p>
+            <w:pPr>
+              <w:jc w:val="center"/>
+            </w:pPr>
+          </w:p>
+        </w:tc>
+        <w:tc>
+          <w:tcPr>
+            <w:tcW w:w="870" w:type="dxa"/>
+          </w:tcPr>
+          <w:p>
+            <w:pPr>
+              <w:jc w:val="center"/>
+            </w:pPr>
+          </w:p>
+        </w:tc>
+        <w:tc>
+          <w:tcPr>
+            <w:tcW w:w="870" w:type="dxa"/>
+          </w:tcPr>
+          <w:p>
+            <w:pPr>
+              <w:jc w:val="center"/>
             </w:pPr>
           </w:p>
         </w:tc>
@@ -1356,11 +1383,6 @@
             <w:tcW w:w="3896" w:type="dxa"/>
           </w:tcPr>
           <w:p>
-            <w:pPr>
-              <w:rPr>
-                <w:rFonts w:hint="eastAsia"/>
-              </w:rPr>
-            </w:pPr>
             <w:r>
               <w:rPr>
                 <w:rFonts w:hint="eastAsia"/>
@@ -1408,29 +1430,41 @@
           <w:tcPr>
             <w:tcW w:w="869" w:type="dxa"/>
           </w:tcPr>
-          <w:p/>
-        </w:tc>
-        <w:tc>
-          <w:tcPr>
-            <w:tcW w:w="870" w:type="dxa"/>
-          </w:tcPr>
-          <w:p>
-            <w:pPr>
-              <w:rPr>
-                <w:rFonts w:hint="eastAsia"/>
-              </w:rPr>
-            </w:pPr>
-          </w:p>
-        </w:tc>
-        <w:tc>
-          <w:tcPr>
-            <w:tcW w:w="870" w:type="dxa"/>
-          </w:tcPr>
-          <w:p>
-            <w:pPr>
-              <w:rPr>
-                <w:rFonts w:hint="eastAsia"/>
-              </w:rPr>
+          <w:p>
+            <w:pPr>
+              <w:jc w:val="center"/>
+            </w:pPr>
+            <w:r>
+              <w:rPr>
+                <w:rFonts w:hint="eastAsia"/>
+              </w:rPr>
+              <w:t>-</w:t>
+            </w:r>
+          </w:p>
+        </w:tc>
+        <w:tc>
+          <w:tcPr>
+            <w:tcW w:w="870" w:type="dxa"/>
+          </w:tcPr>
+          <w:p>
+            <w:pPr>
+              <w:jc w:val="center"/>
+            </w:pPr>
+            <w:r>
+              <w:rPr>
+                <w:rFonts w:hint="eastAsia"/>
+              </w:rPr>
+              <w:t>-</w:t>
+            </w:r>
+          </w:p>
+        </w:tc>
+        <w:tc>
+          <w:tcPr>
+            <w:tcW w:w="870" w:type="dxa"/>
+          </w:tcPr>
+          <w:p>
+            <w:pPr>
+              <w:jc w:val="center"/>
             </w:pPr>
             <w:r>
               <w:rPr>
@@ -1446,9 +1480,7 @@
           </w:tcPr>
           <w:p>
             <w:pPr>
-              <w:rPr>
-                <w:rFonts w:hint="eastAsia"/>
-              </w:rPr>
+              <w:jc w:val="center"/>
             </w:pPr>
             <w:r>
               <w:rPr>
@@ -1468,11 +1500,6 @@
             <w:tcW w:w="3896" w:type="dxa"/>
           </w:tcPr>
           <w:p>
-            <w:pPr>
-              <w:rPr>
-                <w:rFonts w:hint="eastAsia"/>
-              </w:rPr>
-            </w:pPr>
             <w:r>
               <w:rPr>
                 <w:rFonts w:hint="eastAsia"/>
@@ -1504,25 +1531,41 @@
           <w:tcPr>
             <w:tcW w:w="869" w:type="dxa"/>
           </w:tcPr>
-          <w:p/>
-        </w:tc>
-        <w:tc>
-          <w:tcPr>
-            <w:tcW w:w="870" w:type="dxa"/>
-          </w:tcPr>
-          <w:p/>
-        </w:tc>
-        <w:tc>
-          <w:tcPr>
-            <w:tcW w:w="870" w:type="dxa"/>
-          </w:tcPr>
-          <w:p/>
-        </w:tc>
-        <w:tc>
-          <w:tcPr>
-            <w:tcW w:w="870" w:type="dxa"/>
-          </w:tcPr>
-          <w:p/>
+          <w:p>
+            <w:pPr>
+              <w:jc w:val="center"/>
+            </w:pPr>
+          </w:p>
+        </w:tc>
+        <w:tc>
+          <w:tcPr>
+            <w:tcW w:w="870" w:type="dxa"/>
+          </w:tcPr>
+          <w:p>
+            <w:pPr>
+              <w:jc w:val="center"/>
+            </w:pPr>
+          </w:p>
+        </w:tc>
+        <w:tc>
+          <w:tcPr>
+            <w:tcW w:w="870" w:type="dxa"/>
+          </w:tcPr>
+          <w:p>
+            <w:pPr>
+              <w:jc w:val="center"/>
+            </w:pPr>
+          </w:p>
+        </w:tc>
+        <w:tc>
+          <w:tcPr>
+            <w:tcW w:w="870" w:type="dxa"/>
+          </w:tcPr>
+          <w:p>
+            <w:pPr>
+              <w:jc w:val="center"/>
+            </w:pPr>
+          </w:p>
         </w:tc>
       </w:tr>
       <w:tr>
@@ -1562,25 +1605,41 @@
           <w:tcPr>
             <w:tcW w:w="869" w:type="dxa"/>
           </w:tcPr>
-          <w:p/>
-        </w:tc>
-        <w:tc>
-          <w:tcPr>
-            <w:tcW w:w="870" w:type="dxa"/>
-          </w:tcPr>
-          <w:p/>
-        </w:tc>
-        <w:tc>
-          <w:tcPr>
-            <w:tcW w:w="870" w:type="dxa"/>
-          </w:tcPr>
-          <w:p/>
-        </w:tc>
-        <w:tc>
-          <w:tcPr>
-            <w:tcW w:w="870" w:type="dxa"/>
-          </w:tcPr>
-          <w:p/>
+          <w:p>
+            <w:pPr>
+              <w:jc w:val="center"/>
+            </w:pPr>
+          </w:p>
+        </w:tc>
+        <w:tc>
+          <w:tcPr>
+            <w:tcW w:w="870" w:type="dxa"/>
+          </w:tcPr>
+          <w:p>
+            <w:pPr>
+              <w:jc w:val="center"/>
+            </w:pPr>
+          </w:p>
+        </w:tc>
+        <w:tc>
+          <w:tcPr>
+            <w:tcW w:w="870" w:type="dxa"/>
+          </w:tcPr>
+          <w:p>
+            <w:pPr>
+              <w:jc w:val="center"/>
+            </w:pPr>
+          </w:p>
+        </w:tc>
+        <w:tc>
+          <w:tcPr>
+            <w:tcW w:w="870" w:type="dxa"/>
+          </w:tcPr>
+          <w:p>
+            <w:pPr>
+              <w:jc w:val="center"/>
+            </w:pPr>
+          </w:p>
         </w:tc>
       </w:tr>
       <w:tr>
@@ -1592,11 +1651,6 @@
             <w:tcW w:w="3896" w:type="dxa"/>
           </w:tcPr>
           <w:p>
-            <w:pPr>
-              <w:rPr>
-                <w:rFonts w:hint="eastAsia"/>
-              </w:rPr>
-            </w:pPr>
             <w:r>
               <w:rPr>
                 <w:rFonts w:hint="eastAsia"/>
@@ -1619,25 +1673,41 @@
           <w:tcPr>
             <w:tcW w:w="869" w:type="dxa"/>
           </w:tcPr>
-          <w:p/>
-        </w:tc>
-        <w:tc>
-          <w:tcPr>
-            <w:tcW w:w="870" w:type="dxa"/>
-          </w:tcPr>
-          <w:p/>
-        </w:tc>
-        <w:tc>
-          <w:tcPr>
-            <w:tcW w:w="870" w:type="dxa"/>
-          </w:tcPr>
-          <w:p/>
-        </w:tc>
-        <w:tc>
-          <w:tcPr>
-            <w:tcW w:w="870" w:type="dxa"/>
-          </w:tcPr>
-          <w:p/>
+          <w:p>
+            <w:pPr>
+              <w:jc w:val="center"/>
+            </w:pPr>
+          </w:p>
+        </w:tc>
+        <w:tc>
+          <w:tcPr>
+            <w:tcW w:w="870" w:type="dxa"/>
+          </w:tcPr>
+          <w:p>
+            <w:pPr>
+              <w:jc w:val="center"/>
+            </w:pPr>
+          </w:p>
+        </w:tc>
+        <w:tc>
+          <w:tcPr>
+            <w:tcW w:w="870" w:type="dxa"/>
+          </w:tcPr>
+          <w:p>
+            <w:pPr>
+              <w:jc w:val="center"/>
+            </w:pPr>
+          </w:p>
+        </w:tc>
+        <w:tc>
+          <w:tcPr>
+            <w:tcW w:w="870" w:type="dxa"/>
+          </w:tcPr>
+          <w:p>
+            <w:pPr>
+              <w:jc w:val="center"/>
+            </w:pPr>
+          </w:p>
         </w:tc>
       </w:tr>
       <w:tr>
@@ -1649,11 +1719,6 @@
             <w:tcW w:w="3896" w:type="dxa"/>
           </w:tcPr>
           <w:p>
-            <w:pPr>
-              <w:rPr>
-                <w:rFonts w:hint="eastAsia"/>
-              </w:rPr>
-            </w:pPr>
             <w:r>
               <w:rPr>
                 <w:rFonts w:hint="eastAsia"/>
@@ -1676,25 +1741,41 @@
           <w:tcPr>
             <w:tcW w:w="869" w:type="dxa"/>
           </w:tcPr>
-          <w:p/>
-        </w:tc>
-        <w:tc>
-          <w:tcPr>
-            <w:tcW w:w="870" w:type="dxa"/>
-          </w:tcPr>
-          <w:p/>
-        </w:tc>
-        <w:tc>
-          <w:tcPr>
-            <w:tcW w:w="870" w:type="dxa"/>
-          </w:tcPr>
-          <w:p/>
-        </w:tc>
-        <w:tc>
-          <w:tcPr>
-            <w:tcW w:w="870" w:type="dxa"/>
-          </w:tcPr>
-          <w:p/>
+          <w:p>
+            <w:pPr>
+              <w:jc w:val="center"/>
+            </w:pPr>
+          </w:p>
+        </w:tc>
+        <w:tc>
+          <w:tcPr>
+            <w:tcW w:w="870" w:type="dxa"/>
+          </w:tcPr>
+          <w:p>
+            <w:pPr>
+              <w:jc w:val="center"/>
+            </w:pPr>
+          </w:p>
+        </w:tc>
+        <w:tc>
+          <w:tcPr>
+            <w:tcW w:w="870" w:type="dxa"/>
+          </w:tcPr>
+          <w:p>
+            <w:pPr>
+              <w:jc w:val="center"/>
+            </w:pPr>
+          </w:p>
+        </w:tc>
+        <w:tc>
+          <w:tcPr>
+            <w:tcW w:w="870" w:type="dxa"/>
+          </w:tcPr>
+          <w:p>
+            <w:pPr>
+              <w:jc w:val="center"/>
+            </w:pPr>
+          </w:p>
         </w:tc>
       </w:tr>
       <w:tr>
@@ -1706,11 +1787,6 @@
             <w:tcW w:w="3896" w:type="dxa"/>
           </w:tcPr>
           <w:p>
-            <w:pPr>
-              <w:rPr>
-                <w:rFonts w:hint="eastAsia"/>
-              </w:rPr>
-            </w:pPr>
             <w:r>
               <w:rPr>
                 <w:rFonts w:hint="eastAsia"/>
@@ -1733,25 +1809,41 @@
           <w:tcPr>
             <w:tcW w:w="869" w:type="dxa"/>
           </w:tcPr>
-          <w:p/>
-        </w:tc>
-        <w:tc>
-          <w:tcPr>
-            <w:tcW w:w="870" w:type="dxa"/>
-          </w:tcPr>
-          <w:p/>
-        </w:tc>
-        <w:tc>
-          <w:tcPr>
-            <w:tcW w:w="870" w:type="dxa"/>
-          </w:tcPr>
-          <w:p/>
-        </w:tc>
-        <w:tc>
-          <w:tcPr>
-            <w:tcW w:w="870" w:type="dxa"/>
-          </w:tcPr>
-          <w:p/>
+          <w:p>
+            <w:pPr>
+              <w:jc w:val="center"/>
+            </w:pPr>
+          </w:p>
+        </w:tc>
+        <w:tc>
+          <w:tcPr>
+            <w:tcW w:w="870" w:type="dxa"/>
+          </w:tcPr>
+          <w:p>
+            <w:pPr>
+              <w:jc w:val="center"/>
+            </w:pPr>
+          </w:p>
+        </w:tc>
+        <w:tc>
+          <w:tcPr>
+            <w:tcW w:w="870" w:type="dxa"/>
+          </w:tcPr>
+          <w:p>
+            <w:pPr>
+              <w:jc w:val="center"/>
+            </w:pPr>
+          </w:p>
+        </w:tc>
+        <w:tc>
+          <w:tcPr>
+            <w:tcW w:w="870" w:type="dxa"/>
+          </w:tcPr>
+          <w:p>
+            <w:pPr>
+              <w:jc w:val="center"/>
+            </w:pPr>
+          </w:p>
         </w:tc>
       </w:tr>
       <w:tr>
@@ -1763,11 +1855,6 @@
             <w:tcW w:w="3896" w:type="dxa"/>
           </w:tcPr>
           <w:p>
-            <w:pPr>
-              <w:rPr>
-                <w:rFonts w:hint="eastAsia"/>
-              </w:rPr>
-            </w:pPr>
             <w:proofErr w:type="spellStart"/>
             <w:r>
               <w:rPr>
@@ -1792,25 +1879,43 @@
           <w:tcPr>
             <w:tcW w:w="869" w:type="dxa"/>
           </w:tcPr>
-          <w:p/>
-        </w:tc>
-        <w:tc>
-          <w:tcPr>
-            <w:tcW w:w="870" w:type="dxa"/>
-          </w:tcPr>
-          <w:p/>
-        </w:tc>
-        <w:tc>
-          <w:tcPr>
-            <w:tcW w:w="870" w:type="dxa"/>
-          </w:tcPr>
-          <w:p/>
-        </w:tc>
-        <w:tc>
-          <w:tcPr>
-            <w:tcW w:w="870" w:type="dxa"/>
-          </w:tcPr>
-          <w:p/>
+          <w:p>
+            <w:pPr>
+              <w:jc w:val="center"/>
+            </w:pPr>
+          </w:p>
+        </w:tc>
+        <w:tc>
+          <w:tcPr>
+            <w:tcW w:w="870" w:type="dxa"/>
+          </w:tcPr>
+          <w:p>
+            <w:pPr>
+              <w:jc w:val="center"/>
+            </w:pPr>
+            <w:bookmarkStart w:id="0" w:name="_GoBack"/>
+            <w:bookmarkEnd w:id="0"/>
+          </w:p>
+        </w:tc>
+        <w:tc>
+          <w:tcPr>
+            <w:tcW w:w="870" w:type="dxa"/>
+          </w:tcPr>
+          <w:p>
+            <w:pPr>
+              <w:jc w:val="center"/>
+            </w:pPr>
+          </w:p>
+        </w:tc>
+        <w:tc>
+          <w:tcPr>
+            <w:tcW w:w="870" w:type="dxa"/>
+          </w:tcPr>
+          <w:p>
+            <w:pPr>
+              <w:jc w:val="center"/>
+            </w:pPr>
+          </w:p>
         </w:tc>
       </w:tr>
       <w:tr>
@@ -1822,11 +1927,6 @@
             <w:tcW w:w="3896" w:type="dxa"/>
           </w:tcPr>
           <w:p>
-            <w:pPr>
-              <w:rPr>
-                <w:rFonts w:hint="eastAsia"/>
-              </w:rPr>
-            </w:pPr>
             <w:r>
               <w:rPr>
                 <w:rFonts w:hint="eastAsia"/>
@@ -1849,25 +1949,41 @@
           <w:tcPr>
             <w:tcW w:w="869" w:type="dxa"/>
           </w:tcPr>
-          <w:p/>
-        </w:tc>
-        <w:tc>
-          <w:tcPr>
-            <w:tcW w:w="870" w:type="dxa"/>
-          </w:tcPr>
-          <w:p/>
-        </w:tc>
-        <w:tc>
-          <w:tcPr>
-            <w:tcW w:w="870" w:type="dxa"/>
-          </w:tcPr>
-          <w:p/>
-        </w:tc>
-        <w:tc>
-          <w:tcPr>
-            <w:tcW w:w="870" w:type="dxa"/>
-          </w:tcPr>
-          <w:p/>
+          <w:p>
+            <w:pPr>
+              <w:jc w:val="center"/>
+            </w:pPr>
+          </w:p>
+        </w:tc>
+        <w:tc>
+          <w:tcPr>
+            <w:tcW w:w="870" w:type="dxa"/>
+          </w:tcPr>
+          <w:p>
+            <w:pPr>
+              <w:jc w:val="center"/>
+            </w:pPr>
+          </w:p>
+        </w:tc>
+        <w:tc>
+          <w:tcPr>
+            <w:tcW w:w="870" w:type="dxa"/>
+          </w:tcPr>
+          <w:p>
+            <w:pPr>
+              <w:jc w:val="center"/>
+            </w:pPr>
+          </w:p>
+        </w:tc>
+        <w:tc>
+          <w:tcPr>
+            <w:tcW w:w="870" w:type="dxa"/>
+          </w:tcPr>
+          <w:p>
+            <w:pPr>
+              <w:jc w:val="center"/>
+            </w:pPr>
+          </w:p>
         </w:tc>
       </w:tr>
       <w:tr>
@@ -1879,11 +1995,6 @@
             <w:tcW w:w="3896" w:type="dxa"/>
           </w:tcPr>
           <w:p>
-            <w:pPr>
-              <w:rPr>
-                <w:rFonts w:hint="eastAsia"/>
-              </w:rPr>
-            </w:pPr>
             <w:r>
               <w:rPr>
                 <w:rFonts w:hint="eastAsia"/>
@@ -1906,25 +2017,41 @@
           <w:tcPr>
             <w:tcW w:w="869" w:type="dxa"/>
           </w:tcPr>
-          <w:p/>
-        </w:tc>
-        <w:tc>
-          <w:tcPr>
-            <w:tcW w:w="870" w:type="dxa"/>
-          </w:tcPr>
-          <w:p/>
-        </w:tc>
-        <w:tc>
-          <w:tcPr>
-            <w:tcW w:w="870" w:type="dxa"/>
-          </w:tcPr>
-          <w:p/>
-        </w:tc>
-        <w:tc>
-          <w:tcPr>
-            <w:tcW w:w="870" w:type="dxa"/>
-          </w:tcPr>
-          <w:p/>
+          <w:p>
+            <w:pPr>
+              <w:jc w:val="center"/>
+            </w:pPr>
+          </w:p>
+        </w:tc>
+        <w:tc>
+          <w:tcPr>
+            <w:tcW w:w="870" w:type="dxa"/>
+          </w:tcPr>
+          <w:p>
+            <w:pPr>
+              <w:jc w:val="center"/>
+            </w:pPr>
+          </w:p>
+        </w:tc>
+        <w:tc>
+          <w:tcPr>
+            <w:tcW w:w="870" w:type="dxa"/>
+          </w:tcPr>
+          <w:p>
+            <w:pPr>
+              <w:jc w:val="center"/>
+            </w:pPr>
+          </w:p>
+        </w:tc>
+        <w:tc>
+          <w:tcPr>
+            <w:tcW w:w="870" w:type="dxa"/>
+          </w:tcPr>
+          <w:p>
+            <w:pPr>
+              <w:jc w:val="center"/>
+            </w:pPr>
+          </w:p>
         </w:tc>
       </w:tr>
       <w:tr>
@@ -1936,11 +2063,6 @@
             <w:tcW w:w="3896" w:type="dxa"/>
           </w:tcPr>
           <w:p>
-            <w:pPr>
-              <w:rPr>
-                <w:rFonts w:hint="eastAsia"/>
-              </w:rPr>
-            </w:pPr>
             <w:r>
               <w:rPr>
                 <w:rFonts w:hint="eastAsia"/>
@@ -1963,25 +2085,41 @@
           <w:tcPr>
             <w:tcW w:w="869" w:type="dxa"/>
           </w:tcPr>
-          <w:p/>
-        </w:tc>
-        <w:tc>
-          <w:tcPr>
-            <w:tcW w:w="870" w:type="dxa"/>
-          </w:tcPr>
-          <w:p/>
-        </w:tc>
-        <w:tc>
-          <w:tcPr>
-            <w:tcW w:w="870" w:type="dxa"/>
-          </w:tcPr>
-          <w:p/>
-        </w:tc>
-        <w:tc>
-          <w:tcPr>
-            <w:tcW w:w="870" w:type="dxa"/>
-          </w:tcPr>
-          <w:p/>
+          <w:p>
+            <w:pPr>
+              <w:jc w:val="center"/>
+            </w:pPr>
+          </w:p>
+        </w:tc>
+        <w:tc>
+          <w:tcPr>
+            <w:tcW w:w="870" w:type="dxa"/>
+          </w:tcPr>
+          <w:p>
+            <w:pPr>
+              <w:jc w:val="center"/>
+            </w:pPr>
+          </w:p>
+        </w:tc>
+        <w:tc>
+          <w:tcPr>
+            <w:tcW w:w="870" w:type="dxa"/>
+          </w:tcPr>
+          <w:p>
+            <w:pPr>
+              <w:jc w:val="center"/>
+            </w:pPr>
+          </w:p>
+        </w:tc>
+        <w:tc>
+          <w:tcPr>
+            <w:tcW w:w="870" w:type="dxa"/>
+          </w:tcPr>
+          <w:p>
+            <w:pPr>
+              <w:jc w:val="center"/>
+            </w:pPr>
+          </w:p>
         </w:tc>
       </w:tr>
       <w:tr>
@@ -1993,11 +2131,6 @@
             <w:tcW w:w="3896" w:type="dxa"/>
           </w:tcPr>
           <w:p>
-            <w:pPr>
-              <w:rPr>
-                <w:rFonts w:hint="eastAsia"/>
-              </w:rPr>
-            </w:pPr>
             <w:r>
               <w:rPr>
                 <w:rFonts w:hint="eastAsia"/>
@@ -2022,25 +2155,41 @@
           <w:tcPr>
             <w:tcW w:w="869" w:type="dxa"/>
           </w:tcPr>
-          <w:p/>
-        </w:tc>
-        <w:tc>
-          <w:tcPr>
-            <w:tcW w:w="870" w:type="dxa"/>
-          </w:tcPr>
-          <w:p/>
-        </w:tc>
-        <w:tc>
-          <w:tcPr>
-            <w:tcW w:w="870" w:type="dxa"/>
-          </w:tcPr>
-          <w:p/>
-        </w:tc>
-        <w:tc>
-          <w:tcPr>
-            <w:tcW w:w="870" w:type="dxa"/>
-          </w:tcPr>
-          <w:p/>
+          <w:p>
+            <w:pPr>
+              <w:jc w:val="center"/>
+            </w:pPr>
+          </w:p>
+        </w:tc>
+        <w:tc>
+          <w:tcPr>
+            <w:tcW w:w="870" w:type="dxa"/>
+          </w:tcPr>
+          <w:p>
+            <w:pPr>
+              <w:jc w:val="center"/>
+            </w:pPr>
+          </w:p>
+        </w:tc>
+        <w:tc>
+          <w:tcPr>
+            <w:tcW w:w="870" w:type="dxa"/>
+          </w:tcPr>
+          <w:p>
+            <w:pPr>
+              <w:jc w:val="center"/>
+            </w:pPr>
+          </w:p>
+        </w:tc>
+        <w:tc>
+          <w:tcPr>
+            <w:tcW w:w="870" w:type="dxa"/>
+          </w:tcPr>
+          <w:p>
+            <w:pPr>
+              <w:jc w:val="center"/>
+            </w:pPr>
+          </w:p>
         </w:tc>
       </w:tr>
       <w:tr>
@@ -2052,11 +2201,6 @@
             <w:tcW w:w="3896" w:type="dxa"/>
           </w:tcPr>
           <w:p>
-            <w:pPr>
-              <w:rPr>
-                <w:rFonts w:hint="eastAsia"/>
-              </w:rPr>
-            </w:pPr>
             <w:r>
               <w:rPr>
                 <w:rFonts w:hint="eastAsia"/>
@@ -2079,25 +2223,41 @@
           <w:tcPr>
             <w:tcW w:w="869" w:type="dxa"/>
           </w:tcPr>
-          <w:p/>
-        </w:tc>
-        <w:tc>
-          <w:tcPr>
-            <w:tcW w:w="870" w:type="dxa"/>
-          </w:tcPr>
-          <w:p/>
-        </w:tc>
-        <w:tc>
-          <w:tcPr>
-            <w:tcW w:w="870" w:type="dxa"/>
-          </w:tcPr>
-          <w:p/>
-        </w:tc>
-        <w:tc>
-          <w:tcPr>
-            <w:tcW w:w="870" w:type="dxa"/>
-          </w:tcPr>
-          <w:p/>
+          <w:p>
+            <w:pPr>
+              <w:jc w:val="center"/>
+            </w:pPr>
+          </w:p>
+        </w:tc>
+        <w:tc>
+          <w:tcPr>
+            <w:tcW w:w="870" w:type="dxa"/>
+          </w:tcPr>
+          <w:p>
+            <w:pPr>
+              <w:jc w:val="center"/>
+            </w:pPr>
+          </w:p>
+        </w:tc>
+        <w:tc>
+          <w:tcPr>
+            <w:tcW w:w="870" w:type="dxa"/>
+          </w:tcPr>
+          <w:p>
+            <w:pPr>
+              <w:jc w:val="center"/>
+            </w:pPr>
+          </w:p>
+        </w:tc>
+        <w:tc>
+          <w:tcPr>
+            <w:tcW w:w="870" w:type="dxa"/>
+          </w:tcPr>
+          <w:p>
+            <w:pPr>
+              <w:jc w:val="center"/>
+            </w:pPr>
+          </w:p>
         </w:tc>
       </w:tr>
       <w:tr>
@@ -2109,11 +2269,6 @@
             <w:tcW w:w="3896" w:type="dxa"/>
           </w:tcPr>
           <w:p>
-            <w:pPr>
-              <w:rPr>
-                <w:rFonts w:hint="eastAsia"/>
-              </w:rPr>
-            </w:pPr>
             <w:r>
               <w:rPr>
                 <w:rFonts w:hint="eastAsia"/>
@@ -2137,25 +2292,41 @@
           <w:tcPr>
             <w:tcW w:w="869" w:type="dxa"/>
           </w:tcPr>
-          <w:p/>
-        </w:tc>
-        <w:tc>
-          <w:tcPr>
-            <w:tcW w:w="870" w:type="dxa"/>
-          </w:tcPr>
-          <w:p/>
-        </w:tc>
-        <w:tc>
-          <w:tcPr>
-            <w:tcW w:w="870" w:type="dxa"/>
-          </w:tcPr>
-          <w:p/>
-        </w:tc>
-        <w:tc>
-          <w:tcPr>
-            <w:tcW w:w="870" w:type="dxa"/>
-          </w:tcPr>
-          <w:p/>
+          <w:p>
+            <w:pPr>
+              <w:jc w:val="center"/>
+            </w:pPr>
+          </w:p>
+        </w:tc>
+        <w:tc>
+          <w:tcPr>
+            <w:tcW w:w="870" w:type="dxa"/>
+          </w:tcPr>
+          <w:p>
+            <w:pPr>
+              <w:jc w:val="center"/>
+            </w:pPr>
+          </w:p>
+        </w:tc>
+        <w:tc>
+          <w:tcPr>
+            <w:tcW w:w="870" w:type="dxa"/>
+          </w:tcPr>
+          <w:p>
+            <w:pPr>
+              <w:jc w:val="center"/>
+            </w:pPr>
+          </w:p>
+        </w:tc>
+        <w:tc>
+          <w:tcPr>
+            <w:tcW w:w="870" w:type="dxa"/>
+          </w:tcPr>
+          <w:p>
+            <w:pPr>
+              <w:jc w:val="center"/>
+            </w:pPr>
+          </w:p>
         </w:tc>
       </w:tr>
       <w:tr>
@@ -2167,11 +2338,6 @@
             <w:tcW w:w="3896" w:type="dxa"/>
           </w:tcPr>
           <w:p>
-            <w:pPr>
-              <w:rPr>
-                <w:rFonts w:hint="eastAsia"/>
-              </w:rPr>
-            </w:pPr>
             <w:r>
               <w:rPr>
                 <w:rFonts w:hint="eastAsia"/>
@@ -2194,25 +2360,41 @@
           <w:tcPr>
             <w:tcW w:w="869" w:type="dxa"/>
           </w:tcPr>
-          <w:p/>
-        </w:tc>
-        <w:tc>
-          <w:tcPr>
-            <w:tcW w:w="870" w:type="dxa"/>
-          </w:tcPr>
-          <w:p/>
-        </w:tc>
-        <w:tc>
-          <w:tcPr>
-            <w:tcW w:w="870" w:type="dxa"/>
-          </w:tcPr>
-          <w:p/>
-        </w:tc>
-        <w:tc>
-          <w:tcPr>
-            <w:tcW w:w="870" w:type="dxa"/>
-          </w:tcPr>
-          <w:p/>
+          <w:p>
+            <w:pPr>
+              <w:jc w:val="center"/>
+            </w:pPr>
+          </w:p>
+        </w:tc>
+        <w:tc>
+          <w:tcPr>
+            <w:tcW w:w="870" w:type="dxa"/>
+          </w:tcPr>
+          <w:p>
+            <w:pPr>
+              <w:jc w:val="center"/>
+            </w:pPr>
+          </w:p>
+        </w:tc>
+        <w:tc>
+          <w:tcPr>
+            <w:tcW w:w="870" w:type="dxa"/>
+          </w:tcPr>
+          <w:p>
+            <w:pPr>
+              <w:jc w:val="center"/>
+            </w:pPr>
+          </w:p>
+        </w:tc>
+        <w:tc>
+          <w:tcPr>
+            <w:tcW w:w="870" w:type="dxa"/>
+          </w:tcPr>
+          <w:p>
+            <w:pPr>
+              <w:jc w:val="center"/>
+            </w:pPr>
+          </w:p>
         </w:tc>
       </w:tr>
       <w:tr>
@@ -2224,25 +2406,12 @@
             <w:tcW w:w="3896" w:type="dxa"/>
           </w:tcPr>
           <w:p>
-            <w:pPr>
-              <w:rPr>
-                <w:rFonts w:hint="eastAsia"/>
-              </w:rPr>
-            </w:pPr>
-            <w:r>
-              <w:rPr>
-                <w:rFonts w:hint="eastAsia"/>
-              </w:rPr>
-              <w:t xml:space="preserve">상품 </w:t>
-            </w:r>
-            <w:proofErr w:type="spellStart"/>
-            <w:r>
-              <w:rPr>
-                <w:rFonts w:hint="eastAsia"/>
-              </w:rPr>
-              <w:t>필터링</w:t>
-            </w:r>
-            <w:proofErr w:type="spellEnd"/>
+            <w:r>
+              <w:rPr>
+                <w:rFonts w:hint="eastAsia"/>
+              </w:rPr>
+              <w:t>상품 필터링</w:t>
+            </w:r>
           </w:p>
         </w:tc>
         <w:tc>
@@ -2259,25 +2428,41 @@
           <w:tcPr>
             <w:tcW w:w="869" w:type="dxa"/>
           </w:tcPr>
-          <w:p/>
-        </w:tc>
-        <w:tc>
-          <w:tcPr>
-            <w:tcW w:w="870" w:type="dxa"/>
-          </w:tcPr>
-          <w:p/>
-        </w:tc>
-        <w:tc>
-          <w:tcPr>
-            <w:tcW w:w="870" w:type="dxa"/>
-          </w:tcPr>
-          <w:p/>
-        </w:tc>
-        <w:tc>
-          <w:tcPr>
-            <w:tcW w:w="870" w:type="dxa"/>
-          </w:tcPr>
-          <w:p/>
+          <w:p>
+            <w:pPr>
+              <w:jc w:val="center"/>
+            </w:pPr>
+          </w:p>
+        </w:tc>
+        <w:tc>
+          <w:tcPr>
+            <w:tcW w:w="870" w:type="dxa"/>
+          </w:tcPr>
+          <w:p>
+            <w:pPr>
+              <w:jc w:val="center"/>
+            </w:pPr>
+          </w:p>
+        </w:tc>
+        <w:tc>
+          <w:tcPr>
+            <w:tcW w:w="870" w:type="dxa"/>
+          </w:tcPr>
+          <w:p>
+            <w:pPr>
+              <w:jc w:val="center"/>
+            </w:pPr>
+          </w:p>
+        </w:tc>
+        <w:tc>
+          <w:tcPr>
+            <w:tcW w:w="870" w:type="dxa"/>
+          </w:tcPr>
+          <w:p>
+            <w:pPr>
+              <w:jc w:val="center"/>
+            </w:pPr>
+          </w:p>
         </w:tc>
       </w:tr>
       <w:tr>
@@ -2289,11 +2474,6 @@
             <w:tcW w:w="3896" w:type="dxa"/>
           </w:tcPr>
           <w:p>
-            <w:pPr>
-              <w:rPr>
-                <w:rFonts w:hint="eastAsia"/>
-              </w:rPr>
-            </w:pPr>
             <w:r>
               <w:rPr>
                 <w:rFonts w:hint="eastAsia"/>
@@ -2328,9 +2508,7 @@
           </w:tcPr>
           <w:p>
             <w:pPr>
-              <w:rPr>
-                <w:rFonts w:hint="eastAsia"/>
-              </w:rPr>
+              <w:jc w:val="center"/>
             </w:pPr>
             <w:r>
               <w:rPr>
@@ -2346,9 +2524,7 @@
           </w:tcPr>
           <w:p>
             <w:pPr>
-              <w:rPr>
-                <w:rFonts w:hint="eastAsia"/>
-              </w:rPr>
+              <w:jc w:val="center"/>
             </w:pPr>
             <w:r>
               <w:rPr>
@@ -2362,13 +2538,33 @@
           <w:tcPr>
             <w:tcW w:w="870" w:type="dxa"/>
           </w:tcPr>
-          <w:p/>
-        </w:tc>
-        <w:tc>
-          <w:tcPr>
-            <w:tcW w:w="870" w:type="dxa"/>
-          </w:tcPr>
-          <w:p/>
+          <w:p>
+            <w:pPr>
+              <w:jc w:val="center"/>
+            </w:pPr>
+            <w:r>
+              <w:rPr>
+                <w:rFonts w:hint="eastAsia"/>
+              </w:rPr>
+              <w:t>-</w:t>
+            </w:r>
+          </w:p>
+        </w:tc>
+        <w:tc>
+          <w:tcPr>
+            <w:tcW w:w="870" w:type="dxa"/>
+          </w:tcPr>
+          <w:p>
+            <w:pPr>
+              <w:jc w:val="center"/>
+            </w:pPr>
+            <w:r>
+              <w:rPr>
+                <w:rFonts w:hint="eastAsia"/>
+              </w:rPr>
+              <w:t>-</w:t>
+            </w:r>
+          </w:p>
         </w:tc>
       </w:tr>
       <w:tr>
@@ -2380,11 +2576,6 @@
             <w:tcW w:w="3896" w:type="dxa"/>
           </w:tcPr>
           <w:p>
-            <w:pPr>
-              <w:rPr>
-                <w:rFonts w:hint="eastAsia"/>
-              </w:rPr>
-            </w:pPr>
             <w:proofErr w:type="spellStart"/>
             <w:r>
               <w:rPr>
@@ -2411,13 +2602,26 @@
           <w:tcPr>
             <w:tcW w:w="869" w:type="dxa"/>
           </w:tcPr>
-          <w:p/>
-        </w:tc>
-        <w:tc>
-          <w:tcPr>
-            <w:tcW w:w="870" w:type="dxa"/>
-          </w:tcPr>
-          <w:p>
+          <w:p>
+            <w:pPr>
+              <w:jc w:val="center"/>
+            </w:pPr>
+            <w:r>
+              <w:rPr>
+                <w:rFonts w:hint="eastAsia"/>
+              </w:rPr>
+              <w:t>-</w:t>
+            </w:r>
+          </w:p>
+        </w:tc>
+        <w:tc>
+          <w:tcPr>
+            <w:tcW w:w="870" w:type="dxa"/>
+          </w:tcPr>
+          <w:p>
+            <w:pPr>
+              <w:jc w:val="center"/>
+            </w:pPr>
             <w:r>
               <w:t>100</w:t>
             </w:r>
@@ -2427,13 +2631,21 @@
           <w:tcPr>
             <w:tcW w:w="870" w:type="dxa"/>
           </w:tcPr>
-          <w:p/>
-        </w:tc>
-        <w:tc>
-          <w:tcPr>
-            <w:tcW w:w="870" w:type="dxa"/>
-          </w:tcPr>
-          <w:p/>
+          <w:p>
+            <w:pPr>
+              <w:jc w:val="center"/>
+            </w:pPr>
+          </w:p>
+        </w:tc>
+        <w:tc>
+          <w:tcPr>
+            <w:tcW w:w="870" w:type="dxa"/>
+          </w:tcPr>
+          <w:p>
+            <w:pPr>
+              <w:jc w:val="center"/>
+            </w:pPr>
+          </w:p>
         </w:tc>
       </w:tr>
       <w:tr>
@@ -2445,11 +2657,6 @@
             <w:tcW w:w="3896" w:type="dxa"/>
           </w:tcPr>
           <w:p>
-            <w:pPr>
-              <w:rPr>
-                <w:rFonts w:hint="eastAsia"/>
-              </w:rPr>
-            </w:pPr>
             <w:r>
               <w:rPr>
                 <w:rFonts w:hint="eastAsia"/>
@@ -2474,13 +2681,26 @@
           <w:tcPr>
             <w:tcW w:w="869" w:type="dxa"/>
           </w:tcPr>
-          <w:p/>
-        </w:tc>
-        <w:tc>
-          <w:tcPr>
-            <w:tcW w:w="870" w:type="dxa"/>
-          </w:tcPr>
-          <w:p>
+          <w:p>
+            <w:pPr>
+              <w:jc w:val="center"/>
+            </w:pPr>
+            <w:r>
+              <w:rPr>
+                <w:rFonts w:hint="eastAsia"/>
+              </w:rPr>
+              <w:t>-</w:t>
+            </w:r>
+          </w:p>
+        </w:tc>
+        <w:tc>
+          <w:tcPr>
+            <w:tcW w:w="870" w:type="dxa"/>
+          </w:tcPr>
+          <w:p>
+            <w:pPr>
+              <w:jc w:val="center"/>
+            </w:pPr>
             <w:r>
               <w:t>100</w:t>
             </w:r>
@@ -2490,13 +2710,21 @@
           <w:tcPr>
             <w:tcW w:w="870" w:type="dxa"/>
           </w:tcPr>
-          <w:p/>
-        </w:tc>
-        <w:tc>
-          <w:tcPr>
-            <w:tcW w:w="870" w:type="dxa"/>
-          </w:tcPr>
-          <w:p/>
+          <w:p>
+            <w:pPr>
+              <w:jc w:val="center"/>
+            </w:pPr>
+          </w:p>
+        </w:tc>
+        <w:tc>
+          <w:tcPr>
+            <w:tcW w:w="870" w:type="dxa"/>
+          </w:tcPr>
+          <w:p>
+            <w:pPr>
+              <w:jc w:val="center"/>
+            </w:pPr>
+          </w:p>
         </w:tc>
       </w:tr>
       <w:tr>
@@ -2508,11 +2736,6 @@
             <w:tcW w:w="3896" w:type="dxa"/>
           </w:tcPr>
           <w:p>
-            <w:pPr>
-              <w:rPr>
-                <w:rFonts w:hint="eastAsia"/>
-              </w:rPr>
-            </w:pPr>
             <w:r>
               <w:rPr>
                 <w:rFonts w:hint="eastAsia"/>
@@ -2537,13 +2760,26 @@
           <w:tcPr>
             <w:tcW w:w="869" w:type="dxa"/>
           </w:tcPr>
-          <w:p/>
-        </w:tc>
-        <w:tc>
-          <w:tcPr>
-            <w:tcW w:w="870" w:type="dxa"/>
-          </w:tcPr>
-          <w:p>
+          <w:p>
+            <w:pPr>
+              <w:jc w:val="center"/>
+            </w:pPr>
+            <w:r>
+              <w:rPr>
+                <w:rFonts w:hint="eastAsia"/>
+              </w:rPr>
+              <w:t>-</w:t>
+            </w:r>
+          </w:p>
+        </w:tc>
+        <w:tc>
+          <w:tcPr>
+            <w:tcW w:w="870" w:type="dxa"/>
+          </w:tcPr>
+          <w:p>
+            <w:pPr>
+              <w:jc w:val="center"/>
+            </w:pPr>
             <w:r>
               <w:t>100</w:t>
             </w:r>
@@ -2553,13 +2789,21 @@
           <w:tcPr>
             <w:tcW w:w="870" w:type="dxa"/>
           </w:tcPr>
-          <w:p/>
-        </w:tc>
-        <w:tc>
-          <w:tcPr>
-            <w:tcW w:w="870" w:type="dxa"/>
-          </w:tcPr>
-          <w:p/>
+          <w:p>
+            <w:pPr>
+              <w:jc w:val="center"/>
+            </w:pPr>
+          </w:p>
+        </w:tc>
+        <w:tc>
+          <w:tcPr>
+            <w:tcW w:w="870" w:type="dxa"/>
+          </w:tcPr>
+          <w:p>
+            <w:pPr>
+              <w:jc w:val="center"/>
+            </w:pPr>
+          </w:p>
         </w:tc>
       </w:tr>
       <w:tr>
@@ -2571,53 +2815,59 @@
             <w:tcW w:w="3896" w:type="dxa"/>
           </w:tcPr>
           <w:p>
-            <w:pPr>
-              <w:rPr>
-                <w:rFonts w:hint="eastAsia"/>
-              </w:rPr>
-            </w:pPr>
+            <w:r>
+              <w:rPr>
+                <w:rFonts w:hint="eastAsia"/>
+              </w:rPr>
+              <w:t>마이페이지</w:t>
+            </w:r>
+            <w:r>
+              <w:t xml:space="preserve"> (</w:t>
+            </w:r>
+            <w:r>
+              <w:rPr>
+                <w:rFonts w:hint="eastAsia"/>
+              </w:rPr>
+              <w:t>좋아요/최근 상품, 리뷰, 회원정보 연동)</w:t>
+            </w:r>
+          </w:p>
+        </w:tc>
+        <w:tc>
+          <w:tcPr>
+            <w:tcW w:w="1532" w:type="dxa"/>
+          </w:tcPr>
+          <w:p>
             <w:proofErr w:type="spellStart"/>
             <w:r>
-              <w:rPr>
-                <w:rFonts w:hint="eastAsia"/>
-              </w:rPr>
-              <w:t>마이페이지</w:t>
+              <w:t>myPage.php</w:t>
             </w:r>
             <w:proofErr w:type="spellEnd"/>
-            <w:r>
-              <w:t xml:space="preserve"> (</w:t>
-            </w:r>
-            <w:r>
-              <w:rPr>
-                <w:rFonts w:hint="eastAsia"/>
-              </w:rPr>
-              <w:t>좋아요/최근 상품, 리뷰, 회원정보 연동)</w:t>
-            </w:r>
-          </w:p>
-        </w:tc>
-        <w:tc>
-          <w:tcPr>
-            <w:tcW w:w="1532" w:type="dxa"/>
-          </w:tcPr>
-          <w:p>
-            <w:proofErr w:type="spellStart"/>
-            <w:r>
-              <w:t>myPage.php</w:t>
-            </w:r>
-            <w:proofErr w:type="spellEnd"/>
           </w:p>
         </w:tc>
         <w:tc>
           <w:tcPr>
             <w:tcW w:w="869" w:type="dxa"/>
           </w:tcPr>
-          <w:p/>
-        </w:tc>
-        <w:tc>
-          <w:tcPr>
-            <w:tcW w:w="870" w:type="dxa"/>
-          </w:tcPr>
-          <w:p>
+          <w:p>
+            <w:pPr>
+              <w:jc w:val="center"/>
+            </w:pPr>
+            <w:r>
+              <w:rPr>
+                <w:rFonts w:hint="eastAsia"/>
+              </w:rPr>
+              <w:t>-</w:t>
+            </w:r>
+          </w:p>
+        </w:tc>
+        <w:tc>
+          <w:tcPr>
+            <w:tcW w:w="870" w:type="dxa"/>
+          </w:tcPr>
+          <w:p>
+            <w:pPr>
+              <w:jc w:val="center"/>
+            </w:pPr>
             <w:r>
               <w:t>100</w:t>
             </w:r>
@@ -2627,13 +2877,21 @@
           <w:tcPr>
             <w:tcW w:w="870" w:type="dxa"/>
           </w:tcPr>
-          <w:p/>
-        </w:tc>
-        <w:tc>
-          <w:tcPr>
-            <w:tcW w:w="870" w:type="dxa"/>
-          </w:tcPr>
-          <w:p/>
+          <w:p>
+            <w:pPr>
+              <w:jc w:val="center"/>
+            </w:pPr>
+          </w:p>
+        </w:tc>
+        <w:tc>
+          <w:tcPr>
+            <w:tcW w:w="870" w:type="dxa"/>
+          </w:tcPr>
+          <w:p>
+            <w:pPr>
+              <w:jc w:val="center"/>
+            </w:pPr>
+          </w:p>
         </w:tc>
       </w:tr>
       <w:tr>
@@ -2645,11 +2903,6 @@
             <w:tcW w:w="3896" w:type="dxa"/>
           </w:tcPr>
           <w:p>
-            <w:pPr>
-              <w:rPr>
-                <w:rFonts w:hint="eastAsia"/>
-              </w:rPr>
-            </w:pPr>
             <w:r>
               <w:rPr>
                 <w:rFonts w:hint="eastAsia"/>
@@ -2674,13 +2927,26 @@
           <w:tcPr>
             <w:tcW w:w="869" w:type="dxa"/>
           </w:tcPr>
-          <w:p/>
-        </w:tc>
-        <w:tc>
-          <w:tcPr>
-            <w:tcW w:w="870" w:type="dxa"/>
-          </w:tcPr>
-          <w:p>
+          <w:p>
+            <w:pPr>
+              <w:jc w:val="center"/>
+            </w:pPr>
+            <w:r>
+              <w:rPr>
+                <w:rFonts w:hint="eastAsia"/>
+              </w:rPr>
+              <w:t>-</w:t>
+            </w:r>
+          </w:p>
+        </w:tc>
+        <w:tc>
+          <w:tcPr>
+            <w:tcW w:w="870" w:type="dxa"/>
+          </w:tcPr>
+          <w:p>
+            <w:pPr>
+              <w:jc w:val="center"/>
+            </w:pPr>
             <w:r>
               <w:t>100</w:t>
             </w:r>
@@ -2690,13 +2956,21 @@
           <w:tcPr>
             <w:tcW w:w="870" w:type="dxa"/>
           </w:tcPr>
-          <w:p/>
-        </w:tc>
-        <w:tc>
-          <w:tcPr>
-            <w:tcW w:w="870" w:type="dxa"/>
-          </w:tcPr>
-          <w:p/>
+          <w:p>
+            <w:pPr>
+              <w:jc w:val="center"/>
+            </w:pPr>
+          </w:p>
+        </w:tc>
+        <w:tc>
+          <w:tcPr>
+            <w:tcW w:w="870" w:type="dxa"/>
+          </w:tcPr>
+          <w:p>
+            <w:pPr>
+              <w:jc w:val="center"/>
+            </w:pPr>
+          </w:p>
         </w:tc>
       </w:tr>
       <w:tr>
@@ -2708,11 +2982,6 @@
             <w:tcW w:w="3896" w:type="dxa"/>
           </w:tcPr>
           <w:p>
-            <w:pPr>
-              <w:rPr>
-                <w:rFonts w:hint="eastAsia"/>
-              </w:rPr>
-            </w:pPr>
             <w:proofErr w:type="spellStart"/>
             <w:r>
               <w:rPr>
@@ -2739,31 +3008,59 @@
           <w:tcPr>
             <w:tcW w:w="869" w:type="dxa"/>
           </w:tcPr>
-          <w:p/>
-        </w:tc>
-        <w:tc>
-          <w:tcPr>
-            <w:tcW w:w="870" w:type="dxa"/>
-          </w:tcPr>
-          <w:p>
-            <w:pPr>
-              <w:rPr>
-                <w:rFonts w:hint="eastAsia"/>
-              </w:rPr>
-            </w:pPr>
-          </w:p>
-        </w:tc>
-        <w:tc>
-          <w:tcPr>
-            <w:tcW w:w="870" w:type="dxa"/>
-          </w:tcPr>
-          <w:p/>
-        </w:tc>
-        <w:tc>
-          <w:tcPr>
-            <w:tcW w:w="870" w:type="dxa"/>
-          </w:tcPr>
-          <w:p/>
+          <w:p>
+            <w:pPr>
+              <w:jc w:val="center"/>
+            </w:pPr>
+            <w:r>
+              <w:rPr>
+                <w:rFonts w:hint="eastAsia"/>
+              </w:rPr>
+              <w:t>9</w:t>
+            </w:r>
+            <w:r>
+              <w:t>0</w:t>
+            </w:r>
+          </w:p>
+        </w:tc>
+        <w:tc>
+          <w:tcPr>
+            <w:tcW w:w="870" w:type="dxa"/>
+          </w:tcPr>
+          <w:p>
+            <w:pPr>
+              <w:jc w:val="center"/>
+            </w:pPr>
+            <w:r>
+              <w:rPr>
+                <w:rFonts w:hint="eastAsia"/>
+              </w:rPr>
+              <w:t>1</w:t>
+            </w:r>
+            <w:r>
+              <w:t>0</w:t>
+            </w:r>
+          </w:p>
+        </w:tc>
+        <w:tc>
+          <w:tcPr>
+            <w:tcW w:w="870" w:type="dxa"/>
+          </w:tcPr>
+          <w:p>
+            <w:pPr>
+              <w:jc w:val="center"/>
+            </w:pPr>
+          </w:p>
+        </w:tc>
+        <w:tc>
+          <w:tcPr>
+            <w:tcW w:w="870" w:type="dxa"/>
+          </w:tcPr>
+          <w:p>
+            <w:pPr>
+              <w:jc w:val="center"/>
+            </w:pPr>
+          </w:p>
         </w:tc>
       </w:tr>
       <w:tr>
@@ -2775,11 +3072,6 @@
             <w:tcW w:w="3896" w:type="dxa"/>
           </w:tcPr>
           <w:p>
-            <w:pPr>
-              <w:rPr>
-                <w:rFonts w:hint="eastAsia"/>
-              </w:rPr>
-            </w:pPr>
             <w:r>
               <w:rPr>
                 <w:rFonts w:hint="eastAsia"/>
@@ -2804,25 +3096,59 @@
           <w:tcPr>
             <w:tcW w:w="869" w:type="dxa"/>
           </w:tcPr>
-          <w:p/>
-        </w:tc>
-        <w:tc>
-          <w:tcPr>
-            <w:tcW w:w="870" w:type="dxa"/>
-          </w:tcPr>
-          <w:p/>
-        </w:tc>
-        <w:tc>
-          <w:tcPr>
-            <w:tcW w:w="870" w:type="dxa"/>
-          </w:tcPr>
-          <w:p/>
-        </w:tc>
-        <w:tc>
-          <w:tcPr>
-            <w:tcW w:w="870" w:type="dxa"/>
-          </w:tcPr>
-          <w:p/>
+          <w:p>
+            <w:pPr>
+              <w:jc w:val="center"/>
+            </w:pPr>
+            <w:r>
+              <w:rPr>
+                <w:rFonts w:hint="eastAsia"/>
+              </w:rPr>
+              <w:t>9</w:t>
+            </w:r>
+            <w:r>
+              <w:t>0</w:t>
+            </w:r>
+          </w:p>
+        </w:tc>
+        <w:tc>
+          <w:tcPr>
+            <w:tcW w:w="870" w:type="dxa"/>
+          </w:tcPr>
+          <w:p>
+            <w:pPr>
+              <w:jc w:val="center"/>
+            </w:pPr>
+            <w:r>
+              <w:rPr>
+                <w:rFonts w:hint="eastAsia"/>
+              </w:rPr>
+              <w:t>1</w:t>
+            </w:r>
+            <w:r>
+              <w:t>0</w:t>
+            </w:r>
+          </w:p>
+        </w:tc>
+        <w:tc>
+          <w:tcPr>
+            <w:tcW w:w="870" w:type="dxa"/>
+          </w:tcPr>
+          <w:p>
+            <w:pPr>
+              <w:jc w:val="center"/>
+            </w:pPr>
+          </w:p>
+        </w:tc>
+        <w:tc>
+          <w:tcPr>
+            <w:tcW w:w="870" w:type="dxa"/>
+          </w:tcPr>
+          <w:p>
+            <w:pPr>
+              <w:jc w:val="center"/>
+            </w:pPr>
+          </w:p>
         </w:tc>
       </w:tr>
       <w:tr>
@@ -2834,11 +3160,6 @@
             <w:tcW w:w="3896" w:type="dxa"/>
           </w:tcPr>
           <w:p>
-            <w:pPr>
-              <w:rPr>
-                <w:rFonts w:hint="eastAsia"/>
-              </w:rPr>
-            </w:pPr>
             <w:r>
               <w:rPr>
                 <w:rFonts w:hint="eastAsia"/>
@@ -2863,25 +3184,59 @@
           <w:tcPr>
             <w:tcW w:w="869" w:type="dxa"/>
           </w:tcPr>
-          <w:p/>
-        </w:tc>
-        <w:tc>
-          <w:tcPr>
-            <w:tcW w:w="870" w:type="dxa"/>
-          </w:tcPr>
-          <w:p/>
-        </w:tc>
-        <w:tc>
-          <w:tcPr>
-            <w:tcW w:w="870" w:type="dxa"/>
-          </w:tcPr>
-          <w:p/>
-        </w:tc>
-        <w:tc>
-          <w:tcPr>
-            <w:tcW w:w="870" w:type="dxa"/>
-          </w:tcPr>
-          <w:p/>
+          <w:p>
+            <w:pPr>
+              <w:jc w:val="center"/>
+            </w:pPr>
+            <w:r>
+              <w:rPr>
+                <w:rFonts w:hint="eastAsia"/>
+              </w:rPr>
+              <w:t>9</w:t>
+            </w:r>
+            <w:r>
+              <w:t>0</w:t>
+            </w:r>
+          </w:p>
+        </w:tc>
+        <w:tc>
+          <w:tcPr>
+            <w:tcW w:w="870" w:type="dxa"/>
+          </w:tcPr>
+          <w:p>
+            <w:pPr>
+              <w:jc w:val="center"/>
+            </w:pPr>
+            <w:r>
+              <w:rPr>
+                <w:rFonts w:hint="eastAsia"/>
+              </w:rPr>
+              <w:t>1</w:t>
+            </w:r>
+            <w:r>
+              <w:t>0</w:t>
+            </w:r>
+          </w:p>
+        </w:tc>
+        <w:tc>
+          <w:tcPr>
+            <w:tcW w:w="870" w:type="dxa"/>
+          </w:tcPr>
+          <w:p>
+            <w:pPr>
+              <w:jc w:val="center"/>
+            </w:pPr>
+          </w:p>
+        </w:tc>
+        <w:tc>
+          <w:tcPr>
+            <w:tcW w:w="870" w:type="dxa"/>
+          </w:tcPr>
+          <w:p>
+            <w:pPr>
+              <w:jc w:val="center"/>
+            </w:pPr>
+          </w:p>
         </w:tc>
       </w:tr>
       <w:tr>
@@ -2893,11 +3248,6 @@
             <w:tcW w:w="3896" w:type="dxa"/>
           </w:tcPr>
           <w:p>
-            <w:pPr>
-              <w:rPr>
-                <w:rFonts w:hint="eastAsia"/>
-              </w:rPr>
-            </w:pPr>
             <w:r>
               <w:rPr>
                 <w:rFonts w:hint="eastAsia"/>
@@ -2922,17 +3272,25 @@
           <w:tcPr>
             <w:tcW w:w="869" w:type="dxa"/>
           </w:tcPr>
-          <w:p/>
-        </w:tc>
-        <w:tc>
-          <w:tcPr>
-            <w:tcW w:w="870" w:type="dxa"/>
-          </w:tcPr>
-          <w:p>
-            <w:pPr>
-              <w:rPr>
-                <w:rFonts w:hint="eastAsia"/>
-              </w:rPr>
+          <w:p>
+            <w:pPr>
+              <w:jc w:val="center"/>
+            </w:pPr>
+            <w:r>
+              <w:rPr>
+                <w:rFonts w:hint="eastAsia"/>
+              </w:rPr>
+              <w:t>-</w:t>
+            </w:r>
+          </w:p>
+        </w:tc>
+        <w:tc>
+          <w:tcPr>
+            <w:tcW w:w="870" w:type="dxa"/>
+          </w:tcPr>
+          <w:p>
+            <w:pPr>
+              <w:jc w:val="center"/>
             </w:pPr>
             <w:r>
               <w:rPr>
@@ -2946,13 +3304,21 @@
           <w:tcPr>
             <w:tcW w:w="870" w:type="dxa"/>
           </w:tcPr>
-          <w:p/>
-        </w:tc>
-        <w:tc>
-          <w:tcPr>
-            <w:tcW w:w="870" w:type="dxa"/>
-          </w:tcPr>
-          <w:p/>
+          <w:p>
+            <w:pPr>
+              <w:jc w:val="center"/>
+            </w:pPr>
+          </w:p>
+        </w:tc>
+        <w:tc>
+          <w:tcPr>
+            <w:tcW w:w="870" w:type="dxa"/>
+          </w:tcPr>
+          <w:p>
+            <w:pPr>
+              <w:jc w:val="center"/>
+            </w:pPr>
+          </w:p>
         </w:tc>
       </w:tr>
       <w:tr>
@@ -2964,11 +3330,6 @@
             <w:tcW w:w="3896" w:type="dxa"/>
           </w:tcPr>
           <w:p>
-            <w:pPr>
-              <w:rPr>
-                <w:rFonts w:hint="eastAsia"/>
-              </w:rPr>
-            </w:pPr>
             <w:r>
               <w:rPr>
                 <w:rFonts w:hint="eastAsia"/>
@@ -2991,25 +3352,59 @@
           <w:tcPr>
             <w:tcW w:w="869" w:type="dxa"/>
           </w:tcPr>
-          <w:p/>
-        </w:tc>
-        <w:tc>
-          <w:tcPr>
-            <w:tcW w:w="870" w:type="dxa"/>
-          </w:tcPr>
-          <w:p/>
-        </w:tc>
-        <w:tc>
-          <w:tcPr>
-            <w:tcW w:w="870" w:type="dxa"/>
-          </w:tcPr>
-          <w:p/>
-        </w:tc>
-        <w:tc>
-          <w:tcPr>
-            <w:tcW w:w="870" w:type="dxa"/>
-          </w:tcPr>
-          <w:p/>
+          <w:p>
+            <w:pPr>
+              <w:jc w:val="center"/>
+            </w:pPr>
+            <w:r>
+              <w:rPr>
+                <w:rFonts w:hint="eastAsia"/>
+              </w:rPr>
+              <w:t>9</w:t>
+            </w:r>
+            <w:r>
+              <w:t>0</w:t>
+            </w:r>
+          </w:p>
+        </w:tc>
+        <w:tc>
+          <w:tcPr>
+            <w:tcW w:w="870" w:type="dxa"/>
+          </w:tcPr>
+          <w:p>
+            <w:pPr>
+              <w:jc w:val="center"/>
+            </w:pPr>
+            <w:r>
+              <w:rPr>
+                <w:rFonts w:hint="eastAsia"/>
+              </w:rPr>
+              <w:t>1</w:t>
+            </w:r>
+            <w:r>
+              <w:t>0</w:t>
+            </w:r>
+          </w:p>
+        </w:tc>
+        <w:tc>
+          <w:tcPr>
+            <w:tcW w:w="870" w:type="dxa"/>
+          </w:tcPr>
+          <w:p>
+            <w:pPr>
+              <w:jc w:val="center"/>
+            </w:pPr>
+          </w:p>
+        </w:tc>
+        <w:tc>
+          <w:tcPr>
+            <w:tcW w:w="870" w:type="dxa"/>
+          </w:tcPr>
+          <w:p>
+            <w:pPr>
+              <w:jc w:val="center"/>
+            </w:pPr>
+          </w:p>
         </w:tc>
       </w:tr>
       <w:tr>
@@ -3021,11 +3416,6 @@
             <w:tcW w:w="3896" w:type="dxa"/>
           </w:tcPr>
           <w:p>
-            <w:pPr>
-              <w:rPr>
-                <w:rFonts w:hint="eastAsia"/>
-              </w:rPr>
-            </w:pPr>
             <w:r>
               <w:rPr>
                 <w:rFonts w:hint="eastAsia"/>
@@ -3050,25 +3440,59 @@
           <w:tcPr>
             <w:tcW w:w="869" w:type="dxa"/>
           </w:tcPr>
-          <w:p/>
-        </w:tc>
-        <w:tc>
-          <w:tcPr>
-            <w:tcW w:w="870" w:type="dxa"/>
-          </w:tcPr>
-          <w:p/>
-        </w:tc>
-        <w:tc>
-          <w:tcPr>
-            <w:tcW w:w="870" w:type="dxa"/>
-          </w:tcPr>
-          <w:p/>
-        </w:tc>
-        <w:tc>
-          <w:tcPr>
-            <w:tcW w:w="870" w:type="dxa"/>
-          </w:tcPr>
-          <w:p/>
+          <w:p>
+            <w:pPr>
+              <w:jc w:val="center"/>
+            </w:pPr>
+            <w:r>
+              <w:rPr>
+                <w:rFonts w:hint="eastAsia"/>
+              </w:rPr>
+              <w:t>9</w:t>
+            </w:r>
+            <w:r>
+              <w:t>0</w:t>
+            </w:r>
+          </w:p>
+        </w:tc>
+        <w:tc>
+          <w:tcPr>
+            <w:tcW w:w="870" w:type="dxa"/>
+          </w:tcPr>
+          <w:p>
+            <w:pPr>
+              <w:jc w:val="center"/>
+            </w:pPr>
+            <w:r>
+              <w:rPr>
+                <w:rFonts w:hint="eastAsia"/>
+              </w:rPr>
+              <w:t>1</w:t>
+            </w:r>
+            <w:r>
+              <w:t>0</w:t>
+            </w:r>
+          </w:p>
+        </w:tc>
+        <w:tc>
+          <w:tcPr>
+            <w:tcW w:w="870" w:type="dxa"/>
+          </w:tcPr>
+          <w:p>
+            <w:pPr>
+              <w:jc w:val="center"/>
+            </w:pPr>
+          </w:p>
+        </w:tc>
+        <w:tc>
+          <w:tcPr>
+            <w:tcW w:w="870" w:type="dxa"/>
+          </w:tcPr>
+          <w:p>
+            <w:pPr>
+              <w:jc w:val="center"/>
+            </w:pPr>
+          </w:p>
         </w:tc>
       </w:tr>
       <w:tr>
@@ -3080,11 +3504,6 @@
             <w:tcW w:w="3896" w:type="dxa"/>
           </w:tcPr>
           <w:p>
-            <w:pPr>
-              <w:rPr>
-                <w:rFonts w:hint="eastAsia"/>
-              </w:rPr>
-            </w:pPr>
             <w:r>
               <w:rPr>
                 <w:rFonts w:hint="eastAsia"/>
@@ -3118,25 +3537,59 @@
           <w:tcPr>
             <w:tcW w:w="869" w:type="dxa"/>
           </w:tcPr>
-          <w:p/>
-        </w:tc>
-        <w:tc>
-          <w:tcPr>
-            <w:tcW w:w="870" w:type="dxa"/>
-          </w:tcPr>
-          <w:p/>
-        </w:tc>
-        <w:tc>
-          <w:tcPr>
-            <w:tcW w:w="870" w:type="dxa"/>
-          </w:tcPr>
-          <w:p/>
-        </w:tc>
-        <w:tc>
-          <w:tcPr>
-            <w:tcW w:w="870" w:type="dxa"/>
-          </w:tcPr>
-          <w:p/>
+          <w:p>
+            <w:pPr>
+              <w:jc w:val="center"/>
+            </w:pPr>
+            <w:r>
+              <w:rPr>
+                <w:rFonts w:hint="eastAsia"/>
+              </w:rPr>
+              <w:t>9</w:t>
+            </w:r>
+            <w:r>
+              <w:t>0</w:t>
+            </w:r>
+          </w:p>
+        </w:tc>
+        <w:tc>
+          <w:tcPr>
+            <w:tcW w:w="870" w:type="dxa"/>
+          </w:tcPr>
+          <w:p>
+            <w:pPr>
+              <w:jc w:val="center"/>
+            </w:pPr>
+            <w:r>
+              <w:rPr>
+                <w:rFonts w:hint="eastAsia"/>
+              </w:rPr>
+              <w:t>1</w:t>
+            </w:r>
+            <w:r>
+              <w:t>0</w:t>
+            </w:r>
+          </w:p>
+        </w:tc>
+        <w:tc>
+          <w:tcPr>
+            <w:tcW w:w="870" w:type="dxa"/>
+          </w:tcPr>
+          <w:p>
+            <w:pPr>
+              <w:jc w:val="center"/>
+            </w:pPr>
+          </w:p>
+        </w:tc>
+        <w:tc>
+          <w:tcPr>
+            <w:tcW w:w="870" w:type="dxa"/>
+          </w:tcPr>
+          <w:p>
+            <w:pPr>
+              <w:jc w:val="center"/>
+            </w:pPr>
+          </w:p>
         </w:tc>
       </w:tr>
       <w:tr>
@@ -3148,22 +3601,11 @@
             <w:tcW w:w="3896" w:type="dxa"/>
           </w:tcPr>
           <w:p>
-            <w:pPr>
-              <w:rPr>
-                <w:rFonts w:hint="eastAsia"/>
-              </w:rPr>
-            </w:pPr>
-            <w:r>
-              <w:rPr>
-                <w:rFonts w:hint="eastAsia"/>
-              </w:rPr>
-              <w:t xml:space="preserve">리뷰 </w:t>
-            </w:r>
-            <w:r>
-              <w:rPr>
-                <w:rFonts w:hint="eastAsia"/>
-              </w:rPr>
-              <w:t>검색</w:t>
+            <w:r>
+              <w:rPr>
+                <w:rFonts w:hint="eastAsia"/>
+              </w:rPr>
+              <w:t>리뷰 검색</w:t>
             </w:r>
           </w:p>
         </w:tc>
@@ -3183,31 +3625,59 @@
           <w:tcPr>
             <w:tcW w:w="869" w:type="dxa"/>
           </w:tcPr>
-          <w:p/>
-        </w:tc>
-        <w:tc>
-          <w:tcPr>
-            <w:tcW w:w="870" w:type="dxa"/>
-          </w:tcPr>
-          <w:p>
-            <w:pPr>
-              <w:rPr>
-                <w:rFonts w:hint="eastAsia"/>
-              </w:rPr>
-            </w:pPr>
-          </w:p>
-        </w:tc>
-        <w:tc>
-          <w:tcPr>
-            <w:tcW w:w="870" w:type="dxa"/>
-          </w:tcPr>
-          <w:p/>
-        </w:tc>
-        <w:tc>
-          <w:tcPr>
-            <w:tcW w:w="870" w:type="dxa"/>
-          </w:tcPr>
-          <w:p/>
+          <w:p>
+            <w:pPr>
+              <w:jc w:val="center"/>
+            </w:pPr>
+            <w:r>
+              <w:rPr>
+                <w:rFonts w:hint="eastAsia"/>
+              </w:rPr>
+              <w:t>9</w:t>
+            </w:r>
+            <w:r>
+              <w:t>0</w:t>
+            </w:r>
+          </w:p>
+        </w:tc>
+        <w:tc>
+          <w:tcPr>
+            <w:tcW w:w="870" w:type="dxa"/>
+          </w:tcPr>
+          <w:p>
+            <w:pPr>
+              <w:jc w:val="center"/>
+            </w:pPr>
+            <w:r>
+              <w:rPr>
+                <w:rFonts w:hint="eastAsia"/>
+              </w:rPr>
+              <w:t>1</w:t>
+            </w:r>
+            <w:r>
+              <w:t>0</w:t>
+            </w:r>
+          </w:p>
+        </w:tc>
+        <w:tc>
+          <w:tcPr>
+            <w:tcW w:w="870" w:type="dxa"/>
+          </w:tcPr>
+          <w:p>
+            <w:pPr>
+              <w:jc w:val="center"/>
+            </w:pPr>
+          </w:p>
+        </w:tc>
+        <w:tc>
+          <w:tcPr>
+            <w:tcW w:w="870" w:type="dxa"/>
+          </w:tcPr>
+          <w:p>
+            <w:pPr>
+              <w:jc w:val="center"/>
+            </w:pPr>
+          </w:p>
         </w:tc>
       </w:tr>
       <w:tr>
@@ -3219,74 +3689,83 @@
             <w:tcW w:w="3896" w:type="dxa"/>
           </w:tcPr>
           <w:p>
-            <w:pPr>
-              <w:rPr>
-                <w:rFonts w:hint="eastAsia"/>
-              </w:rPr>
-            </w:pPr>
-            <w:r>
-              <w:rPr>
-                <w:rFonts w:hint="eastAsia"/>
-              </w:rPr>
-              <w:t xml:space="preserve">리뷰 </w:t>
-            </w:r>
+            <w:r>
+              <w:rPr>
+                <w:rFonts w:hint="eastAsia"/>
+              </w:rPr>
+              <w:t>리뷰 필터링</w:t>
+            </w:r>
+          </w:p>
+        </w:tc>
+        <w:tc>
+          <w:tcPr>
+            <w:tcW w:w="1532" w:type="dxa"/>
+          </w:tcPr>
+          <w:p>
             <w:proofErr w:type="spellStart"/>
             <w:r>
-              <w:rPr>
-                <w:rFonts w:hint="eastAsia"/>
-              </w:rPr>
-              <w:t>필터링</w:t>
+              <w:t>goodsReview.php</w:t>
             </w:r>
             <w:proofErr w:type="spellEnd"/>
           </w:p>
         </w:tc>
         <w:tc>
           <w:tcPr>
-            <w:tcW w:w="1532" w:type="dxa"/>
-          </w:tcPr>
-          <w:p>
-            <w:proofErr w:type="spellStart"/>
-            <w:r>
-              <w:t>goodsReview.php</w:t>
-            </w:r>
-            <w:proofErr w:type="spellEnd"/>
-          </w:p>
-        </w:tc>
-        <w:tc>
-          <w:tcPr>
             <w:tcW w:w="869" w:type="dxa"/>
           </w:tcPr>
           <w:p>
             <w:pPr>
-              <w:rPr>
-                <w:rFonts w:hint="eastAsia"/>
-              </w:rPr>
-            </w:pPr>
-          </w:p>
-        </w:tc>
-        <w:tc>
-          <w:tcPr>
-            <w:tcW w:w="870" w:type="dxa"/>
-          </w:tcPr>
-          <w:p>
-            <w:pPr>
-              <w:rPr>
-                <w:rFonts w:hint="eastAsia"/>
-              </w:rPr>
-            </w:pPr>
-          </w:p>
-        </w:tc>
-        <w:tc>
-          <w:tcPr>
-            <w:tcW w:w="870" w:type="dxa"/>
-          </w:tcPr>
-          <w:p/>
-        </w:tc>
-        <w:tc>
-          <w:tcPr>
-            <w:tcW w:w="870" w:type="dxa"/>
-          </w:tcPr>
-          <w:p/>
+              <w:jc w:val="center"/>
+            </w:pPr>
+            <w:r>
+              <w:rPr>
+                <w:rFonts w:hint="eastAsia"/>
+              </w:rPr>
+              <w:t>9</w:t>
+            </w:r>
+            <w:r>
+              <w:t>0</w:t>
+            </w:r>
+          </w:p>
+        </w:tc>
+        <w:tc>
+          <w:tcPr>
+            <w:tcW w:w="870" w:type="dxa"/>
+          </w:tcPr>
+          <w:p>
+            <w:pPr>
+              <w:jc w:val="center"/>
+            </w:pPr>
+            <w:r>
+              <w:rPr>
+                <w:rFonts w:hint="eastAsia"/>
+              </w:rPr>
+              <w:t>1</w:t>
+            </w:r>
+            <w:r>
+              <w:t>0</w:t>
+            </w:r>
+          </w:p>
+        </w:tc>
+        <w:tc>
+          <w:tcPr>
+            <w:tcW w:w="870" w:type="dxa"/>
+          </w:tcPr>
+          <w:p>
+            <w:pPr>
+              <w:jc w:val="center"/>
+            </w:pPr>
+          </w:p>
+        </w:tc>
+        <w:tc>
+          <w:tcPr>
+            <w:tcW w:w="870" w:type="dxa"/>
+          </w:tcPr>
+          <w:p>
+            <w:pPr>
+              <w:jc w:val="center"/>
+            </w:pPr>
+          </w:p>
         </w:tc>
       </w:tr>
       <w:tr>
@@ -3298,48 +3777,33 @@
             <w:tcW w:w="3896" w:type="dxa"/>
           </w:tcPr>
           <w:p>
-            <w:pPr>
-              <w:rPr>
-                <w:rFonts w:hint="eastAsia"/>
-              </w:rPr>
-            </w:pPr>
-            <w:r>
-              <w:rPr>
-                <w:rFonts w:hint="eastAsia"/>
-              </w:rPr>
-              <w:t xml:space="preserve">제품 </w:t>
-            </w:r>
+            <w:r>
+              <w:rPr>
+                <w:rFonts w:hint="eastAsia"/>
+              </w:rPr>
+              <w:t>제품 성분페이지</w:t>
+            </w:r>
+          </w:p>
+        </w:tc>
+        <w:tc>
+          <w:tcPr>
+            <w:tcW w:w="1532" w:type="dxa"/>
+          </w:tcPr>
+          <w:p>
             <w:proofErr w:type="spellStart"/>
             <w:r>
-              <w:rPr>
-                <w:rFonts w:hint="eastAsia"/>
-              </w:rPr>
-              <w:t>성분페이지</w:t>
+              <w:t>goodsReview.php</w:t>
             </w:r>
             <w:proofErr w:type="spellEnd"/>
           </w:p>
         </w:tc>
         <w:tc>
           <w:tcPr>
-            <w:tcW w:w="1532" w:type="dxa"/>
-          </w:tcPr>
-          <w:p>
-            <w:proofErr w:type="spellStart"/>
-            <w:r>
-              <w:t>goodsReview.php</w:t>
-            </w:r>
-            <w:proofErr w:type="spellEnd"/>
-          </w:p>
-        </w:tc>
-        <w:tc>
-          <w:tcPr>
             <w:tcW w:w="869" w:type="dxa"/>
           </w:tcPr>
           <w:p>
             <w:pPr>
-              <w:rPr>
-                <w:rFonts w:hint="eastAsia"/>
-              </w:rPr>
+              <w:jc w:val="center"/>
             </w:pPr>
             <w:r>
               <w:rPr>
@@ -3353,19 +3817,37 @@
           <w:tcPr>
             <w:tcW w:w="870" w:type="dxa"/>
           </w:tcPr>
-          <w:p/>
-        </w:tc>
-        <w:tc>
-          <w:tcPr>
-            <w:tcW w:w="870" w:type="dxa"/>
-          </w:tcPr>
-          <w:p/>
-        </w:tc>
-        <w:tc>
-          <w:tcPr>
-            <w:tcW w:w="870" w:type="dxa"/>
-          </w:tcPr>
-          <w:p/>
+          <w:p>
+            <w:pPr>
+              <w:jc w:val="center"/>
+            </w:pPr>
+            <w:r>
+              <w:rPr>
+                <w:rFonts w:hint="eastAsia"/>
+              </w:rPr>
+              <w:t>-</w:t>
+            </w:r>
+          </w:p>
+        </w:tc>
+        <w:tc>
+          <w:tcPr>
+            <w:tcW w:w="870" w:type="dxa"/>
+          </w:tcPr>
+          <w:p>
+            <w:pPr>
+              <w:jc w:val="center"/>
+            </w:pPr>
+          </w:p>
+        </w:tc>
+        <w:tc>
+          <w:tcPr>
+            <w:tcW w:w="870" w:type="dxa"/>
+          </w:tcPr>
+          <w:p>
+            <w:pPr>
+              <w:jc w:val="center"/>
+            </w:pPr>
+          </w:p>
         </w:tc>
       </w:tr>
       <w:tr>
@@ -3377,11 +3859,6 @@
             <w:tcW w:w="3896" w:type="dxa"/>
           </w:tcPr>
           <w:p>
-            <w:pPr>
-              <w:rPr>
-                <w:rFonts w:hint="eastAsia"/>
-              </w:rPr>
-            </w:pPr>
             <w:r>
               <w:rPr>
                 <w:rFonts w:hint="eastAsia"/>
@@ -3417,9 +3894,7 @@
           </w:tcPr>
           <w:p>
             <w:pPr>
-              <w:rPr>
-                <w:rFonts w:hint="eastAsia"/>
-              </w:rPr>
+              <w:jc w:val="center"/>
             </w:pPr>
             <w:r>
               <w:rPr>
@@ -3435,9 +3910,7 @@
           </w:tcPr>
           <w:p>
             <w:pPr>
-              <w:rPr>
-                <w:rFonts w:hint="eastAsia"/>
-              </w:rPr>
+              <w:jc w:val="center"/>
             </w:pPr>
             <w:r>
               <w:rPr>
@@ -3451,13 +3924,21 @@
           <w:tcPr>
             <w:tcW w:w="870" w:type="dxa"/>
           </w:tcPr>
-          <w:p/>
-        </w:tc>
-        <w:tc>
-          <w:tcPr>
-            <w:tcW w:w="870" w:type="dxa"/>
-          </w:tcPr>
-          <w:p/>
+          <w:p>
+            <w:pPr>
+              <w:jc w:val="center"/>
+            </w:pPr>
+          </w:p>
+        </w:tc>
+        <w:tc>
+          <w:tcPr>
+            <w:tcW w:w="870" w:type="dxa"/>
+          </w:tcPr>
+          <w:p>
+            <w:pPr>
+              <w:jc w:val="center"/>
+            </w:pPr>
+          </w:p>
         </w:tc>
       </w:tr>
       <w:tr>
@@ -3469,11 +3950,6 @@
             <w:tcW w:w="3896" w:type="dxa"/>
           </w:tcPr>
           <w:p>
-            <w:pPr>
-              <w:rPr>
-                <w:rFonts w:hint="eastAsia"/>
-              </w:rPr>
-            </w:pPr>
             <w:r>
               <w:rPr>
                 <w:rFonts w:hint="eastAsia"/>
@@ -3509,9 +3985,7 @@
           </w:tcPr>
           <w:p>
             <w:pPr>
-              <w:rPr>
-                <w:rFonts w:hint="eastAsia"/>
-              </w:rPr>
+              <w:jc w:val="center"/>
             </w:pPr>
             <w:r>
               <w:rPr>
@@ -3527,23 +4001,35 @@
           </w:tcPr>
           <w:p>
             <w:pPr>
-              <w:rPr>
-                <w:rFonts w:hint="eastAsia"/>
-              </w:rPr>
-            </w:pPr>
-          </w:p>
-        </w:tc>
-        <w:tc>
-          <w:tcPr>
-            <w:tcW w:w="870" w:type="dxa"/>
-          </w:tcPr>
-          <w:p/>
-        </w:tc>
-        <w:tc>
-          <w:tcPr>
-            <w:tcW w:w="870" w:type="dxa"/>
-          </w:tcPr>
-          <w:p/>
+              <w:jc w:val="center"/>
+            </w:pPr>
+            <w:r>
+              <w:rPr>
+                <w:rFonts w:hint="eastAsia"/>
+              </w:rPr>
+              <w:t>-</w:t>
+            </w:r>
+          </w:p>
+        </w:tc>
+        <w:tc>
+          <w:tcPr>
+            <w:tcW w:w="870" w:type="dxa"/>
+          </w:tcPr>
+          <w:p>
+            <w:pPr>
+              <w:jc w:val="center"/>
+            </w:pPr>
+          </w:p>
+        </w:tc>
+        <w:tc>
+          <w:tcPr>
+            <w:tcW w:w="870" w:type="dxa"/>
+          </w:tcPr>
+          <w:p>
+            <w:pPr>
+              <w:jc w:val="center"/>
+            </w:pPr>
+          </w:p>
         </w:tc>
       </w:tr>
       <w:tr>
@@ -3568,11 +4054,6 @@
             <w:tcW w:w="1532" w:type="dxa"/>
           </w:tcPr>
           <w:p>
-            <w:pPr>
-              <w:rPr>
-                <w:rFonts w:hint="eastAsia"/>
-              </w:rPr>
-            </w:pPr>
             <w:proofErr w:type="spellStart"/>
             <w:r>
               <w:t>aejeong.sql</w:t>
@@ -3586,9 +4067,7 @@
           </w:tcPr>
           <w:p>
             <w:pPr>
-              <w:rPr>
-                <w:rFonts w:hint="eastAsia"/>
-              </w:rPr>
+              <w:jc w:val="center"/>
             </w:pPr>
             <w:r>
               <w:rPr>
@@ -3603,6 +4082,9 @@
             <w:tcW w:w="870" w:type="dxa"/>
           </w:tcPr>
           <w:p>
+            <w:pPr>
+              <w:jc w:val="center"/>
+            </w:pPr>
             <w:r>
               <w:rPr>
                 <w:rFonts w:hint="eastAsia"/>
@@ -3615,13 +4097,21 @@
           <w:tcPr>
             <w:tcW w:w="870" w:type="dxa"/>
           </w:tcPr>
-          <w:p/>
-        </w:tc>
-        <w:tc>
-          <w:tcPr>
-            <w:tcW w:w="870" w:type="dxa"/>
-          </w:tcPr>
-          <w:p/>
+          <w:p>
+            <w:pPr>
+              <w:jc w:val="center"/>
+            </w:pPr>
+          </w:p>
+        </w:tc>
+        <w:tc>
+          <w:tcPr>
+            <w:tcW w:w="870" w:type="dxa"/>
+          </w:tcPr>
+          <w:p>
+            <w:pPr>
+              <w:jc w:val="center"/>
+            </w:pPr>
+          </w:p>
         </w:tc>
       </w:tr>
       <w:tr>
@@ -3633,11 +4123,6 @@
             <w:tcW w:w="3896" w:type="dxa"/>
           </w:tcPr>
           <w:p>
-            <w:pPr>
-              <w:rPr>
-                <w:rFonts w:hint="eastAsia"/>
-              </w:rPr>
-            </w:pPr>
             <w:r>
               <w:rPr>
                 <w:rFonts w:hint="eastAsia"/>
@@ -3665,9 +4150,7 @@
           </w:tcPr>
           <w:p>
             <w:pPr>
-              <w:rPr>
-                <w:rFonts w:hint="eastAsia"/>
-              </w:rPr>
+              <w:jc w:val="center"/>
             </w:pPr>
             <w:r>
               <w:rPr>
@@ -3683,9 +4166,7 @@
           </w:tcPr>
           <w:p>
             <w:pPr>
-              <w:rPr>
-                <w:rFonts w:hint="eastAsia"/>
-              </w:rPr>
+              <w:jc w:val="center"/>
             </w:pPr>
             <w:r>
               <w:rPr>
@@ -3699,13 +4180,21 @@
           <w:tcPr>
             <w:tcW w:w="870" w:type="dxa"/>
           </w:tcPr>
-          <w:p/>
-        </w:tc>
-        <w:tc>
-          <w:tcPr>
-            <w:tcW w:w="870" w:type="dxa"/>
-          </w:tcPr>
-          <w:p/>
+          <w:p>
+            <w:pPr>
+              <w:jc w:val="center"/>
+            </w:pPr>
+          </w:p>
+        </w:tc>
+        <w:tc>
+          <w:tcPr>
+            <w:tcW w:w="870" w:type="dxa"/>
+          </w:tcPr>
+          <w:p>
+            <w:pPr>
+              <w:jc w:val="center"/>
+            </w:pPr>
+          </w:p>
         </w:tc>
       </w:tr>
       <w:tr>
@@ -3717,12 +4206,6 @@
             <w:tcW w:w="3896" w:type="dxa"/>
           </w:tcPr>
           <w:p>
-            <w:pPr>
-              <w:rPr>
-                <w:rFonts w:hint="eastAsia"/>
-              </w:rPr>
-            </w:pPr>
-            <w:bookmarkStart w:id="0" w:name="_GoBack" w:colFirst="1" w:colLast="1"/>
             <w:r>
               <w:rPr>
                 <w:rFonts w:hint="eastAsia"/>
@@ -3731,39 +4214,24 @@
               <w:t xml:space="preserve">최종 발표 준비 </w:t>
             </w:r>
             <w:r>
-              <w:t>(</w:t>
-            </w:r>
-            <w:proofErr w:type="spellStart"/>
+              <w:t>(ppt)</w:t>
+            </w:r>
+          </w:p>
+        </w:tc>
+        <w:tc>
+          <w:tcPr>
+            <w:tcW w:w="1532" w:type="dxa"/>
+          </w:tcPr>
+          <w:p>
+            <w:r>
+              <w:rPr>
+                <w:rFonts w:hint="eastAsia"/>
+              </w:rPr>
+              <w:t xml:space="preserve">발표 </w:t>
+            </w:r>
             <w:r>
               <w:t>ppt</w:t>
             </w:r>
-            <w:proofErr w:type="spellEnd"/>
-            <w:r>
-              <w:t>)</w:t>
-            </w:r>
-          </w:p>
-        </w:tc>
-        <w:tc>
-          <w:tcPr>
-            <w:tcW w:w="1532" w:type="dxa"/>
-          </w:tcPr>
-          <w:p>
-            <w:pPr>
-              <w:rPr>
-                <w:rFonts w:hint="eastAsia"/>
-              </w:rPr>
-            </w:pPr>
-            <w:r>
-              <w:rPr>
-                <w:rFonts w:hint="eastAsia"/>
-              </w:rPr>
-              <w:t xml:space="preserve">발표 </w:t>
-            </w:r>
-            <w:proofErr w:type="spellStart"/>
-            <w:r>
-              <w:t>ppt</w:t>
-            </w:r>
-            <w:proofErr w:type="spellEnd"/>
             <w:r>
               <w:rPr>
                 <w:rFonts w:hint="eastAsia"/>
@@ -3777,6 +4245,9 @@
             <w:tcW w:w="869" w:type="dxa"/>
           </w:tcPr>
           <w:p>
+            <w:pPr>
+              <w:jc w:val="center"/>
+            </w:pPr>
             <w:r>
               <w:rPr>
                 <w:rFonts w:hint="eastAsia"/>
@@ -3791,9 +4262,7 @@
           </w:tcPr>
           <w:p>
             <w:pPr>
-              <w:rPr>
-                <w:rFonts w:hint="eastAsia"/>
-              </w:rPr>
+              <w:jc w:val="center"/>
             </w:pPr>
             <w:r>
               <w:rPr>
@@ -3807,16 +4276,23 @@
           <w:tcPr>
             <w:tcW w:w="870" w:type="dxa"/>
           </w:tcPr>
-          <w:p/>
-        </w:tc>
-        <w:tc>
-          <w:tcPr>
-            <w:tcW w:w="870" w:type="dxa"/>
-          </w:tcPr>
-          <w:p/>
+          <w:p>
+            <w:pPr>
+              <w:jc w:val="center"/>
+            </w:pPr>
+          </w:p>
+        </w:tc>
+        <w:tc>
+          <w:tcPr>
+            <w:tcW w:w="870" w:type="dxa"/>
+          </w:tcPr>
+          <w:p>
+            <w:pPr>
+              <w:jc w:val="center"/>
+            </w:pPr>
+          </w:p>
         </w:tc>
       </w:tr>
-      <w:bookmarkEnd w:id="0"/>
       <w:tr>
         <w:trPr>
           <w:trHeight w:val="301"/>
@@ -3826,11 +4302,6 @@
             <w:tcW w:w="3896" w:type="dxa"/>
           </w:tcPr>
           <w:p>
-            <w:pPr>
-              <w:rPr>
-                <w:rFonts w:hint="eastAsia"/>
-              </w:rPr>
-            </w:pPr>
             <w:r>
               <w:rPr>
                 <w:rFonts w:hint="eastAsia"/>
@@ -3844,11 +4315,6 @@
             <w:tcW w:w="1532" w:type="dxa"/>
           </w:tcPr>
           <w:p>
-            <w:pPr>
-              <w:rPr>
-                <w:rFonts w:hint="eastAsia"/>
-              </w:rPr>
-            </w:pPr>
             <w:r>
               <w:rPr>
                 <w:rFonts w:hint="eastAsia"/>
@@ -3863,35 +4329,39 @@
           </w:tcPr>
           <w:p>
             <w:pPr>
-              <w:rPr>
-                <w:rFonts w:hint="eastAsia"/>
-              </w:rPr>
-            </w:pPr>
-          </w:p>
-        </w:tc>
-        <w:tc>
-          <w:tcPr>
-            <w:tcW w:w="870" w:type="dxa"/>
-          </w:tcPr>
-          <w:p>
-            <w:pPr>
-              <w:rPr>
-                <w:rFonts w:hint="eastAsia"/>
-              </w:rPr>
-            </w:pPr>
-          </w:p>
-        </w:tc>
-        <w:tc>
-          <w:tcPr>
-            <w:tcW w:w="870" w:type="dxa"/>
-          </w:tcPr>
-          <w:p/>
-        </w:tc>
-        <w:tc>
-          <w:tcPr>
-            <w:tcW w:w="870" w:type="dxa"/>
-          </w:tcPr>
-          <w:p/>
+              <w:jc w:val="center"/>
+            </w:pPr>
+          </w:p>
+        </w:tc>
+        <w:tc>
+          <w:tcPr>
+            <w:tcW w:w="870" w:type="dxa"/>
+          </w:tcPr>
+          <w:p>
+            <w:pPr>
+              <w:jc w:val="center"/>
+            </w:pPr>
+          </w:p>
+        </w:tc>
+        <w:tc>
+          <w:tcPr>
+            <w:tcW w:w="870" w:type="dxa"/>
+          </w:tcPr>
+          <w:p>
+            <w:pPr>
+              <w:jc w:val="center"/>
+            </w:pPr>
+          </w:p>
+        </w:tc>
+        <w:tc>
+          <w:tcPr>
+            <w:tcW w:w="870" w:type="dxa"/>
+          </w:tcPr>
+          <w:p>
+            <w:pPr>
+              <w:jc w:val="center"/>
+            </w:pPr>
+          </w:p>
         </w:tc>
       </w:tr>
       <w:tr>
@@ -3903,11 +4373,6 @@
             <w:tcW w:w="3896" w:type="dxa"/>
           </w:tcPr>
           <w:p>
-            <w:pPr>
-              <w:rPr>
-                <w:rFonts w:hint="eastAsia"/>
-              </w:rPr>
-            </w:pPr>
             <w:proofErr w:type="spellStart"/>
             <w:r>
               <w:t>github</w:t>
@@ -3934,25 +4399,41 @@
           <w:tcPr>
             <w:tcW w:w="869" w:type="dxa"/>
           </w:tcPr>
-          <w:p/>
-        </w:tc>
-        <w:tc>
-          <w:tcPr>
-            <w:tcW w:w="870" w:type="dxa"/>
-          </w:tcPr>
-          <w:p/>
-        </w:tc>
-        <w:tc>
-          <w:tcPr>
-            <w:tcW w:w="870" w:type="dxa"/>
-          </w:tcPr>
-          <w:p/>
-        </w:tc>
-        <w:tc>
-          <w:tcPr>
-            <w:tcW w:w="870" w:type="dxa"/>
-          </w:tcPr>
-          <w:p/>
+          <w:p>
+            <w:pPr>
+              <w:jc w:val="center"/>
+            </w:pPr>
+          </w:p>
+        </w:tc>
+        <w:tc>
+          <w:tcPr>
+            <w:tcW w:w="870" w:type="dxa"/>
+          </w:tcPr>
+          <w:p>
+            <w:pPr>
+              <w:jc w:val="center"/>
+            </w:pPr>
+          </w:p>
+        </w:tc>
+        <w:tc>
+          <w:tcPr>
+            <w:tcW w:w="870" w:type="dxa"/>
+          </w:tcPr>
+          <w:p>
+            <w:pPr>
+              <w:jc w:val="center"/>
+            </w:pPr>
+          </w:p>
+        </w:tc>
+        <w:tc>
+          <w:tcPr>
+            <w:tcW w:w="870" w:type="dxa"/>
+          </w:tcPr>
+          <w:p>
+            <w:pPr>
+              <w:jc w:val="center"/>
+            </w:pPr>
+          </w:p>
         </w:tc>
       </w:tr>
       <w:tr>
@@ -3963,13 +4444,7 @@
           <w:tcPr>
             <w:tcW w:w="3896" w:type="dxa"/>
           </w:tcPr>
-          <w:p>
-            <w:pPr>
-              <w:rPr>
-                <w:rFonts w:hint="eastAsia"/>
-              </w:rPr>
-            </w:pPr>
-          </w:p>
+          <w:p/>
         </w:tc>
         <w:tc>
           <w:tcPr>
@@ -3981,25 +4456,41 @@
           <w:tcPr>
             <w:tcW w:w="869" w:type="dxa"/>
           </w:tcPr>
-          <w:p/>
-        </w:tc>
-        <w:tc>
-          <w:tcPr>
-            <w:tcW w:w="870" w:type="dxa"/>
-          </w:tcPr>
-          <w:p/>
-        </w:tc>
-        <w:tc>
-          <w:tcPr>
-            <w:tcW w:w="870" w:type="dxa"/>
-          </w:tcPr>
-          <w:p/>
-        </w:tc>
-        <w:tc>
-          <w:tcPr>
-            <w:tcW w:w="870" w:type="dxa"/>
-          </w:tcPr>
-          <w:p/>
+          <w:p>
+            <w:pPr>
+              <w:jc w:val="center"/>
+            </w:pPr>
+          </w:p>
+        </w:tc>
+        <w:tc>
+          <w:tcPr>
+            <w:tcW w:w="870" w:type="dxa"/>
+          </w:tcPr>
+          <w:p>
+            <w:pPr>
+              <w:jc w:val="center"/>
+            </w:pPr>
+          </w:p>
+        </w:tc>
+        <w:tc>
+          <w:tcPr>
+            <w:tcW w:w="870" w:type="dxa"/>
+          </w:tcPr>
+          <w:p>
+            <w:pPr>
+              <w:jc w:val="center"/>
+            </w:pPr>
+          </w:p>
+        </w:tc>
+        <w:tc>
+          <w:tcPr>
+            <w:tcW w:w="870" w:type="dxa"/>
+          </w:tcPr>
+          <w:p>
+            <w:pPr>
+              <w:jc w:val="center"/>
+            </w:pPr>
+          </w:p>
         </w:tc>
       </w:tr>
       <w:tr>
@@ -4100,9 +4591,7 @@
           </w:tcPr>
           <w:p>
             <w:pPr>
-              <w:rPr>
-                <w:rFonts w:hint="eastAsia"/>
-              </w:rPr>
+              <w:jc w:val="center"/>
             </w:pPr>
             <w:r>
               <w:rPr>
@@ -4118,9 +4607,7 @@
           </w:tcPr>
           <w:p>
             <w:pPr>
-              <w:rPr>
-                <w:rFonts w:hint="eastAsia"/>
-              </w:rPr>
+              <w:jc w:val="center"/>
             </w:pPr>
             <w:r>
               <w:rPr>
@@ -4136,9 +4623,7 @@
           </w:tcPr>
           <w:p>
             <w:pPr>
-              <w:rPr>
-                <w:rFonts w:hint="eastAsia"/>
-              </w:rPr>
+              <w:jc w:val="center"/>
             </w:pPr>
             <w:r>
               <w:rPr>
@@ -4154,9 +4639,7 @@
           </w:tcPr>
           <w:p>
             <w:pPr>
-              <w:rPr>
-                <w:rFonts w:hint="eastAsia"/>
-              </w:rPr>
+              <w:jc w:val="center"/>
             </w:pPr>
             <w:r>
               <w:rPr>
@@ -4171,7 +4654,7 @@
     <w:p>
       <w:pPr>
         <w:rPr>
-          <w:rFonts w:ascii="Helvetica" w:hAnsi="Helvetica" w:cs="Helvetica" w:hint="eastAsia"/>
+          <w:rFonts w:ascii="Helvetica" w:hAnsi="Helvetica" w:cs="Helvetica"/>
           <w:b/>
           <w:color w:val="AEAAAA" w:themeColor="background2" w:themeShade="BF"/>
           <w:sz w:val="23"/>
@@ -4643,7 +5126,7 @@
       <w:pPr>
         <w:spacing w:line="240" w:lineRule="auto"/>
         <w:rPr>
-          <w:rFonts w:ascii="Helvetica" w:hAnsi="Helvetica" w:cs="Helvetica" w:hint="eastAsia"/>
+          <w:rFonts w:ascii="Helvetica" w:hAnsi="Helvetica" w:cs="Helvetica"/>
           <w:color w:val="333333"/>
           <w:sz w:val="23"/>
           <w:szCs w:val="23"/>
@@ -4656,7 +5139,7 @@
       <w:pPr>
         <w:spacing w:line="240" w:lineRule="auto"/>
         <w:rPr>
-          <w:rFonts w:ascii="Helvetica" w:hAnsi="Helvetica" w:cs="Helvetica" w:hint="eastAsia"/>
+          <w:rFonts w:ascii="Helvetica" w:hAnsi="Helvetica" w:cs="Helvetica"/>
           <w:color w:val="333333"/>
           <w:sz w:val="23"/>
           <w:szCs w:val="23"/>
@@ -4741,7 +5224,7 @@
 </file>
 
 <file path=word/endnotes.xml><?xml version="1.0" encoding="utf-8"?>
-<w:endnotes xmlns:wpc="http://schemas.microsoft.com/office/word/2010/wordprocessingCanvas" xmlns:mo="http://schemas.microsoft.com/office/mac/office/2008/main" xmlns:mc="http://schemas.openxmlformats.org/markup-compatibility/2006" xmlns:mv="urn:schemas-microsoft-com:mac:vml" xmlns:o="urn:schemas-microsoft-com:office:office" xmlns:r="http://schemas.openxmlformats.org/officeDocument/2006/relationships" xmlns:m="http://schemas.openxmlformats.org/officeDocument/2006/math" xmlns:v="urn:schemas-microsoft-com:vml" xmlns:wp14="http://schemas.microsoft.com/office/word/2010/wordprocessingDrawing" xmlns:wp="http://schemas.openxmlformats.org/drawingml/2006/wordprocessingDrawing" xmlns:w10="urn:schemas-microsoft-com:office:word" xmlns:w="http://schemas.openxmlformats.org/wordprocessingml/2006/main" xmlns:w14="http://schemas.microsoft.com/office/word/2010/wordml" xmlns:w15="http://schemas.microsoft.com/office/word/2012/wordml" xmlns:wpg="http://schemas.microsoft.com/office/word/2010/wordprocessingGroup" xmlns:wpi="http://schemas.microsoft.com/office/word/2010/wordprocessingInk" xmlns:wne="http://schemas.microsoft.com/office/word/2006/wordml" xmlns:wps="http://schemas.microsoft.com/office/word/2010/wordprocessingShape" mc:Ignorable="w14 w15 wp14">
+<w:endnotes xmlns:wpc="http://schemas.microsoft.com/office/word/2010/wordprocessingCanvas" xmlns:cx="http://schemas.microsoft.com/office/drawing/2014/chartex" xmlns:cx1="http://schemas.microsoft.com/office/drawing/2015/9/8/chartex" xmlns:cx2="http://schemas.microsoft.com/office/drawing/2015/10/21/chartex" xmlns:cx3="http://schemas.microsoft.com/office/drawing/2016/5/9/chartex" xmlns:cx4="http://schemas.microsoft.com/office/drawing/2016/5/10/chartex" xmlns:cx5="http://schemas.microsoft.com/office/drawing/2016/5/11/chartex" xmlns:cx6="http://schemas.microsoft.com/office/drawing/2016/5/12/chartex" xmlns:cx7="http://schemas.microsoft.com/office/drawing/2016/5/13/chartex" xmlns:cx8="http://schemas.microsoft.com/office/drawing/2016/5/14/chartex" xmlns:mc="http://schemas.openxmlformats.org/markup-compatibility/2006" xmlns:aink="http://schemas.microsoft.com/office/drawing/2016/ink" xmlns:am3d="http://schemas.microsoft.com/office/drawing/2017/model3d" xmlns:o="urn:schemas-microsoft-com:office:office" xmlns:r="http://schemas.openxmlformats.org/officeDocument/2006/relationships" xmlns:m="http://schemas.openxmlformats.org/officeDocument/2006/math" xmlns:v="urn:schemas-microsoft-com:vml" xmlns:wp14="http://schemas.microsoft.com/office/word/2010/wordprocessingDrawing" xmlns:wp="http://schemas.openxmlformats.org/drawingml/2006/wordprocessingDrawing" xmlns:w10="urn:schemas-microsoft-com:office:word" xmlns:w="http://schemas.openxmlformats.org/wordprocessingml/2006/main" xmlns:w14="http://schemas.microsoft.com/office/word/2010/wordml" xmlns:w15="http://schemas.microsoft.com/office/word/2012/wordml" xmlns:w16cid="http://schemas.microsoft.com/office/word/2016/wordml/cid" xmlns:w16se="http://schemas.microsoft.com/office/word/2015/wordml/symex" xmlns:wpg="http://schemas.microsoft.com/office/word/2010/wordprocessingGroup" xmlns:wpi="http://schemas.microsoft.com/office/word/2010/wordprocessingInk" xmlns:wne="http://schemas.microsoft.com/office/word/2006/wordml" xmlns:wps="http://schemas.microsoft.com/office/word/2010/wordprocessingShape" mc:Ignorable="w14 w15 w16se w16cid wp14">
   <w:endnote w:type="separator" w:id="-1">
     <w:p>
       <w:pPr>
@@ -4766,7 +5249,7 @@
 </file>
 
 <file path=word/footnotes.xml><?xml version="1.0" encoding="utf-8"?>
-<w:footnotes xmlns:wpc="http://schemas.microsoft.com/office/word/2010/wordprocessingCanvas" xmlns:mo="http://schemas.microsoft.com/office/mac/office/2008/main" xmlns:mc="http://schemas.openxmlformats.org/markup-compatibility/2006" xmlns:mv="urn:schemas-microsoft-com:mac:vml" xmlns:o="urn:schemas-microsoft-com:office:office" xmlns:r="http://schemas.openxmlformats.org/officeDocument/2006/relationships" xmlns:m="http://schemas.openxmlformats.org/officeDocument/2006/math" xmlns:v="urn:schemas-microsoft-com:vml" xmlns:wp14="http://schemas.microsoft.com/office/word/2010/wordprocessingDrawing" xmlns:wp="http://schemas.openxmlformats.org/drawingml/2006/wordprocessingDrawing" xmlns:w10="urn:schemas-microsoft-com:office:word" xmlns:w="http://schemas.openxmlformats.org/wordprocessingml/2006/main" xmlns:w14="http://schemas.microsoft.com/office/word/2010/wordml" xmlns:w15="http://schemas.microsoft.com/office/word/2012/wordml" xmlns:wpg="http://schemas.microsoft.com/office/word/2010/wordprocessingGroup" xmlns:wpi="http://schemas.microsoft.com/office/word/2010/wordprocessingInk" xmlns:wne="http://schemas.microsoft.com/office/word/2006/wordml" xmlns:wps="http://schemas.microsoft.com/office/word/2010/wordprocessingShape" mc:Ignorable="w14 w15 wp14">
+<w:footnotes xmlns:wpc="http://schemas.microsoft.com/office/word/2010/wordprocessingCanvas" xmlns:cx="http://schemas.microsoft.com/office/drawing/2014/chartex" xmlns:cx1="http://schemas.microsoft.com/office/drawing/2015/9/8/chartex" xmlns:cx2="http://schemas.microsoft.com/office/drawing/2015/10/21/chartex" xmlns:cx3="http://schemas.microsoft.com/office/drawing/2016/5/9/chartex" xmlns:cx4="http://schemas.microsoft.com/office/drawing/2016/5/10/chartex" xmlns:cx5="http://schemas.microsoft.com/office/drawing/2016/5/11/chartex" xmlns:cx6="http://schemas.microsoft.com/office/drawing/2016/5/12/chartex" xmlns:cx7="http://schemas.microsoft.com/office/drawing/2016/5/13/chartex" xmlns:cx8="http://schemas.microsoft.com/office/drawing/2016/5/14/chartex" xmlns:mc="http://schemas.openxmlformats.org/markup-compatibility/2006" xmlns:aink="http://schemas.microsoft.com/office/drawing/2016/ink" xmlns:am3d="http://schemas.microsoft.com/office/drawing/2017/model3d" xmlns:o="urn:schemas-microsoft-com:office:office" xmlns:r="http://schemas.openxmlformats.org/officeDocument/2006/relationships" xmlns:m="http://schemas.openxmlformats.org/officeDocument/2006/math" xmlns:v="urn:schemas-microsoft-com:vml" xmlns:wp14="http://schemas.microsoft.com/office/word/2010/wordprocessingDrawing" xmlns:wp="http://schemas.openxmlformats.org/drawingml/2006/wordprocessingDrawing" xmlns:w10="urn:schemas-microsoft-com:office:word" xmlns:w="http://schemas.openxmlformats.org/wordprocessingml/2006/main" xmlns:w14="http://schemas.microsoft.com/office/word/2010/wordml" xmlns:w15="http://schemas.microsoft.com/office/word/2012/wordml" xmlns:w16cid="http://schemas.microsoft.com/office/word/2016/wordml/cid" xmlns:w16se="http://schemas.microsoft.com/office/word/2015/wordml/symex" xmlns:wpg="http://schemas.microsoft.com/office/word/2010/wordprocessingGroup" xmlns:wpi="http://schemas.microsoft.com/office/word/2010/wordprocessingInk" xmlns:wne="http://schemas.microsoft.com/office/word/2006/wordml" xmlns:wps="http://schemas.microsoft.com/office/word/2010/wordprocessingShape" mc:Ignorable="w14 w15 w16se w16cid wp14">
   <w:footnote w:type="separator" w:id="-1">
     <w:p>
       <w:pPr>
@@ -4791,7 +5274,7 @@
 </file>
 
 <file path=word/styles.xml><?xml version="1.0" encoding="utf-8"?>
-<w:styles xmlns:mc="http://schemas.openxmlformats.org/markup-compatibility/2006" xmlns:r="http://schemas.openxmlformats.org/officeDocument/2006/relationships" xmlns:w="http://schemas.openxmlformats.org/wordprocessingml/2006/main" xmlns:w14="http://schemas.microsoft.com/office/word/2010/wordml" xmlns:w15="http://schemas.microsoft.com/office/word/2012/wordml" mc:Ignorable="w14 w15">
+<w:styles xmlns:mc="http://schemas.openxmlformats.org/markup-compatibility/2006" xmlns:r="http://schemas.openxmlformats.org/officeDocument/2006/relationships" xmlns:w="http://schemas.openxmlformats.org/wordprocessingml/2006/main" xmlns:w14="http://schemas.microsoft.com/office/word/2010/wordml" xmlns:w15="http://schemas.microsoft.com/office/word/2012/wordml" xmlns:w16cid="http://schemas.microsoft.com/office/word/2016/wordml/cid" xmlns:w16se="http://schemas.microsoft.com/office/word/2015/wordml/symex" mc:Ignorable="w14 w15 w16se w16cid">
   <w:docDefaults>
     <w:rPrDefault>
       <w:rPr>
@@ -4808,7 +5291,7 @@
       </w:pPr>
     </w:pPrDefault>
   </w:docDefaults>
-  <w:latentStyles w:defLockedState="0" w:defUIPriority="99" w:defSemiHidden="0" w:defUnhideWhenUsed="0" w:defQFormat="0" w:count="382">
+  <w:latentStyles w:defLockedState="0" w:defUIPriority="99" w:defSemiHidden="0" w:defUnhideWhenUsed="0" w:defQFormat="0" w:count="375">
     <w:lsdException w:name="Normal" w:uiPriority="0" w:qFormat="1"/>
     <w:lsdException w:name="heading 1" w:uiPriority="9" w:qFormat="1"/>
     <w:lsdException w:name="heading 2" w:semiHidden="1" w:uiPriority="9" w:unhideWhenUsed="1" w:qFormat="1"/>
@@ -5229,7 +5712,6 @@
       <w:spacing w:after="0" w:line="240" w:lineRule="auto"/>
     </w:pPr>
     <w:tblPr>
-      <w:tblInd w:w="0" w:type="dxa"/>
       <w:tblBorders>
         <w:top w:val="single" w:sz="4" w:space="0" w:color="auto"/>
         <w:left w:val="single" w:sz="4" w:space="0" w:color="auto"/>
@@ -5238,18 +5720,12 @@
         <w:insideH w:val="single" w:sz="4" w:space="0" w:color="auto"/>
         <w:insideV w:val="single" w:sz="4" w:space="0" w:color="auto"/>
       </w:tblBorders>
-      <w:tblCellMar>
-        <w:top w:w="0" w:type="dxa"/>
-        <w:left w:w="108" w:type="dxa"/>
-        <w:bottom w:w="0" w:type="dxa"/>
-        <w:right w:w="108" w:type="dxa"/>
-      </w:tblCellMar>
     </w:tblPr>
   </w:style>
   <w:style w:type="paragraph" w:styleId="a4">
     <w:name w:val="header"/>
     <w:basedOn w:val="a"/>
-    <w:link w:val="a5"/>
+    <w:link w:val="Char"/>
     <w:uiPriority w:val="99"/>
     <w:unhideWhenUsed/>
     <w:rsid w:val="00C02866"/>
@@ -5261,17 +5737,17 @@
       <w:snapToGrid w:val="0"/>
     </w:pPr>
   </w:style>
-  <w:style w:type="character" w:customStyle="1" w:styleId="a5">
-    <w:name w:val="머리글 문자"/>
+  <w:style w:type="character" w:customStyle="1" w:styleId="Char">
+    <w:name w:val="머리글 Char"/>
     <w:basedOn w:val="a0"/>
     <w:link w:val="a4"/>
     <w:uiPriority w:val="99"/>
     <w:rsid w:val="00C02866"/>
   </w:style>
-  <w:style w:type="paragraph" w:styleId="a6">
+  <w:style w:type="paragraph" w:styleId="a5">
     <w:name w:val="footer"/>
     <w:basedOn w:val="a"/>
-    <w:link w:val="a7"/>
+    <w:link w:val="Char0"/>
     <w:uiPriority w:val="99"/>
     <w:unhideWhenUsed/>
     <w:rsid w:val="00C02866"/>
@@ -5283,10 +5759,10 @@
       <w:snapToGrid w:val="0"/>
     </w:pPr>
   </w:style>
-  <w:style w:type="character" w:customStyle="1" w:styleId="a7">
-    <w:name w:val="바닥글 문자"/>
+  <w:style w:type="character" w:customStyle="1" w:styleId="Char0">
+    <w:name w:val="바닥글 Char"/>
     <w:basedOn w:val="a0"/>
-    <w:link w:val="a6"/>
+    <w:link w:val="a5"/>
     <w:uiPriority w:val="99"/>
     <w:rsid w:val="00C02866"/>
   </w:style>

--- a/팀 역할.docx
+++ b/팀 역할.docx
@@ -1,6 +1,6 @@
 
 <file path=word/document.xml><?xml version="1.0" encoding="utf-8"?>
-<w:document xmlns:wpc="http://schemas.microsoft.com/office/word/2010/wordprocessingCanvas" xmlns:cx="http://schemas.microsoft.com/office/drawing/2014/chartex" xmlns:cx1="http://schemas.microsoft.com/office/drawing/2015/9/8/chartex" xmlns:cx2="http://schemas.microsoft.com/office/drawing/2015/10/21/chartex" xmlns:cx3="http://schemas.microsoft.com/office/drawing/2016/5/9/chartex" xmlns:cx4="http://schemas.microsoft.com/office/drawing/2016/5/10/chartex" xmlns:cx5="http://schemas.microsoft.com/office/drawing/2016/5/11/chartex" xmlns:cx6="http://schemas.microsoft.com/office/drawing/2016/5/12/chartex" xmlns:cx7="http://schemas.microsoft.com/office/drawing/2016/5/13/chartex" xmlns:cx8="http://schemas.microsoft.com/office/drawing/2016/5/14/chartex" xmlns:mc="http://schemas.openxmlformats.org/markup-compatibility/2006" xmlns:aink="http://schemas.microsoft.com/office/drawing/2016/ink" xmlns:am3d="http://schemas.microsoft.com/office/drawing/2017/model3d" xmlns:o="urn:schemas-microsoft-com:office:office" xmlns:r="http://schemas.openxmlformats.org/officeDocument/2006/relationships" xmlns:m="http://schemas.openxmlformats.org/officeDocument/2006/math" xmlns:v="urn:schemas-microsoft-com:vml" xmlns:wp14="http://schemas.microsoft.com/office/word/2010/wordprocessingDrawing" xmlns:wp="http://schemas.openxmlformats.org/drawingml/2006/wordprocessingDrawing" xmlns:w10="urn:schemas-microsoft-com:office:word" xmlns:w="http://schemas.openxmlformats.org/wordprocessingml/2006/main" xmlns:w14="http://schemas.microsoft.com/office/word/2010/wordml" xmlns:w15="http://schemas.microsoft.com/office/word/2012/wordml" xmlns:w16cid="http://schemas.microsoft.com/office/word/2016/wordml/cid" xmlns:w16se="http://schemas.microsoft.com/office/word/2015/wordml/symex" xmlns:wpg="http://schemas.microsoft.com/office/word/2010/wordprocessingGroup" xmlns:wpi="http://schemas.microsoft.com/office/word/2010/wordprocessingInk" xmlns:wne="http://schemas.microsoft.com/office/word/2006/wordml" xmlns:wps="http://schemas.microsoft.com/office/word/2010/wordprocessingShape" mc:Ignorable="w14 w15 w16se w16cid wp14">
+<w:document xmlns:wpc="http://schemas.microsoft.com/office/word/2010/wordprocessingCanvas" xmlns:mo="http://schemas.microsoft.com/office/mac/office/2008/main" xmlns:mc="http://schemas.openxmlformats.org/markup-compatibility/2006" xmlns:mv="urn:schemas-microsoft-com:mac:vml" xmlns:o="urn:schemas-microsoft-com:office:office" xmlns:r="http://schemas.openxmlformats.org/officeDocument/2006/relationships" xmlns:m="http://schemas.openxmlformats.org/officeDocument/2006/math" xmlns:v="urn:schemas-microsoft-com:vml" xmlns:wp14="http://schemas.microsoft.com/office/word/2010/wordprocessingDrawing" xmlns:wp="http://schemas.openxmlformats.org/drawingml/2006/wordprocessingDrawing" xmlns:w10="urn:schemas-microsoft-com:office:word" xmlns:w="http://schemas.openxmlformats.org/wordprocessingml/2006/main" xmlns:w14="http://schemas.microsoft.com/office/word/2010/wordml" xmlns:w15="http://schemas.microsoft.com/office/word/2012/wordml" xmlns:wpg="http://schemas.microsoft.com/office/word/2010/wordprocessingGroup" xmlns:wpi="http://schemas.microsoft.com/office/word/2010/wordprocessingInk" xmlns:wne="http://schemas.microsoft.com/office/word/2006/wordml" xmlns:wps="http://schemas.microsoft.com/office/word/2010/wordprocessingShape" mc:Ignorable="w14 w15 wp14">
   <w:body>
     <w:p>
       <w:pPr>
@@ -154,14 +154,33 @@
     <w:p>
       <w:pPr>
         <w:rPr>
+          <w:rFonts w:ascii="Helvetica" w:hAnsi="Helvetica" w:cs="Helvetica" w:hint="eastAsia"/>
+          <w:b/>
+          <w:color w:val="AEAAAA" w:themeColor="background2" w:themeShade="BF"/>
+          <w:sz w:val="23"/>
+          <w:szCs w:val="23"/>
+        </w:rPr>
+      </w:pPr>
+      <w:r>
+        <w:rPr>
+          <w:rFonts w:ascii="Helvetica" w:hAnsi="Helvetica" w:cs="Helvetica" w:hint="eastAsia"/>
+          <w:b/>
+          <w:color w:val="AEAAAA" w:themeColor="background2" w:themeShade="BF"/>
+          <w:sz w:val="23"/>
+          <w:szCs w:val="23"/>
+        </w:rPr>
+        <w:t>나정현</w:t>
+      </w:r>
+      <w:r>
+        <w:rPr>
           <w:rFonts w:ascii="Helvetica" w:hAnsi="Helvetica" w:cs="Helvetica"/>
           <w:b/>
           <w:color w:val="AEAAAA" w:themeColor="background2" w:themeShade="BF"/>
           <w:sz w:val="23"/>
           <w:szCs w:val="23"/>
         </w:rPr>
-      </w:pPr>
-      <w:proofErr w:type="spellStart"/>
+        <w:t xml:space="preserve"> (</w:t>
+      </w:r>
       <w:r>
         <w:rPr>
           <w:rFonts w:ascii="Helvetica" w:hAnsi="Helvetica" w:cs="Helvetica" w:hint="eastAsia"/>
@@ -170,9 +189,8 @@
           <w:sz w:val="23"/>
           <w:szCs w:val="23"/>
         </w:rPr>
-        <w:t>나정현</w:t>
+        <w:t>1771019</w:t>
       </w:r>
-      <w:proofErr w:type="spellEnd"/>
       <w:r>
         <w:rPr>
           <w:rFonts w:ascii="Helvetica" w:hAnsi="Helvetica" w:cs="Helvetica"/>
@@ -181,6 +199,46 @@
           <w:sz w:val="23"/>
           <w:szCs w:val="23"/>
         </w:rPr>
+        <w:t xml:space="preserve">), </w:t>
+      </w:r>
+      <w:r>
+        <w:rPr>
+          <w:rFonts w:ascii="Helvetica" w:hAnsi="Helvetica" w:cs="Helvetica" w:hint="eastAsia"/>
+          <w:b/>
+          <w:color w:val="AEAAAA" w:themeColor="background2" w:themeShade="BF"/>
+          <w:sz w:val="23"/>
+          <w:szCs w:val="23"/>
+        </w:rPr>
+        <w:t>윤하정</w:t>
+      </w:r>
+      <w:r>
+        <w:rPr>
+          <w:rFonts w:ascii="Helvetica" w:hAnsi="Helvetica" w:cs="Helvetica" w:hint="eastAsia"/>
+          <w:b/>
+          <w:color w:val="AEAAAA" w:themeColor="background2" w:themeShade="BF"/>
+          <w:sz w:val="23"/>
+          <w:szCs w:val="23"/>
+        </w:rPr>
+        <w:t xml:space="preserve"> (1871032), </w:t>
+      </w:r>
+      <w:r>
+        <w:rPr>
+          <w:rFonts w:ascii="Helvetica" w:hAnsi="Helvetica" w:cs="Helvetica" w:hint="eastAsia"/>
+          <w:b/>
+          <w:color w:val="AEAAAA" w:themeColor="background2" w:themeShade="BF"/>
+          <w:sz w:val="23"/>
+          <w:szCs w:val="23"/>
+        </w:rPr>
+        <w:t>이경민</w:t>
+      </w:r>
+      <w:r>
+        <w:rPr>
+          <w:rFonts w:ascii="Helvetica" w:hAnsi="Helvetica" w:cs="Helvetica"/>
+          <w:b/>
+          <w:color w:val="AEAAAA" w:themeColor="background2" w:themeShade="BF"/>
+          <w:sz w:val="23"/>
+          <w:szCs w:val="23"/>
+        </w:rPr>
         <w:t xml:space="preserve"> (</w:t>
       </w:r>
       <w:r>
@@ -191,7 +249,17 @@
           <w:sz w:val="23"/>
           <w:szCs w:val="23"/>
         </w:rPr>
-        <w:t>1771019</w:t>
+        <w:t>1871</w:t>
+      </w:r>
+      <w:r>
+        <w:rPr>
+          <w:rFonts w:ascii="Helvetica" w:hAnsi="Helvetica" w:cs="Helvetica" w:hint="eastAsia"/>
+          <w:b/>
+          <w:color w:val="AEAAAA" w:themeColor="background2" w:themeShade="BF"/>
+          <w:sz w:val="23"/>
+          <w:szCs w:val="23"/>
+        </w:rPr>
+        <w:t>034</w:t>
       </w:r>
       <w:r>
         <w:rPr>
@@ -201,9 +269,8 @@
           <w:sz w:val="23"/>
           <w:szCs w:val="23"/>
         </w:rPr>
-        <w:t xml:space="preserve">), </w:t>
+        <w:t xml:space="preserve">),  </w:t>
       </w:r>
-      <w:proofErr w:type="spellStart"/>
       <w:r>
         <w:rPr>
           <w:rFonts w:ascii="Helvetica" w:hAnsi="Helvetica" w:cs="Helvetica" w:hint="eastAsia"/>
@@ -212,9 +279,8 @@
           <w:sz w:val="23"/>
           <w:szCs w:val="23"/>
         </w:rPr>
-        <w:t>윤하정</w:t>
+        <w:t>홍재원</w:t>
       </w:r>
-      <w:proofErr w:type="spellEnd"/>
       <w:r>
         <w:rPr>
           <w:rFonts w:ascii="Helvetica" w:hAnsi="Helvetica" w:cs="Helvetica" w:hint="eastAsia"/>
@@ -223,7 +289,17 @@
           <w:sz w:val="23"/>
           <w:szCs w:val="23"/>
         </w:rPr>
-        <w:t xml:space="preserve"> (1871032), </w:t>
+        <w:t xml:space="preserve"> </w:t>
+      </w:r>
+      <w:r>
+        <w:rPr>
+          <w:rFonts w:ascii="Helvetica" w:hAnsi="Helvetica" w:cs="Helvetica"/>
+          <w:b/>
+          <w:color w:val="AEAAAA" w:themeColor="background2" w:themeShade="BF"/>
+          <w:sz w:val="23"/>
+          <w:szCs w:val="23"/>
+        </w:rPr>
+        <w:t>(</w:t>
       </w:r>
       <w:r>
         <w:rPr>
@@ -233,7 +309,7 @@
           <w:sz w:val="23"/>
           <w:szCs w:val="23"/>
         </w:rPr>
-        <w:t>이경민</w:t>
+        <w:t>1876451</w:t>
       </w:r>
       <w:r>
         <w:rPr>
@@ -243,9 +319,11 @@
           <w:sz w:val="23"/>
           <w:szCs w:val="23"/>
         </w:rPr>
-        <w:t xml:space="preserve"> (</w:t>
+        <w:t>)</w:t>
       </w:r>
-      <w:r>
+    </w:p>
+    <w:p>
+      <w:pPr>
         <w:rPr>
           <w:rFonts w:ascii="Helvetica" w:hAnsi="Helvetica" w:cs="Helvetica" w:hint="eastAsia"/>
           <w:b/>
@@ -253,96 +331,25 @@
           <w:sz w:val="23"/>
           <w:szCs w:val="23"/>
         </w:rPr>
-        <w:t>1871</w:t>
-      </w:r>
-      <w:r>
-        <w:rPr>
-          <w:rFonts w:ascii="Helvetica" w:hAnsi="Helvetica" w:cs="Helvetica" w:hint="eastAsia"/>
-          <w:b/>
-          <w:color w:val="AEAAAA" w:themeColor="background2" w:themeShade="BF"/>
-          <w:sz w:val="23"/>
-          <w:szCs w:val="23"/>
-        </w:rPr>
-        <w:t>034</w:t>
-      </w:r>
-      <w:r>
-        <w:rPr>
-          <w:rFonts w:ascii="Helvetica" w:hAnsi="Helvetica" w:cs="Helvetica"/>
-          <w:b/>
-          <w:color w:val="AEAAAA" w:themeColor="background2" w:themeShade="BF"/>
-          <w:sz w:val="23"/>
-          <w:szCs w:val="23"/>
-        </w:rPr>
-        <w:t xml:space="preserve">),  </w:t>
-      </w:r>
-      <w:proofErr w:type="spellStart"/>
-      <w:r>
-        <w:rPr>
-          <w:rFonts w:ascii="Helvetica" w:hAnsi="Helvetica" w:cs="Helvetica" w:hint="eastAsia"/>
-          <w:b/>
-          <w:color w:val="AEAAAA" w:themeColor="background2" w:themeShade="BF"/>
-          <w:sz w:val="23"/>
-          <w:szCs w:val="23"/>
-        </w:rPr>
-        <w:t>홍재원</w:t>
-      </w:r>
-      <w:proofErr w:type="spellEnd"/>
-      <w:r>
-        <w:rPr>
-          <w:rFonts w:ascii="Helvetica" w:hAnsi="Helvetica" w:cs="Helvetica" w:hint="eastAsia"/>
-          <w:b/>
-          <w:color w:val="AEAAAA" w:themeColor="background2" w:themeShade="BF"/>
-          <w:sz w:val="23"/>
-          <w:szCs w:val="23"/>
-        </w:rPr>
-        <w:t xml:space="preserve"> </w:t>
-      </w:r>
-      <w:r>
-        <w:rPr>
-          <w:rFonts w:ascii="Helvetica" w:hAnsi="Helvetica" w:cs="Helvetica"/>
-          <w:b/>
-          <w:color w:val="AEAAAA" w:themeColor="background2" w:themeShade="BF"/>
-          <w:sz w:val="23"/>
-          <w:szCs w:val="23"/>
-        </w:rPr>
-        <w:t>(</w:t>
-      </w:r>
-      <w:r>
-        <w:rPr>
-          <w:rFonts w:ascii="Helvetica" w:hAnsi="Helvetica" w:cs="Helvetica" w:hint="eastAsia"/>
-          <w:b/>
-          <w:color w:val="AEAAAA" w:themeColor="background2" w:themeShade="BF"/>
-          <w:sz w:val="23"/>
-          <w:szCs w:val="23"/>
-        </w:rPr>
-        <w:t>1876451</w:t>
-      </w:r>
-      <w:r>
-        <w:rPr>
-          <w:rFonts w:ascii="Helvetica" w:hAnsi="Helvetica" w:cs="Helvetica"/>
-          <w:b/>
-          <w:color w:val="AEAAAA" w:themeColor="background2" w:themeShade="BF"/>
-          <w:sz w:val="23"/>
-          <w:szCs w:val="23"/>
-        </w:rPr>
-        <w:t>)</w:t>
-      </w:r>
+      </w:pPr>
+      <w:bookmarkStart w:id="0" w:name="_GoBack"/>
+      <w:bookmarkEnd w:id="0"/>
     </w:p>
     <w:tbl>
       <w:tblPr>
         <w:tblStyle w:val="a3"/>
-        <w:tblpPr w:leftFromText="142" w:rightFromText="142" w:vertAnchor="page" w:horzAnchor="page" w:tblpX="1450" w:tblpY="1265"/>
+        <w:tblpPr w:leftFromText="142" w:rightFromText="142" w:vertAnchor="text" w:horzAnchor="page" w:tblpX="1453" w:tblpY="1"/>
         <w:tblW w:w="8907" w:type="dxa"/>
         <w:tblLayout w:type="fixed"/>
         <w:tblLook w:val="04A0" w:firstRow="1" w:lastRow="0" w:firstColumn="1" w:lastColumn="0" w:noHBand="0" w:noVBand="1"/>
       </w:tblPr>
       <w:tblGrid>
-        <w:gridCol w:w="3896"/>
-        <w:gridCol w:w="1532"/>
-        <w:gridCol w:w="869"/>
-        <w:gridCol w:w="870"/>
-        <w:gridCol w:w="870"/>
-        <w:gridCol w:w="870"/>
+        <w:gridCol w:w="1989"/>
+        <w:gridCol w:w="1843"/>
+        <w:gridCol w:w="1275"/>
+        <w:gridCol w:w="1276"/>
+        <w:gridCol w:w="1276"/>
+        <w:gridCol w:w="1248"/>
       </w:tblGrid>
       <w:tr>
         <w:trPr>
@@ -350,10 +357,11 @@
         </w:trPr>
         <w:tc>
           <w:tcPr>
-            <w:tcW w:w="3896" w:type="dxa"/>
-          </w:tcPr>
-          <w:p>
-            <w:pPr>
+            <w:tcW w:w="1989" w:type="dxa"/>
+          </w:tcPr>
+          <w:p>
+            <w:pPr>
+              <w:jc w:val="center"/>
               <w:rPr>
                 <w:b/>
               </w:rPr>
@@ -363,17 +371,17 @@
                 <w:rFonts w:hint="eastAsia"/>
                 <w:b/>
               </w:rPr>
-              <w:lastRenderedPageBreak/>
               <w:t>업무 내용 (활동 또는 구현 내용 등)</w:t>
             </w:r>
           </w:p>
         </w:tc>
         <w:tc>
           <w:tcPr>
-            <w:tcW w:w="1532" w:type="dxa"/>
-          </w:tcPr>
-          <w:p>
-            <w:pPr>
+            <w:tcW w:w="1843" w:type="dxa"/>
+          </w:tcPr>
+          <w:p>
+            <w:pPr>
+              <w:jc w:val="center"/>
               <w:rPr>
                 <w:b/>
               </w:rPr>
@@ -389,16 +397,16 @@
         </w:tc>
         <w:tc>
           <w:tcPr>
-            <w:tcW w:w="869" w:type="dxa"/>
-          </w:tcPr>
-          <w:p>
-            <w:pPr>
+            <w:tcW w:w="1275" w:type="dxa"/>
+          </w:tcPr>
+          <w:p>
+            <w:pPr>
+              <w:jc w:val="center"/>
               <w:rPr>
                 <w:b/>
                 <w:color w:val="A6A6A6" w:themeColor="background1" w:themeShade="A6"/>
               </w:rPr>
             </w:pPr>
-            <w:proofErr w:type="spellStart"/>
             <w:r>
               <w:rPr>
                 <w:rFonts w:hint="eastAsia"/>
@@ -407,15 +415,15 @@
               </w:rPr>
               <w:t>나정현</w:t>
             </w:r>
-            <w:proofErr w:type="spellEnd"/>
-          </w:p>
-        </w:tc>
-        <w:tc>
-          <w:tcPr>
-            <w:tcW w:w="870" w:type="dxa"/>
-          </w:tcPr>
-          <w:p>
-            <w:pPr>
+          </w:p>
+        </w:tc>
+        <w:tc>
+          <w:tcPr>
+            <w:tcW w:w="1276" w:type="dxa"/>
+          </w:tcPr>
+          <w:p>
+            <w:pPr>
+              <w:jc w:val="center"/>
               <w:rPr>
                 <w:b/>
                 <w:color w:val="A6A6A6" w:themeColor="background1" w:themeShade="A6"/>
@@ -433,16 +441,16 @@
         </w:tc>
         <w:tc>
           <w:tcPr>
-            <w:tcW w:w="870" w:type="dxa"/>
-          </w:tcPr>
-          <w:p>
-            <w:pPr>
+            <w:tcW w:w="1276" w:type="dxa"/>
+          </w:tcPr>
+          <w:p>
+            <w:pPr>
+              <w:jc w:val="center"/>
               <w:rPr>
                 <w:b/>
                 <w:color w:val="A6A6A6" w:themeColor="background1" w:themeShade="A6"/>
               </w:rPr>
             </w:pPr>
-            <w:proofErr w:type="spellStart"/>
             <w:r>
               <w:rPr>
                 <w:rFonts w:hint="eastAsia"/>
@@ -451,21 +459,20 @@
               </w:rPr>
               <w:t>윤하정</w:t>
             </w:r>
-            <w:proofErr w:type="spellEnd"/>
-          </w:p>
-        </w:tc>
-        <w:tc>
-          <w:tcPr>
-            <w:tcW w:w="870" w:type="dxa"/>
-          </w:tcPr>
-          <w:p>
-            <w:pPr>
+          </w:p>
+        </w:tc>
+        <w:tc>
+          <w:tcPr>
+            <w:tcW w:w="1248" w:type="dxa"/>
+          </w:tcPr>
+          <w:p>
+            <w:pPr>
+              <w:jc w:val="center"/>
               <w:rPr>
                 <w:b/>
                 <w:color w:val="A6A6A6" w:themeColor="background1" w:themeShade="A6"/>
               </w:rPr>
             </w:pPr>
-            <w:proofErr w:type="spellStart"/>
             <w:r>
               <w:rPr>
                 <w:rFonts w:hint="eastAsia"/>
@@ -474,7 +481,6 @@
               </w:rPr>
               <w:t>홍재원</w:t>
             </w:r>
-            <w:proofErr w:type="spellEnd"/>
           </w:p>
         </w:tc>
       </w:tr>
@@ -484,7 +490,7 @@
         </w:trPr>
         <w:tc>
           <w:tcPr>
-            <w:tcW w:w="3896" w:type="dxa"/>
+            <w:tcW w:w="1989" w:type="dxa"/>
           </w:tcPr>
           <w:p>
             <w:r>
@@ -497,13 +503,13 @@
         </w:tc>
         <w:tc>
           <w:tcPr>
-            <w:tcW w:w="1532" w:type="dxa"/>
+            <w:tcW w:w="1843" w:type="dxa"/>
           </w:tcPr>
           <w:p/>
         </w:tc>
         <w:tc>
           <w:tcPr>
-            <w:tcW w:w="869" w:type="dxa"/>
+            <w:tcW w:w="1275" w:type="dxa"/>
           </w:tcPr>
           <w:p>
             <w:pPr>
@@ -522,7 +528,7 @@
         </w:tc>
         <w:tc>
           <w:tcPr>
-            <w:tcW w:w="870" w:type="dxa"/>
+            <w:tcW w:w="1276" w:type="dxa"/>
           </w:tcPr>
           <w:p>
             <w:pPr>
@@ -541,7 +547,7 @@
         </w:tc>
         <w:tc>
           <w:tcPr>
-            <w:tcW w:w="870" w:type="dxa"/>
+            <w:tcW w:w="1276" w:type="dxa"/>
           </w:tcPr>
           <w:p>
             <w:pPr>
@@ -560,7 +566,7 @@
         </w:tc>
         <w:tc>
           <w:tcPr>
-            <w:tcW w:w="870" w:type="dxa"/>
+            <w:tcW w:w="1248" w:type="dxa"/>
           </w:tcPr>
           <w:p>
             <w:pPr>
@@ -584,7 +590,7 @@
         </w:trPr>
         <w:tc>
           <w:tcPr>
-            <w:tcW w:w="3896" w:type="dxa"/>
+            <w:tcW w:w="1989" w:type="dxa"/>
           </w:tcPr>
           <w:p>
             <w:r>
@@ -597,13 +603,13 @@
         </w:tc>
         <w:tc>
           <w:tcPr>
-            <w:tcW w:w="1532" w:type="dxa"/>
+            <w:tcW w:w="1843" w:type="dxa"/>
           </w:tcPr>
           <w:p/>
         </w:tc>
         <w:tc>
           <w:tcPr>
-            <w:tcW w:w="869" w:type="dxa"/>
+            <w:tcW w:w="1275" w:type="dxa"/>
           </w:tcPr>
           <w:p>
             <w:pPr>
@@ -619,7 +625,7 @@
         </w:tc>
         <w:tc>
           <w:tcPr>
-            <w:tcW w:w="870" w:type="dxa"/>
+            <w:tcW w:w="1276" w:type="dxa"/>
           </w:tcPr>
           <w:p>
             <w:pPr>
@@ -635,7 +641,7 @@
         </w:tc>
         <w:tc>
           <w:tcPr>
-            <w:tcW w:w="870" w:type="dxa"/>
+            <w:tcW w:w="1276" w:type="dxa"/>
           </w:tcPr>
           <w:p>
             <w:pPr>
@@ -651,7 +657,7 @@
         </w:tc>
         <w:tc>
           <w:tcPr>
-            <w:tcW w:w="870" w:type="dxa"/>
+            <w:tcW w:w="1248" w:type="dxa"/>
           </w:tcPr>
           <w:p>
             <w:pPr>
@@ -672,7 +678,7 @@
         </w:trPr>
         <w:tc>
           <w:tcPr>
-            <w:tcW w:w="3896" w:type="dxa"/>
+            <w:tcW w:w="1989" w:type="dxa"/>
           </w:tcPr>
           <w:p>
             <w:r>
@@ -694,7 +700,7 @@
         </w:tc>
         <w:tc>
           <w:tcPr>
-            <w:tcW w:w="1532" w:type="dxa"/>
+            <w:tcW w:w="1843" w:type="dxa"/>
           </w:tcPr>
           <w:p>
             <w:r>
@@ -710,7 +716,7 @@
         </w:tc>
         <w:tc>
           <w:tcPr>
-            <w:tcW w:w="869" w:type="dxa"/>
+            <w:tcW w:w="1275" w:type="dxa"/>
           </w:tcPr>
           <w:p>
             <w:pPr>
@@ -726,39 +732,39 @@
         </w:tc>
         <w:tc>
           <w:tcPr>
-            <w:tcW w:w="870" w:type="dxa"/>
-          </w:tcPr>
-          <w:p>
-            <w:pPr>
-              <w:jc w:val="center"/>
-            </w:pPr>
-            <w:r>
-              <w:rPr>
-                <w:rFonts w:hint="eastAsia"/>
-              </w:rPr>
-              <w:t>-</w:t>
-            </w:r>
-          </w:p>
-        </w:tc>
-        <w:tc>
-          <w:tcPr>
-            <w:tcW w:w="870" w:type="dxa"/>
-          </w:tcPr>
-          <w:p>
-            <w:pPr>
-              <w:jc w:val="center"/>
-            </w:pPr>
-            <w:r>
-              <w:rPr>
-                <w:rFonts w:hint="eastAsia"/>
-              </w:rPr>
-              <w:t>-</w:t>
-            </w:r>
-          </w:p>
-        </w:tc>
-        <w:tc>
-          <w:tcPr>
-            <w:tcW w:w="870" w:type="dxa"/>
+            <w:tcW w:w="1276" w:type="dxa"/>
+          </w:tcPr>
+          <w:p>
+            <w:pPr>
+              <w:jc w:val="center"/>
+            </w:pPr>
+            <w:r>
+              <w:rPr>
+                <w:rFonts w:hint="eastAsia"/>
+              </w:rPr>
+              <w:t>-</w:t>
+            </w:r>
+          </w:p>
+        </w:tc>
+        <w:tc>
+          <w:tcPr>
+            <w:tcW w:w="1276" w:type="dxa"/>
+          </w:tcPr>
+          <w:p>
+            <w:pPr>
+              <w:jc w:val="center"/>
+            </w:pPr>
+            <w:r>
+              <w:rPr>
+                <w:rFonts w:hint="eastAsia"/>
+              </w:rPr>
+              <w:t>-</w:t>
+            </w:r>
+          </w:p>
+        </w:tc>
+        <w:tc>
+          <w:tcPr>
+            <w:tcW w:w="1248" w:type="dxa"/>
           </w:tcPr>
           <w:p>
             <w:pPr>
@@ -779,7 +785,7 @@
         </w:trPr>
         <w:tc>
           <w:tcPr>
-            <w:tcW w:w="3896" w:type="dxa"/>
+            <w:tcW w:w="1989" w:type="dxa"/>
           </w:tcPr>
           <w:p>
             <w:r>
@@ -792,7 +798,7 @@
         </w:tc>
         <w:tc>
           <w:tcPr>
-            <w:tcW w:w="1532" w:type="dxa"/>
+            <w:tcW w:w="1843" w:type="dxa"/>
           </w:tcPr>
           <w:p>
             <w:r>
@@ -805,23 +811,23 @@
         </w:tc>
         <w:tc>
           <w:tcPr>
-            <w:tcW w:w="869" w:type="dxa"/>
-          </w:tcPr>
-          <w:p>
-            <w:pPr>
-              <w:jc w:val="center"/>
-            </w:pPr>
-            <w:r>
-              <w:rPr>
-                <w:rFonts w:hint="eastAsia"/>
-              </w:rPr>
-              <w:t>-</w:t>
-            </w:r>
-          </w:p>
-        </w:tc>
-        <w:tc>
-          <w:tcPr>
-            <w:tcW w:w="870" w:type="dxa"/>
+            <w:tcW w:w="1275" w:type="dxa"/>
+          </w:tcPr>
+          <w:p>
+            <w:pPr>
+              <w:jc w:val="center"/>
+            </w:pPr>
+            <w:r>
+              <w:rPr>
+                <w:rFonts w:hint="eastAsia"/>
+              </w:rPr>
+              <w:t>-</w:t>
+            </w:r>
+          </w:p>
+        </w:tc>
+        <w:tc>
+          <w:tcPr>
+            <w:tcW w:w="1276" w:type="dxa"/>
           </w:tcPr>
           <w:p>
             <w:pPr>
@@ -837,7 +843,7 @@
         </w:tc>
         <w:tc>
           <w:tcPr>
-            <w:tcW w:w="870" w:type="dxa"/>
+            <w:tcW w:w="1276" w:type="dxa"/>
           </w:tcPr>
           <w:p>
             <w:pPr>
@@ -853,7 +859,7 @@
         </w:tc>
         <w:tc>
           <w:tcPr>
-            <w:tcW w:w="870" w:type="dxa"/>
+            <w:tcW w:w="1248" w:type="dxa"/>
           </w:tcPr>
           <w:p>
             <w:pPr>
@@ -874,7 +880,7 @@
         </w:trPr>
         <w:tc>
           <w:tcPr>
-            <w:tcW w:w="3896" w:type="dxa"/>
+            <w:tcW w:w="1989" w:type="dxa"/>
           </w:tcPr>
           <w:p>
             <w:r>
@@ -887,7 +893,7 @@
         </w:tc>
         <w:tc>
           <w:tcPr>
-            <w:tcW w:w="1532" w:type="dxa"/>
+            <w:tcW w:w="1843" w:type="dxa"/>
           </w:tcPr>
           <w:p>
             <w:r>
@@ -900,7 +906,7 @@
         </w:tc>
         <w:tc>
           <w:tcPr>
-            <w:tcW w:w="869" w:type="dxa"/>
+            <w:tcW w:w="1275" w:type="dxa"/>
           </w:tcPr>
           <w:p>
             <w:pPr>
@@ -916,7 +922,7 @@
         </w:tc>
         <w:tc>
           <w:tcPr>
-            <w:tcW w:w="870" w:type="dxa"/>
+            <w:tcW w:w="1276" w:type="dxa"/>
           </w:tcPr>
           <w:p>
             <w:pPr>
@@ -932,7 +938,7 @@
         </w:tc>
         <w:tc>
           <w:tcPr>
-            <w:tcW w:w="870" w:type="dxa"/>
+            <w:tcW w:w="1276" w:type="dxa"/>
           </w:tcPr>
           <w:p>
             <w:pPr>
@@ -948,7 +954,7 @@
         </w:tc>
         <w:tc>
           <w:tcPr>
-            <w:tcW w:w="870" w:type="dxa"/>
+            <w:tcW w:w="1248" w:type="dxa"/>
           </w:tcPr>
           <w:p>
             <w:pPr>
@@ -969,7 +975,7 @@
         </w:trPr>
         <w:tc>
           <w:tcPr>
-            <w:tcW w:w="3896" w:type="dxa"/>
+            <w:tcW w:w="1989" w:type="dxa"/>
           </w:tcPr>
           <w:p>
             <w:r>
@@ -982,7 +988,7 @@
         </w:tc>
         <w:tc>
           <w:tcPr>
-            <w:tcW w:w="1532" w:type="dxa"/>
+            <w:tcW w:w="1843" w:type="dxa"/>
           </w:tcPr>
           <w:p>
             <w:r>
@@ -995,7 +1001,7 @@
         </w:tc>
         <w:tc>
           <w:tcPr>
-            <w:tcW w:w="869" w:type="dxa"/>
+            <w:tcW w:w="1275" w:type="dxa"/>
           </w:tcPr>
           <w:p>
             <w:pPr>
@@ -1011,39 +1017,39 @@
         </w:tc>
         <w:tc>
           <w:tcPr>
-            <w:tcW w:w="870" w:type="dxa"/>
-          </w:tcPr>
-          <w:p>
-            <w:pPr>
-              <w:jc w:val="center"/>
-            </w:pPr>
-            <w:r>
-              <w:rPr>
-                <w:rFonts w:hint="eastAsia"/>
-              </w:rPr>
-              <w:t>-</w:t>
-            </w:r>
-          </w:p>
-        </w:tc>
-        <w:tc>
-          <w:tcPr>
-            <w:tcW w:w="870" w:type="dxa"/>
-          </w:tcPr>
-          <w:p>
-            <w:pPr>
-              <w:jc w:val="center"/>
-            </w:pPr>
-            <w:r>
-              <w:rPr>
-                <w:rFonts w:hint="eastAsia"/>
-              </w:rPr>
-              <w:t>-</w:t>
-            </w:r>
-          </w:p>
-        </w:tc>
-        <w:tc>
-          <w:tcPr>
-            <w:tcW w:w="870" w:type="dxa"/>
+            <w:tcW w:w="1276" w:type="dxa"/>
+          </w:tcPr>
+          <w:p>
+            <w:pPr>
+              <w:jc w:val="center"/>
+            </w:pPr>
+            <w:r>
+              <w:rPr>
+                <w:rFonts w:hint="eastAsia"/>
+              </w:rPr>
+              <w:t>-</w:t>
+            </w:r>
+          </w:p>
+        </w:tc>
+        <w:tc>
+          <w:tcPr>
+            <w:tcW w:w="1276" w:type="dxa"/>
+          </w:tcPr>
+          <w:p>
+            <w:pPr>
+              <w:jc w:val="center"/>
+            </w:pPr>
+            <w:r>
+              <w:rPr>
+                <w:rFonts w:hint="eastAsia"/>
+              </w:rPr>
+              <w:t>-</w:t>
+            </w:r>
+          </w:p>
+        </w:tc>
+        <w:tc>
+          <w:tcPr>
+            <w:tcW w:w="1248" w:type="dxa"/>
           </w:tcPr>
           <w:p>
             <w:pPr>
@@ -1064,7 +1070,7 @@
         </w:trPr>
         <w:tc>
           <w:tcPr>
-            <w:tcW w:w="3896" w:type="dxa"/>
+            <w:tcW w:w="1989" w:type="dxa"/>
           </w:tcPr>
           <w:p>
             <w:r>
@@ -1077,7 +1083,7 @@
         </w:tc>
         <w:tc>
           <w:tcPr>
-            <w:tcW w:w="1532" w:type="dxa"/>
+            <w:tcW w:w="1843" w:type="dxa"/>
           </w:tcPr>
           <w:p>
             <w:r>
@@ -1086,16 +1092,14 @@
               </w:rPr>
               <w:t xml:space="preserve"> </w:t>
             </w:r>
-            <w:proofErr w:type="spellStart"/>
             <w:r>
               <w:t>home.php</w:t>
             </w:r>
-            <w:proofErr w:type="spellEnd"/>
-          </w:p>
-        </w:tc>
-        <w:tc>
-          <w:tcPr>
-            <w:tcW w:w="869" w:type="dxa"/>
+          </w:p>
+        </w:tc>
+        <w:tc>
+          <w:tcPr>
+            <w:tcW w:w="1275" w:type="dxa"/>
           </w:tcPr>
           <w:p>
             <w:pPr>
@@ -1111,39 +1115,39 @@
         </w:tc>
         <w:tc>
           <w:tcPr>
-            <w:tcW w:w="870" w:type="dxa"/>
-          </w:tcPr>
-          <w:p>
-            <w:pPr>
-              <w:jc w:val="center"/>
-            </w:pPr>
-            <w:r>
-              <w:rPr>
-                <w:rFonts w:hint="eastAsia"/>
-              </w:rPr>
-              <w:t>-</w:t>
-            </w:r>
-          </w:p>
-        </w:tc>
-        <w:tc>
-          <w:tcPr>
-            <w:tcW w:w="870" w:type="dxa"/>
-          </w:tcPr>
-          <w:p>
-            <w:pPr>
-              <w:jc w:val="center"/>
-            </w:pPr>
-            <w:r>
-              <w:rPr>
-                <w:rFonts w:hint="eastAsia"/>
-              </w:rPr>
-              <w:t>-</w:t>
-            </w:r>
-          </w:p>
-        </w:tc>
-        <w:tc>
-          <w:tcPr>
-            <w:tcW w:w="870" w:type="dxa"/>
+            <w:tcW w:w="1276" w:type="dxa"/>
+          </w:tcPr>
+          <w:p>
+            <w:pPr>
+              <w:jc w:val="center"/>
+            </w:pPr>
+            <w:r>
+              <w:rPr>
+                <w:rFonts w:hint="eastAsia"/>
+              </w:rPr>
+              <w:t>-</w:t>
+            </w:r>
+          </w:p>
+        </w:tc>
+        <w:tc>
+          <w:tcPr>
+            <w:tcW w:w="1276" w:type="dxa"/>
+          </w:tcPr>
+          <w:p>
+            <w:pPr>
+              <w:jc w:val="center"/>
+            </w:pPr>
+            <w:r>
+              <w:rPr>
+                <w:rFonts w:hint="eastAsia"/>
+              </w:rPr>
+              <w:t>-</w:t>
+            </w:r>
+          </w:p>
+        </w:tc>
+        <w:tc>
+          <w:tcPr>
+            <w:tcW w:w="1248" w:type="dxa"/>
           </w:tcPr>
           <w:p>
             <w:pPr>
@@ -1164,7 +1168,7 @@
         </w:trPr>
         <w:tc>
           <w:tcPr>
-            <w:tcW w:w="3896" w:type="dxa"/>
+            <w:tcW w:w="1989" w:type="dxa"/>
           </w:tcPr>
           <w:p>
             <w:r>
@@ -1177,7 +1181,7 @@
         </w:tc>
         <w:tc>
           <w:tcPr>
-            <w:tcW w:w="1532" w:type="dxa"/>
+            <w:tcW w:w="1843" w:type="dxa"/>
           </w:tcPr>
           <w:p>
             <w:r>
@@ -1190,42 +1194,78 @@
         </w:tc>
         <w:tc>
           <w:tcPr>
-            <w:tcW w:w="869" w:type="dxa"/>
-          </w:tcPr>
-          <w:p>
-            <w:pPr>
-              <w:jc w:val="center"/>
-            </w:pPr>
-          </w:p>
-        </w:tc>
-        <w:tc>
-          <w:tcPr>
-            <w:tcW w:w="870" w:type="dxa"/>
-          </w:tcPr>
-          <w:p>
-            <w:pPr>
-              <w:jc w:val="center"/>
-            </w:pPr>
-          </w:p>
-        </w:tc>
-        <w:tc>
-          <w:tcPr>
-            <w:tcW w:w="870" w:type="dxa"/>
-          </w:tcPr>
-          <w:p>
-            <w:pPr>
-              <w:jc w:val="center"/>
-            </w:pPr>
-          </w:p>
-        </w:tc>
-        <w:tc>
-          <w:tcPr>
-            <w:tcW w:w="870" w:type="dxa"/>
-          </w:tcPr>
-          <w:p>
-            <w:pPr>
-              <w:jc w:val="center"/>
-            </w:pPr>
+            <w:tcW w:w="1275" w:type="dxa"/>
+          </w:tcPr>
+          <w:p>
+            <w:pPr>
+              <w:jc w:val="center"/>
+            </w:pPr>
+            <w:r>
+              <w:rPr>
+                <w:rFonts w:hint="eastAsia"/>
+              </w:rPr>
+              <w:t>7</w:t>
+            </w:r>
+            <w:r>
+              <w:t>0</w:t>
+            </w:r>
+          </w:p>
+        </w:tc>
+        <w:tc>
+          <w:tcPr>
+            <w:tcW w:w="1276" w:type="dxa"/>
+          </w:tcPr>
+          <w:p>
+            <w:pPr>
+              <w:jc w:val="center"/>
+            </w:pPr>
+            <w:r>
+              <w:rPr>
+                <w:rFonts w:hint="eastAsia"/>
+              </w:rPr>
+              <w:t>1</w:t>
+            </w:r>
+            <w:r>
+              <w:t>0</w:t>
+            </w:r>
+          </w:p>
+        </w:tc>
+        <w:tc>
+          <w:tcPr>
+            <w:tcW w:w="1276" w:type="dxa"/>
+          </w:tcPr>
+          <w:p>
+            <w:pPr>
+              <w:jc w:val="center"/>
+            </w:pPr>
+            <w:r>
+              <w:rPr>
+                <w:rFonts w:hint="eastAsia"/>
+              </w:rPr>
+              <w:t>1</w:t>
+            </w:r>
+            <w:r>
+              <w:t>0</w:t>
+            </w:r>
+          </w:p>
+        </w:tc>
+        <w:tc>
+          <w:tcPr>
+            <w:tcW w:w="1248" w:type="dxa"/>
+          </w:tcPr>
+          <w:p>
+            <w:pPr>
+              <w:jc w:val="center"/>
+            </w:pPr>
+            <w:r>
+              <w:rPr>
+                <w:rFonts w:hint="eastAsia"/>
+              </w:rPr>
+              <w:t>1</w:t>
+            </w:r>
+            <w:r>
+              <w:t>0</w:t>
+            </w:r>
           </w:p>
         </w:tc>
       </w:tr>
@@ -1235,7 +1275,7 @@
         </w:trPr>
         <w:tc>
           <w:tcPr>
-            <w:tcW w:w="3896" w:type="dxa"/>
+            <w:tcW w:w="1989" w:type="dxa"/>
           </w:tcPr>
           <w:p>
             <w:r>
@@ -1248,29 +1288,29 @@
         </w:tc>
         <w:tc>
           <w:tcPr>
-            <w:tcW w:w="1532" w:type="dxa"/>
+            <w:tcW w:w="1843" w:type="dxa"/>
           </w:tcPr>
           <w:p/>
         </w:tc>
         <w:tc>
           <w:tcPr>
-            <w:tcW w:w="869" w:type="dxa"/>
-          </w:tcPr>
-          <w:p>
-            <w:pPr>
-              <w:jc w:val="center"/>
-            </w:pPr>
-            <w:r>
-              <w:rPr>
-                <w:rFonts w:hint="eastAsia"/>
-              </w:rPr>
-              <w:t>-</w:t>
-            </w:r>
-          </w:p>
-        </w:tc>
-        <w:tc>
-          <w:tcPr>
-            <w:tcW w:w="870" w:type="dxa"/>
+            <w:tcW w:w="1275" w:type="dxa"/>
+          </w:tcPr>
+          <w:p>
+            <w:pPr>
+              <w:jc w:val="center"/>
+            </w:pPr>
+            <w:r>
+              <w:rPr>
+                <w:rFonts w:hint="eastAsia"/>
+              </w:rPr>
+              <w:t>-</w:t>
+            </w:r>
+          </w:p>
+        </w:tc>
+        <w:tc>
+          <w:tcPr>
+            <w:tcW w:w="1276" w:type="dxa"/>
           </w:tcPr>
           <w:p>
             <w:pPr>
@@ -1286,7 +1326,7 @@
         </w:tc>
         <w:tc>
           <w:tcPr>
-            <w:tcW w:w="870" w:type="dxa"/>
+            <w:tcW w:w="1276" w:type="dxa"/>
           </w:tcPr>
           <w:p>
             <w:pPr>
@@ -1302,7 +1342,7 @@
         </w:tc>
         <w:tc>
           <w:tcPr>
-            <w:tcW w:w="870" w:type="dxa"/>
+            <w:tcW w:w="1248" w:type="dxa"/>
           </w:tcPr>
           <w:p>
             <w:pPr>
@@ -1323,54 +1363,102 @@
         </w:trPr>
         <w:tc>
           <w:tcPr>
-            <w:tcW w:w="3896" w:type="dxa"/>
+            <w:tcW w:w="1989" w:type="dxa"/>
+          </w:tcPr>
+          <w:p>
+            <w:pPr>
+              <w:rPr>
+                <w:rFonts w:hint="eastAsia"/>
+              </w:rPr>
+            </w:pPr>
+            <w:r>
+              <w:rPr>
+                <w:rFonts w:hint="eastAsia"/>
+              </w:rPr>
+              <w:t>인터페이스</w:t>
+            </w:r>
+          </w:p>
+        </w:tc>
+        <w:tc>
+          <w:tcPr>
+            <w:tcW w:w="1843" w:type="dxa"/>
           </w:tcPr>
           <w:p/>
         </w:tc>
         <w:tc>
           <w:tcPr>
-            <w:tcW w:w="1532" w:type="dxa"/>
-          </w:tcPr>
-          <w:p/>
-        </w:tc>
-        <w:tc>
-          <w:tcPr>
-            <w:tcW w:w="869" w:type="dxa"/>
-          </w:tcPr>
-          <w:p>
-            <w:pPr>
-              <w:jc w:val="center"/>
-            </w:pPr>
-          </w:p>
-        </w:tc>
-        <w:tc>
-          <w:tcPr>
-            <w:tcW w:w="870" w:type="dxa"/>
-          </w:tcPr>
-          <w:p>
-            <w:pPr>
-              <w:jc w:val="center"/>
-            </w:pPr>
-          </w:p>
-        </w:tc>
-        <w:tc>
-          <w:tcPr>
-            <w:tcW w:w="870" w:type="dxa"/>
-          </w:tcPr>
-          <w:p>
-            <w:pPr>
-              <w:jc w:val="center"/>
-            </w:pPr>
-          </w:p>
-        </w:tc>
-        <w:tc>
-          <w:tcPr>
-            <w:tcW w:w="870" w:type="dxa"/>
-          </w:tcPr>
-          <w:p>
-            <w:pPr>
-              <w:jc w:val="center"/>
-            </w:pPr>
+            <w:tcW w:w="1275" w:type="dxa"/>
+          </w:tcPr>
+          <w:p>
+            <w:pPr>
+              <w:jc w:val="center"/>
+              <w:rPr>
+                <w:rFonts w:hint="eastAsia"/>
+              </w:rPr>
+            </w:pPr>
+            <w:r>
+              <w:rPr>
+                <w:rFonts w:hint="eastAsia"/>
+              </w:rPr>
+              <w:t>25</w:t>
+            </w:r>
+          </w:p>
+        </w:tc>
+        <w:tc>
+          <w:tcPr>
+            <w:tcW w:w="1276" w:type="dxa"/>
+          </w:tcPr>
+          <w:p>
+            <w:pPr>
+              <w:jc w:val="center"/>
+              <w:rPr>
+                <w:rFonts w:hint="eastAsia"/>
+              </w:rPr>
+            </w:pPr>
+            <w:r>
+              <w:rPr>
+                <w:rFonts w:hint="eastAsia"/>
+              </w:rPr>
+              <w:t>25</w:t>
+            </w:r>
+          </w:p>
+        </w:tc>
+        <w:tc>
+          <w:tcPr>
+            <w:tcW w:w="1276" w:type="dxa"/>
+          </w:tcPr>
+          <w:p>
+            <w:pPr>
+              <w:jc w:val="center"/>
+              <w:rPr>
+                <w:rFonts w:hint="eastAsia"/>
+              </w:rPr>
+            </w:pPr>
+            <w:r>
+              <w:rPr>
+                <w:rFonts w:hint="eastAsia"/>
+              </w:rPr>
+              <w:t>25</w:t>
+            </w:r>
+          </w:p>
+        </w:tc>
+        <w:tc>
+          <w:tcPr>
+            <w:tcW w:w="1248" w:type="dxa"/>
+          </w:tcPr>
+          <w:p>
+            <w:pPr>
+              <w:jc w:val="center"/>
+              <w:rPr>
+                <w:rFonts w:hint="eastAsia"/>
+              </w:rPr>
+            </w:pPr>
+            <w:r>
+              <w:rPr>
+                <w:rFonts w:hint="eastAsia"/>
+              </w:rPr>
+              <w:t>25</w:t>
+            </w:r>
           </w:p>
         </w:tc>
       </w:tr>
@@ -1380,95 +1468,186 @@
         </w:trPr>
         <w:tc>
           <w:tcPr>
-            <w:tcW w:w="3896" w:type="dxa"/>
-          </w:tcPr>
-          <w:p>
-            <w:r>
-              <w:rPr>
-                <w:rFonts w:hint="eastAsia"/>
-              </w:rPr>
-              <w:t>[</w:t>
-            </w:r>
-            <w:proofErr w:type="spellStart"/>
-            <w:r>
-              <w:rPr>
-                <w:rFonts w:hint="eastAsia"/>
-              </w:rPr>
-              <w:t>프론트엔드</w:t>
-            </w:r>
-            <w:proofErr w:type="spellEnd"/>
-            <w:r>
-              <w:rPr>
-                <w:rFonts w:hint="eastAsia"/>
-              </w:rPr>
-              <w:t>]</w:t>
-            </w:r>
-          </w:p>
-        </w:tc>
-        <w:tc>
-          <w:tcPr>
-            <w:tcW w:w="1532" w:type="dxa"/>
-          </w:tcPr>
-          <w:p>
-            <w:r>
+            <w:tcW w:w="1989" w:type="dxa"/>
+          </w:tcPr>
+          <w:p>
+            <w:pPr>
+              <w:rPr>
+                <w:rFonts w:hint="eastAsia"/>
+              </w:rPr>
+            </w:pPr>
+          </w:p>
+        </w:tc>
+        <w:tc>
+          <w:tcPr>
+            <w:tcW w:w="1843" w:type="dxa"/>
+          </w:tcPr>
+          <w:p/>
+        </w:tc>
+        <w:tc>
+          <w:tcPr>
+            <w:tcW w:w="1275" w:type="dxa"/>
+          </w:tcPr>
+          <w:p>
+            <w:pPr>
+              <w:jc w:val="center"/>
+              <w:rPr>
+                <w:rFonts w:hint="eastAsia"/>
+              </w:rPr>
+            </w:pPr>
+          </w:p>
+        </w:tc>
+        <w:tc>
+          <w:tcPr>
+            <w:tcW w:w="1276" w:type="dxa"/>
+          </w:tcPr>
+          <w:p>
+            <w:pPr>
+              <w:jc w:val="center"/>
+              <w:rPr>
+                <w:rFonts w:hint="eastAsia"/>
+              </w:rPr>
+            </w:pPr>
+          </w:p>
+        </w:tc>
+        <w:tc>
+          <w:tcPr>
+            <w:tcW w:w="1276" w:type="dxa"/>
+          </w:tcPr>
+          <w:p>
+            <w:pPr>
+              <w:jc w:val="center"/>
+              <w:rPr>
+                <w:rFonts w:hint="eastAsia"/>
+              </w:rPr>
+            </w:pPr>
+          </w:p>
+        </w:tc>
+        <w:tc>
+          <w:tcPr>
+            <w:tcW w:w="1248" w:type="dxa"/>
+          </w:tcPr>
+          <w:p>
+            <w:pPr>
+              <w:jc w:val="center"/>
+              <w:rPr>
+                <w:rFonts w:hint="eastAsia"/>
+              </w:rPr>
+            </w:pPr>
+          </w:p>
+        </w:tc>
+      </w:tr>
+      <w:tr>
+        <w:trPr>
+          <w:trHeight w:val="451"/>
+        </w:trPr>
+        <w:tc>
+          <w:tcPr>
+            <w:tcW w:w="1989" w:type="dxa"/>
+          </w:tcPr>
+          <w:p>
+            <w:pPr>
+              <w:jc w:val="center"/>
+              <w:rPr>
+                <w:b/>
+              </w:rPr>
+            </w:pPr>
+            <w:r>
+              <w:rPr>
+                <w:rFonts w:hint="eastAsia"/>
+                <w:b/>
+              </w:rPr>
+              <w:t>[프론트엔드]</w:t>
+            </w:r>
+          </w:p>
+        </w:tc>
+        <w:tc>
+          <w:tcPr>
+            <w:tcW w:w="1843" w:type="dxa"/>
+          </w:tcPr>
+          <w:p>
+            <w:pPr>
+              <w:jc w:val="center"/>
+              <w:rPr>
+                <w:b/>
+              </w:rPr>
+            </w:pPr>
+            <w:r>
+              <w:rPr>
+                <w:b/>
+              </w:rPr>
               <w:t xml:space="preserve">html </w:t>
             </w:r>
             <w:r>
               <w:rPr>
                 <w:rFonts w:hint="eastAsia"/>
+                <w:b/>
               </w:rPr>
               <w:t xml:space="preserve">및 </w:t>
             </w:r>
-            <w:proofErr w:type="spellStart"/>
-            <w:r>
+            <w:r>
+              <w:rPr>
+                <w:b/>
+              </w:rPr>
               <w:t>css</w:t>
             </w:r>
-            <w:proofErr w:type="spellEnd"/>
-          </w:p>
-        </w:tc>
-        <w:tc>
-          <w:tcPr>
-            <w:tcW w:w="869" w:type="dxa"/>
-          </w:tcPr>
-          <w:p>
-            <w:pPr>
-              <w:jc w:val="center"/>
-            </w:pPr>
-            <w:r>
-              <w:rPr>
-                <w:rFonts w:hint="eastAsia"/>
-              </w:rPr>
-              <w:t>-</w:t>
-            </w:r>
-          </w:p>
-        </w:tc>
-        <w:tc>
-          <w:tcPr>
-            <w:tcW w:w="870" w:type="dxa"/>
-          </w:tcPr>
-          <w:p>
-            <w:pPr>
-              <w:jc w:val="center"/>
-            </w:pPr>
-            <w:r>
-              <w:rPr>
-                <w:rFonts w:hint="eastAsia"/>
-              </w:rPr>
-              <w:t>-</w:t>
-            </w:r>
-          </w:p>
-        </w:tc>
-        <w:tc>
-          <w:tcPr>
-            <w:tcW w:w="870" w:type="dxa"/>
-          </w:tcPr>
-          <w:p>
-            <w:pPr>
-              <w:jc w:val="center"/>
-            </w:pPr>
-            <w:r>
-              <w:rPr>
-                <w:rFonts w:hint="eastAsia"/>
+          </w:p>
+        </w:tc>
+        <w:tc>
+          <w:tcPr>
+            <w:tcW w:w="1275" w:type="dxa"/>
+          </w:tcPr>
+          <w:p>
+            <w:pPr>
+              <w:jc w:val="center"/>
+              <w:rPr>
+                <w:b/>
+              </w:rPr>
+            </w:pPr>
+            <w:r>
+              <w:rPr>
+                <w:rFonts w:hint="eastAsia"/>
+                <w:b/>
+              </w:rPr>
+              <w:t>-</w:t>
+            </w:r>
+          </w:p>
+        </w:tc>
+        <w:tc>
+          <w:tcPr>
+            <w:tcW w:w="1276" w:type="dxa"/>
+          </w:tcPr>
+          <w:p>
+            <w:pPr>
+              <w:jc w:val="center"/>
+              <w:rPr>
+                <w:b/>
+              </w:rPr>
+            </w:pPr>
+            <w:r>
+              <w:rPr>
+                <w:rFonts w:hint="eastAsia"/>
+                <w:b/>
+              </w:rPr>
+              <w:t>-</w:t>
+            </w:r>
+          </w:p>
+        </w:tc>
+        <w:tc>
+          <w:tcPr>
+            <w:tcW w:w="1276" w:type="dxa"/>
+          </w:tcPr>
+          <w:p>
+            <w:pPr>
+              <w:jc w:val="center"/>
+              <w:rPr>
+                <w:b/>
+              </w:rPr>
+            </w:pPr>
+            <w:r>
+              <w:rPr>
+                <w:rFonts w:hint="eastAsia"/>
+                <w:b/>
               </w:rPr>
               <w:t>50</w:t>
             </w:r>
@@ -1476,15 +1655,19 @@
         </w:tc>
         <w:tc>
           <w:tcPr>
-            <w:tcW w:w="870" w:type="dxa"/>
-          </w:tcPr>
-          <w:p>
-            <w:pPr>
-              <w:jc w:val="center"/>
-            </w:pPr>
-            <w:r>
-              <w:rPr>
-                <w:rFonts w:hint="eastAsia"/>
+            <w:tcW w:w="1248" w:type="dxa"/>
+          </w:tcPr>
+          <w:p>
+            <w:pPr>
+              <w:jc w:val="center"/>
+              <w:rPr>
+                <w:b/>
+              </w:rPr>
+            </w:pPr>
+            <w:r>
+              <w:rPr>
+                <w:rFonts w:hint="eastAsia"/>
+                <w:b/>
               </w:rPr>
               <w:t>50</w:t>
             </w:r>
@@ -1497,7 +1680,7 @@
         </w:trPr>
         <w:tc>
           <w:tcPr>
-            <w:tcW w:w="3896" w:type="dxa"/>
+            <w:tcW w:w="1989" w:type="dxa"/>
           </w:tcPr>
           <w:p>
             <w:r>
@@ -1510,7 +1693,7 @@
         </w:tc>
         <w:tc>
           <w:tcPr>
-            <w:tcW w:w="1532" w:type="dxa"/>
+            <w:tcW w:w="1843" w:type="dxa"/>
           </w:tcPr>
           <w:p>
             <w:r>
@@ -1529,42 +1712,69 @@
         </w:tc>
         <w:tc>
           <w:tcPr>
-            <w:tcW w:w="869" w:type="dxa"/>
-          </w:tcPr>
-          <w:p>
-            <w:pPr>
-              <w:jc w:val="center"/>
-            </w:pPr>
-          </w:p>
-        </w:tc>
-        <w:tc>
-          <w:tcPr>
-            <w:tcW w:w="870" w:type="dxa"/>
-          </w:tcPr>
-          <w:p>
-            <w:pPr>
-              <w:jc w:val="center"/>
-            </w:pPr>
-          </w:p>
-        </w:tc>
-        <w:tc>
-          <w:tcPr>
-            <w:tcW w:w="870" w:type="dxa"/>
-          </w:tcPr>
-          <w:p>
-            <w:pPr>
-              <w:jc w:val="center"/>
-            </w:pPr>
-          </w:p>
-        </w:tc>
-        <w:tc>
-          <w:tcPr>
-            <w:tcW w:w="870" w:type="dxa"/>
-          </w:tcPr>
-          <w:p>
-            <w:pPr>
-              <w:jc w:val="center"/>
-            </w:pPr>
+            <w:tcW w:w="1275" w:type="dxa"/>
+          </w:tcPr>
+          <w:p>
+            <w:pPr>
+              <w:jc w:val="center"/>
+            </w:pPr>
+            <w:r>
+              <w:rPr>
+                <w:rFonts w:hint="eastAsia"/>
+              </w:rPr>
+              <w:t>-</w:t>
+            </w:r>
+          </w:p>
+        </w:tc>
+        <w:tc>
+          <w:tcPr>
+            <w:tcW w:w="1276" w:type="dxa"/>
+          </w:tcPr>
+          <w:p>
+            <w:pPr>
+              <w:jc w:val="center"/>
+            </w:pPr>
+            <w:r>
+              <w:rPr>
+                <w:rFonts w:hint="eastAsia"/>
+              </w:rPr>
+              <w:t>-</w:t>
+            </w:r>
+          </w:p>
+        </w:tc>
+        <w:tc>
+          <w:tcPr>
+            <w:tcW w:w="1276" w:type="dxa"/>
+          </w:tcPr>
+          <w:p>
+            <w:pPr>
+              <w:jc w:val="center"/>
+            </w:pPr>
+            <w:r>
+              <w:rPr>
+                <w:rFonts w:hint="eastAsia"/>
+              </w:rPr>
+              <w:t>1</w:t>
+            </w:r>
+            <w:r>
+              <w:t>00</w:t>
+            </w:r>
+          </w:p>
+        </w:tc>
+        <w:tc>
+          <w:tcPr>
+            <w:tcW w:w="1248" w:type="dxa"/>
+          </w:tcPr>
+          <w:p>
+            <w:pPr>
+              <w:jc w:val="center"/>
+            </w:pPr>
+            <w:r>
+              <w:rPr>
+                <w:rFonts w:hint="eastAsia"/>
+              </w:rPr>
+              <w:t>-</w:t>
+            </w:r>
           </w:p>
         </w:tc>
       </w:tr>
@@ -1574,7 +1784,7 @@
         </w:trPr>
         <w:tc>
           <w:tcPr>
-            <w:tcW w:w="3896" w:type="dxa"/>
+            <w:tcW w:w="1989" w:type="dxa"/>
           </w:tcPr>
           <w:p>
             <w:r>
@@ -1593,7 +1803,7 @@
         </w:tc>
         <w:tc>
           <w:tcPr>
-            <w:tcW w:w="1532" w:type="dxa"/>
+            <w:tcW w:w="1843" w:type="dxa"/>
           </w:tcPr>
           <w:p>
             <w:r>
@@ -1603,42 +1813,69 @@
         </w:tc>
         <w:tc>
           <w:tcPr>
-            <w:tcW w:w="869" w:type="dxa"/>
-          </w:tcPr>
-          <w:p>
-            <w:pPr>
-              <w:jc w:val="center"/>
-            </w:pPr>
-          </w:p>
-        </w:tc>
-        <w:tc>
-          <w:tcPr>
-            <w:tcW w:w="870" w:type="dxa"/>
-          </w:tcPr>
-          <w:p>
-            <w:pPr>
-              <w:jc w:val="center"/>
-            </w:pPr>
-          </w:p>
-        </w:tc>
-        <w:tc>
-          <w:tcPr>
-            <w:tcW w:w="870" w:type="dxa"/>
-          </w:tcPr>
-          <w:p>
-            <w:pPr>
-              <w:jc w:val="center"/>
-            </w:pPr>
-          </w:p>
-        </w:tc>
-        <w:tc>
-          <w:tcPr>
-            <w:tcW w:w="870" w:type="dxa"/>
-          </w:tcPr>
-          <w:p>
-            <w:pPr>
-              <w:jc w:val="center"/>
-            </w:pPr>
+            <w:tcW w:w="1275" w:type="dxa"/>
+          </w:tcPr>
+          <w:p>
+            <w:pPr>
+              <w:jc w:val="center"/>
+            </w:pPr>
+            <w:r>
+              <w:rPr>
+                <w:rFonts w:hint="eastAsia"/>
+              </w:rPr>
+              <w:t>-</w:t>
+            </w:r>
+          </w:p>
+        </w:tc>
+        <w:tc>
+          <w:tcPr>
+            <w:tcW w:w="1276" w:type="dxa"/>
+          </w:tcPr>
+          <w:p>
+            <w:pPr>
+              <w:jc w:val="center"/>
+            </w:pPr>
+            <w:r>
+              <w:rPr>
+                <w:rFonts w:hint="eastAsia"/>
+              </w:rPr>
+              <w:t>-</w:t>
+            </w:r>
+          </w:p>
+        </w:tc>
+        <w:tc>
+          <w:tcPr>
+            <w:tcW w:w="1276" w:type="dxa"/>
+          </w:tcPr>
+          <w:p>
+            <w:pPr>
+              <w:jc w:val="center"/>
+            </w:pPr>
+            <w:r>
+              <w:rPr>
+                <w:rFonts w:hint="eastAsia"/>
+              </w:rPr>
+              <w:t>1</w:t>
+            </w:r>
+            <w:r>
+              <w:t>00</w:t>
+            </w:r>
+          </w:p>
+        </w:tc>
+        <w:tc>
+          <w:tcPr>
+            <w:tcW w:w="1248" w:type="dxa"/>
+          </w:tcPr>
+          <w:p>
+            <w:pPr>
+              <w:jc w:val="center"/>
+            </w:pPr>
+            <w:r>
+              <w:rPr>
+                <w:rFonts w:hint="eastAsia"/>
+              </w:rPr>
+              <w:t>-</w:t>
+            </w:r>
           </w:p>
         </w:tc>
       </w:tr>
@@ -1648,7 +1885,7 @@
         </w:trPr>
         <w:tc>
           <w:tcPr>
-            <w:tcW w:w="3896" w:type="dxa"/>
+            <w:tcW w:w="1989" w:type="dxa"/>
           </w:tcPr>
           <w:p>
             <w:r>
@@ -1661,7 +1898,7 @@
         </w:tc>
         <w:tc>
           <w:tcPr>
-            <w:tcW w:w="1532" w:type="dxa"/>
+            <w:tcW w:w="1843" w:type="dxa"/>
           </w:tcPr>
           <w:p>
             <w:r>
@@ -1671,42 +1908,69 @@
         </w:tc>
         <w:tc>
           <w:tcPr>
-            <w:tcW w:w="869" w:type="dxa"/>
-          </w:tcPr>
-          <w:p>
-            <w:pPr>
-              <w:jc w:val="center"/>
-            </w:pPr>
-          </w:p>
-        </w:tc>
-        <w:tc>
-          <w:tcPr>
-            <w:tcW w:w="870" w:type="dxa"/>
-          </w:tcPr>
-          <w:p>
-            <w:pPr>
-              <w:jc w:val="center"/>
-            </w:pPr>
-          </w:p>
-        </w:tc>
-        <w:tc>
-          <w:tcPr>
-            <w:tcW w:w="870" w:type="dxa"/>
-          </w:tcPr>
-          <w:p>
-            <w:pPr>
-              <w:jc w:val="center"/>
-            </w:pPr>
-          </w:p>
-        </w:tc>
-        <w:tc>
-          <w:tcPr>
-            <w:tcW w:w="870" w:type="dxa"/>
-          </w:tcPr>
-          <w:p>
-            <w:pPr>
-              <w:jc w:val="center"/>
-            </w:pPr>
+            <w:tcW w:w="1275" w:type="dxa"/>
+          </w:tcPr>
+          <w:p>
+            <w:pPr>
+              <w:jc w:val="center"/>
+            </w:pPr>
+            <w:r>
+              <w:rPr>
+                <w:rFonts w:hint="eastAsia"/>
+              </w:rPr>
+              <w:t>-</w:t>
+            </w:r>
+          </w:p>
+        </w:tc>
+        <w:tc>
+          <w:tcPr>
+            <w:tcW w:w="1276" w:type="dxa"/>
+          </w:tcPr>
+          <w:p>
+            <w:pPr>
+              <w:jc w:val="center"/>
+            </w:pPr>
+            <w:r>
+              <w:rPr>
+                <w:rFonts w:hint="eastAsia"/>
+              </w:rPr>
+              <w:t>-</w:t>
+            </w:r>
+          </w:p>
+        </w:tc>
+        <w:tc>
+          <w:tcPr>
+            <w:tcW w:w="1276" w:type="dxa"/>
+          </w:tcPr>
+          <w:p>
+            <w:pPr>
+              <w:jc w:val="center"/>
+            </w:pPr>
+            <w:r>
+              <w:rPr>
+                <w:rFonts w:hint="eastAsia"/>
+              </w:rPr>
+              <w:t>1</w:t>
+            </w:r>
+            <w:r>
+              <w:t>00</w:t>
+            </w:r>
+          </w:p>
+        </w:tc>
+        <w:tc>
+          <w:tcPr>
+            <w:tcW w:w="1248" w:type="dxa"/>
+          </w:tcPr>
+          <w:p>
+            <w:pPr>
+              <w:jc w:val="center"/>
+            </w:pPr>
+            <w:r>
+              <w:rPr>
+                <w:rFonts w:hint="eastAsia"/>
+              </w:rPr>
+              <w:t>-</w:t>
+            </w:r>
           </w:p>
         </w:tc>
       </w:tr>
@@ -1716,7 +1980,7 @@
         </w:trPr>
         <w:tc>
           <w:tcPr>
-            <w:tcW w:w="3896" w:type="dxa"/>
+            <w:tcW w:w="1989" w:type="dxa"/>
           </w:tcPr>
           <w:p>
             <w:r>
@@ -1729,7 +1993,7 @@
         </w:tc>
         <w:tc>
           <w:tcPr>
-            <w:tcW w:w="1532" w:type="dxa"/>
+            <w:tcW w:w="1843" w:type="dxa"/>
           </w:tcPr>
           <w:p>
             <w:r>
@@ -1739,42 +2003,66 @@
         </w:tc>
         <w:tc>
           <w:tcPr>
-            <w:tcW w:w="869" w:type="dxa"/>
-          </w:tcPr>
-          <w:p>
-            <w:pPr>
-              <w:jc w:val="center"/>
-            </w:pPr>
-          </w:p>
-        </w:tc>
-        <w:tc>
-          <w:tcPr>
-            <w:tcW w:w="870" w:type="dxa"/>
-          </w:tcPr>
-          <w:p>
-            <w:pPr>
-              <w:jc w:val="center"/>
-            </w:pPr>
-          </w:p>
-        </w:tc>
-        <w:tc>
-          <w:tcPr>
-            <w:tcW w:w="870" w:type="dxa"/>
-          </w:tcPr>
-          <w:p>
-            <w:pPr>
-              <w:jc w:val="center"/>
-            </w:pPr>
-          </w:p>
-        </w:tc>
-        <w:tc>
-          <w:tcPr>
-            <w:tcW w:w="870" w:type="dxa"/>
-          </w:tcPr>
-          <w:p>
-            <w:pPr>
-              <w:jc w:val="center"/>
-            </w:pPr>
+            <w:tcW w:w="1275" w:type="dxa"/>
+          </w:tcPr>
+          <w:p>
+            <w:pPr>
+              <w:jc w:val="center"/>
+            </w:pPr>
+            <w:r>
+              <w:rPr>
+                <w:rFonts w:hint="eastAsia"/>
+              </w:rPr>
+              <w:t>-</w:t>
+            </w:r>
+          </w:p>
+        </w:tc>
+        <w:tc>
+          <w:tcPr>
+            <w:tcW w:w="1276" w:type="dxa"/>
+          </w:tcPr>
+          <w:p>
+            <w:pPr>
+              <w:jc w:val="center"/>
+            </w:pPr>
+            <w:r>
+              <w:rPr>
+                <w:rFonts w:hint="eastAsia"/>
+              </w:rPr>
+              <w:t>-</w:t>
+            </w:r>
+          </w:p>
+        </w:tc>
+        <w:tc>
+          <w:tcPr>
+            <w:tcW w:w="1276" w:type="dxa"/>
+          </w:tcPr>
+          <w:p>
+            <w:pPr>
+              <w:jc w:val="center"/>
+            </w:pPr>
+            <w:r>
+              <w:rPr>
+                <w:rFonts w:hint="eastAsia"/>
+              </w:rPr>
+              <w:t>100</w:t>
+            </w:r>
+          </w:p>
+        </w:tc>
+        <w:tc>
+          <w:tcPr>
+            <w:tcW w:w="1248" w:type="dxa"/>
+          </w:tcPr>
+          <w:p>
+            <w:pPr>
+              <w:jc w:val="center"/>
+            </w:pPr>
+            <w:r>
+              <w:rPr>
+                <w:rFonts w:hint="eastAsia"/>
+              </w:rPr>
+              <w:t>-</w:t>
+            </w:r>
           </w:p>
         </w:tc>
       </w:tr>
@@ -1784,7 +2072,7 @@
         </w:trPr>
         <w:tc>
           <w:tcPr>
-            <w:tcW w:w="3896" w:type="dxa"/>
+            <w:tcW w:w="1989" w:type="dxa"/>
           </w:tcPr>
           <w:p>
             <w:r>
@@ -1797,7 +2085,7 @@
         </w:tc>
         <w:tc>
           <w:tcPr>
-            <w:tcW w:w="1532" w:type="dxa"/>
+            <w:tcW w:w="1843" w:type="dxa"/>
           </w:tcPr>
           <w:p>
             <w:r>
@@ -1807,42 +2095,69 @@
         </w:tc>
         <w:tc>
           <w:tcPr>
-            <w:tcW w:w="869" w:type="dxa"/>
-          </w:tcPr>
-          <w:p>
-            <w:pPr>
-              <w:jc w:val="center"/>
-            </w:pPr>
-          </w:p>
-        </w:tc>
-        <w:tc>
-          <w:tcPr>
-            <w:tcW w:w="870" w:type="dxa"/>
-          </w:tcPr>
-          <w:p>
-            <w:pPr>
-              <w:jc w:val="center"/>
-            </w:pPr>
-          </w:p>
-        </w:tc>
-        <w:tc>
-          <w:tcPr>
-            <w:tcW w:w="870" w:type="dxa"/>
-          </w:tcPr>
-          <w:p>
-            <w:pPr>
-              <w:jc w:val="center"/>
-            </w:pPr>
-          </w:p>
-        </w:tc>
-        <w:tc>
-          <w:tcPr>
-            <w:tcW w:w="870" w:type="dxa"/>
-          </w:tcPr>
-          <w:p>
-            <w:pPr>
-              <w:jc w:val="center"/>
-            </w:pPr>
+            <w:tcW w:w="1275" w:type="dxa"/>
+          </w:tcPr>
+          <w:p>
+            <w:pPr>
+              <w:jc w:val="center"/>
+            </w:pPr>
+            <w:r>
+              <w:rPr>
+                <w:rFonts w:hint="eastAsia"/>
+              </w:rPr>
+              <w:t>-</w:t>
+            </w:r>
+          </w:p>
+        </w:tc>
+        <w:tc>
+          <w:tcPr>
+            <w:tcW w:w="1276" w:type="dxa"/>
+          </w:tcPr>
+          <w:p>
+            <w:pPr>
+              <w:jc w:val="center"/>
+            </w:pPr>
+            <w:r>
+              <w:rPr>
+                <w:rFonts w:hint="eastAsia"/>
+              </w:rPr>
+              <w:t>-</w:t>
+            </w:r>
+          </w:p>
+        </w:tc>
+        <w:tc>
+          <w:tcPr>
+            <w:tcW w:w="1276" w:type="dxa"/>
+          </w:tcPr>
+          <w:p>
+            <w:pPr>
+              <w:jc w:val="center"/>
+            </w:pPr>
+            <w:r>
+              <w:rPr>
+                <w:rFonts w:hint="eastAsia"/>
+              </w:rPr>
+              <w:t>1</w:t>
+            </w:r>
+            <w:r>
+              <w:t>00</w:t>
+            </w:r>
+          </w:p>
+        </w:tc>
+        <w:tc>
+          <w:tcPr>
+            <w:tcW w:w="1248" w:type="dxa"/>
+          </w:tcPr>
+          <w:p>
+            <w:pPr>
+              <w:jc w:val="center"/>
+            </w:pPr>
+            <w:r>
+              <w:rPr>
+                <w:rFonts w:hint="eastAsia"/>
+              </w:rPr>
+              <w:t>-</w:t>
+            </w:r>
           </w:p>
         </w:tc>
       </w:tr>
@@ -1852,69 +2167,92 @@
         </w:trPr>
         <w:tc>
           <w:tcPr>
-            <w:tcW w:w="3896" w:type="dxa"/>
-          </w:tcPr>
-          <w:p>
-            <w:proofErr w:type="spellStart"/>
-            <w:r>
-              <w:rPr>
-                <w:rFonts w:hint="eastAsia"/>
-              </w:rPr>
-              <w:t>마이리뷰</w:t>
-            </w:r>
-            <w:proofErr w:type="spellEnd"/>
-          </w:p>
-        </w:tc>
-        <w:tc>
-          <w:tcPr>
-            <w:tcW w:w="1532" w:type="dxa"/>
-          </w:tcPr>
-          <w:p>
-            <w:r>
-              <w:t>myReview.html</w:t>
-            </w:r>
-          </w:p>
-        </w:tc>
-        <w:tc>
-          <w:tcPr>
-            <w:tcW w:w="869" w:type="dxa"/>
-          </w:tcPr>
-          <w:p>
-            <w:pPr>
-              <w:jc w:val="center"/>
-            </w:pPr>
-          </w:p>
-        </w:tc>
-        <w:tc>
-          <w:tcPr>
-            <w:tcW w:w="870" w:type="dxa"/>
-          </w:tcPr>
-          <w:p>
-            <w:pPr>
-              <w:jc w:val="center"/>
-            </w:pPr>
-            <w:bookmarkStart w:id="0" w:name="_GoBack"/>
-            <w:bookmarkEnd w:id="0"/>
-          </w:p>
-        </w:tc>
-        <w:tc>
-          <w:tcPr>
-            <w:tcW w:w="870" w:type="dxa"/>
-          </w:tcPr>
-          <w:p>
-            <w:pPr>
-              <w:jc w:val="center"/>
-            </w:pPr>
-          </w:p>
-        </w:tc>
-        <w:tc>
-          <w:tcPr>
-            <w:tcW w:w="870" w:type="dxa"/>
-          </w:tcPr>
-          <w:p>
-            <w:pPr>
-              <w:jc w:val="center"/>
-            </w:pPr>
+            <w:tcW w:w="1989" w:type="dxa"/>
+          </w:tcPr>
+          <w:p>
+            <w:r>
+              <w:rPr>
+                <w:rFonts w:hint="eastAsia"/>
+              </w:rPr>
+              <w:t>리뷰 수정</w:t>
+            </w:r>
+          </w:p>
+        </w:tc>
+        <w:tc>
+          <w:tcPr>
+            <w:tcW w:w="1843" w:type="dxa"/>
+          </w:tcPr>
+          <w:p>
+            <w:r>
+              <w:t>edit_review.html</w:t>
+            </w:r>
+          </w:p>
+        </w:tc>
+        <w:tc>
+          <w:tcPr>
+            <w:tcW w:w="1275" w:type="dxa"/>
+          </w:tcPr>
+          <w:p>
+            <w:pPr>
+              <w:jc w:val="center"/>
+            </w:pPr>
+            <w:r>
+              <w:rPr>
+                <w:rFonts w:hint="eastAsia"/>
+              </w:rPr>
+              <w:t>-</w:t>
+            </w:r>
+          </w:p>
+        </w:tc>
+        <w:tc>
+          <w:tcPr>
+            <w:tcW w:w="1276" w:type="dxa"/>
+          </w:tcPr>
+          <w:p>
+            <w:pPr>
+              <w:jc w:val="center"/>
+            </w:pPr>
+            <w:r>
+              <w:rPr>
+                <w:rFonts w:hint="eastAsia"/>
+              </w:rPr>
+              <w:t>-</w:t>
+            </w:r>
+          </w:p>
+        </w:tc>
+        <w:tc>
+          <w:tcPr>
+            <w:tcW w:w="1276" w:type="dxa"/>
+          </w:tcPr>
+          <w:p>
+            <w:pPr>
+              <w:jc w:val="center"/>
+            </w:pPr>
+            <w:r>
+              <w:rPr>
+                <w:rFonts w:hint="eastAsia"/>
+              </w:rPr>
+              <w:t>1</w:t>
+            </w:r>
+            <w:r>
+              <w:t>00</w:t>
+            </w:r>
+          </w:p>
+        </w:tc>
+        <w:tc>
+          <w:tcPr>
+            <w:tcW w:w="1248" w:type="dxa"/>
+          </w:tcPr>
+          <w:p>
+            <w:pPr>
+              <w:jc w:val="center"/>
+            </w:pPr>
+            <w:r>
+              <w:rPr>
+                <w:rFonts w:hint="eastAsia"/>
+              </w:rPr>
+              <w:t>-</w:t>
+            </w:r>
           </w:p>
         </w:tc>
       </w:tr>
@@ -1924,65 +2262,204 @@
         </w:trPr>
         <w:tc>
           <w:tcPr>
-            <w:tcW w:w="3896" w:type="dxa"/>
-          </w:tcPr>
-          <w:p>
-            <w:r>
-              <w:rPr>
-                <w:rFonts w:hint="eastAsia"/>
-              </w:rPr>
-              <w:t>리뷰 작성</w:t>
-            </w:r>
-          </w:p>
-        </w:tc>
-        <w:tc>
-          <w:tcPr>
-            <w:tcW w:w="1532" w:type="dxa"/>
-          </w:tcPr>
-          <w:p>
-            <w:r>
-              <w:t>writingReview.html</w:t>
-            </w:r>
-          </w:p>
-        </w:tc>
-        <w:tc>
-          <w:tcPr>
-            <w:tcW w:w="869" w:type="dxa"/>
-          </w:tcPr>
-          <w:p>
-            <w:pPr>
-              <w:jc w:val="center"/>
-            </w:pPr>
-          </w:p>
-        </w:tc>
-        <w:tc>
-          <w:tcPr>
-            <w:tcW w:w="870" w:type="dxa"/>
-          </w:tcPr>
-          <w:p>
-            <w:pPr>
-              <w:jc w:val="center"/>
-            </w:pPr>
-          </w:p>
-        </w:tc>
-        <w:tc>
-          <w:tcPr>
-            <w:tcW w:w="870" w:type="dxa"/>
-          </w:tcPr>
-          <w:p>
-            <w:pPr>
-              <w:jc w:val="center"/>
-            </w:pPr>
-          </w:p>
-        </w:tc>
-        <w:tc>
-          <w:tcPr>
-            <w:tcW w:w="870" w:type="dxa"/>
-          </w:tcPr>
-          <w:p>
-            <w:pPr>
-              <w:jc w:val="center"/>
-            </w:pPr>
+            <w:tcW w:w="1989" w:type="dxa"/>
+          </w:tcPr>
+          <w:p>
+            <w:r>
+              <w:rPr>
+                <w:rFonts w:hint="eastAsia"/>
+              </w:rPr>
+              <w:t>좋아요 한 상품</w:t>
+            </w:r>
+          </w:p>
+        </w:tc>
+        <w:tc>
+          <w:tcPr>
+            <w:tcW w:w="1843" w:type="dxa"/>
+          </w:tcPr>
+          <w:p>
+            <w:r>
+              <w:t>likeProduct.html</w:t>
+            </w:r>
+          </w:p>
+        </w:tc>
+        <w:tc>
+          <w:tcPr>
+            <w:tcW w:w="1275" w:type="dxa"/>
+          </w:tcPr>
+          <w:p>
+            <w:pPr>
+              <w:jc w:val="center"/>
+            </w:pPr>
+            <w:r>
+              <w:rPr>
+                <w:rFonts w:hint="eastAsia"/>
+              </w:rPr>
+              <w:t>-</w:t>
+            </w:r>
+          </w:p>
+        </w:tc>
+        <w:tc>
+          <w:tcPr>
+            <w:tcW w:w="1276" w:type="dxa"/>
+          </w:tcPr>
+          <w:p>
+            <w:pPr>
+              <w:jc w:val="center"/>
+            </w:pPr>
+            <w:r>
+              <w:rPr>
+                <w:rFonts w:hint="eastAsia"/>
+              </w:rPr>
+              <w:t>-</w:t>
+            </w:r>
+          </w:p>
+        </w:tc>
+        <w:tc>
+          <w:tcPr>
+            <w:tcW w:w="1276" w:type="dxa"/>
+          </w:tcPr>
+          <w:p>
+            <w:pPr>
+              <w:jc w:val="center"/>
+            </w:pPr>
+            <w:r>
+              <w:rPr>
+                <w:rFonts w:hint="eastAsia"/>
+              </w:rPr>
+              <w:t>1</w:t>
+            </w:r>
+            <w:r>
+              <w:t>00</w:t>
+            </w:r>
+          </w:p>
+        </w:tc>
+        <w:tc>
+          <w:tcPr>
+            <w:tcW w:w="1248" w:type="dxa"/>
+          </w:tcPr>
+          <w:p>
+            <w:pPr>
+              <w:jc w:val="center"/>
+            </w:pPr>
+            <w:r>
+              <w:rPr>
+                <w:rFonts w:hint="eastAsia"/>
+              </w:rPr>
+              <w:t>-</w:t>
+            </w:r>
+          </w:p>
+        </w:tc>
+      </w:tr>
+      <w:tr>
+        <w:trPr>
+          <w:trHeight w:val="738"/>
+        </w:trPr>
+        <w:tc>
+          <w:tcPr>
+            <w:tcW w:w="1989" w:type="dxa"/>
+          </w:tcPr>
+          <w:p>
+            <w:pPr>
+              <w:rPr>
+                <w:rFonts w:hint="eastAsia"/>
+              </w:rPr>
+            </w:pPr>
+            <w:r>
+              <w:rPr>
+                <w:rFonts w:hint="eastAsia"/>
+              </w:rPr>
+              <w:t>배너</w:t>
+            </w:r>
+          </w:p>
+        </w:tc>
+        <w:tc>
+          <w:tcPr>
+            <w:tcW w:w="1843" w:type="dxa"/>
+          </w:tcPr>
+          <w:p>
+            <w:r>
+              <w:rPr>
+                <w:rFonts w:hint="eastAsia"/>
+              </w:rPr>
+              <w:t>모든 페이지</w:t>
+            </w:r>
+          </w:p>
+        </w:tc>
+        <w:tc>
+          <w:tcPr>
+            <w:tcW w:w="1275" w:type="dxa"/>
+          </w:tcPr>
+          <w:p>
+            <w:pPr>
+              <w:jc w:val="center"/>
+              <w:rPr>
+                <w:rFonts w:hint="eastAsia"/>
+              </w:rPr>
+            </w:pPr>
+            <w:r>
+              <w:rPr>
+                <w:rFonts w:hint="eastAsia"/>
+              </w:rPr>
+              <w:t>-</w:t>
+            </w:r>
+          </w:p>
+        </w:tc>
+        <w:tc>
+          <w:tcPr>
+            <w:tcW w:w="1276" w:type="dxa"/>
+          </w:tcPr>
+          <w:p>
+            <w:pPr>
+              <w:jc w:val="center"/>
+              <w:rPr>
+                <w:rFonts w:hint="eastAsia"/>
+              </w:rPr>
+            </w:pPr>
+            <w:r>
+              <w:rPr>
+                <w:rFonts w:hint="eastAsia"/>
+              </w:rPr>
+              <w:t>-</w:t>
+            </w:r>
+          </w:p>
+        </w:tc>
+        <w:tc>
+          <w:tcPr>
+            <w:tcW w:w="1276" w:type="dxa"/>
+          </w:tcPr>
+          <w:p>
+            <w:pPr>
+              <w:jc w:val="center"/>
+              <w:rPr>
+                <w:rFonts w:hint="eastAsia"/>
+              </w:rPr>
+            </w:pPr>
+            <w:r>
+              <w:rPr>
+                <w:rFonts w:hint="eastAsia"/>
+              </w:rPr>
+              <w:t>50</w:t>
+            </w:r>
+          </w:p>
+        </w:tc>
+        <w:tc>
+          <w:tcPr>
+            <w:tcW w:w="1248" w:type="dxa"/>
+          </w:tcPr>
+          <w:p>
+            <w:pPr>
+              <w:jc w:val="center"/>
+              <w:rPr>
+                <w:rFonts w:hint="eastAsia"/>
+              </w:rPr>
+            </w:pPr>
+            <w:r>
+              <w:rPr>
+                <w:rFonts w:hint="eastAsia"/>
+              </w:rPr>
+              <w:t>50</w:t>
+            </w:r>
           </w:p>
         </w:tc>
       </w:tr>
@@ -1992,65 +2469,96 @@
         </w:trPr>
         <w:tc>
           <w:tcPr>
-            <w:tcW w:w="3896" w:type="dxa"/>
-          </w:tcPr>
-          <w:p>
-            <w:r>
-              <w:rPr>
-                <w:rFonts w:hint="eastAsia"/>
-              </w:rPr>
-              <w:t>리뷰 수정</w:t>
-            </w:r>
-          </w:p>
-        </w:tc>
-        <w:tc>
-          <w:tcPr>
-            <w:tcW w:w="1532" w:type="dxa"/>
-          </w:tcPr>
-          <w:p>
-            <w:r>
-              <w:t>edit_review.html</w:t>
-            </w:r>
-          </w:p>
-        </w:tc>
-        <w:tc>
-          <w:tcPr>
-            <w:tcW w:w="869" w:type="dxa"/>
-          </w:tcPr>
-          <w:p>
-            <w:pPr>
-              <w:jc w:val="center"/>
-            </w:pPr>
-          </w:p>
-        </w:tc>
-        <w:tc>
-          <w:tcPr>
-            <w:tcW w:w="870" w:type="dxa"/>
-          </w:tcPr>
-          <w:p>
-            <w:pPr>
-              <w:jc w:val="center"/>
-            </w:pPr>
-          </w:p>
-        </w:tc>
-        <w:tc>
-          <w:tcPr>
-            <w:tcW w:w="870" w:type="dxa"/>
-          </w:tcPr>
-          <w:p>
-            <w:pPr>
-              <w:jc w:val="center"/>
-            </w:pPr>
-          </w:p>
-        </w:tc>
-        <w:tc>
-          <w:tcPr>
-            <w:tcW w:w="870" w:type="dxa"/>
-          </w:tcPr>
-          <w:p>
-            <w:pPr>
-              <w:jc w:val="center"/>
-            </w:pPr>
+            <w:tcW w:w="1989" w:type="dxa"/>
+          </w:tcPr>
+          <w:p>
+            <w:r>
+              <w:rPr>
+                <w:rFonts w:hint="eastAsia"/>
+              </w:rPr>
+              <w:lastRenderedPageBreak/>
+              <w:t>제품 리스트</w:t>
+            </w:r>
+          </w:p>
+        </w:tc>
+        <w:tc>
+          <w:tcPr>
+            <w:tcW w:w="1843" w:type="dxa"/>
+          </w:tcPr>
+          <w:p>
+            <w:r>
+              <w:t>productList.hthml</w:t>
+            </w:r>
+          </w:p>
+        </w:tc>
+        <w:tc>
+          <w:tcPr>
+            <w:tcW w:w="1275" w:type="dxa"/>
+          </w:tcPr>
+          <w:p>
+            <w:pPr>
+              <w:jc w:val="center"/>
+            </w:pPr>
+            <w:r>
+              <w:rPr>
+                <w:rFonts w:hint="eastAsia"/>
+              </w:rPr>
+              <w:t>-</w:t>
+            </w:r>
+          </w:p>
+        </w:tc>
+        <w:tc>
+          <w:tcPr>
+            <w:tcW w:w="1276" w:type="dxa"/>
+          </w:tcPr>
+          <w:p>
+            <w:pPr>
+              <w:jc w:val="center"/>
+            </w:pPr>
+            <w:r>
+              <w:rPr>
+                <w:rFonts w:hint="eastAsia"/>
+              </w:rPr>
+              <w:t>-</w:t>
+            </w:r>
+          </w:p>
+        </w:tc>
+        <w:tc>
+          <w:tcPr>
+            <w:tcW w:w="1276" w:type="dxa"/>
+          </w:tcPr>
+          <w:p>
+            <w:pPr>
+              <w:jc w:val="center"/>
+            </w:pPr>
+            <w:r>
+              <w:rPr>
+                <w:rFonts w:hint="eastAsia"/>
+              </w:rPr>
+              <w:t>5</w:t>
+            </w:r>
+            <w:r>
+              <w:t>0</w:t>
+            </w:r>
+          </w:p>
+        </w:tc>
+        <w:tc>
+          <w:tcPr>
+            <w:tcW w:w="1248" w:type="dxa"/>
+          </w:tcPr>
+          <w:p>
+            <w:pPr>
+              <w:jc w:val="center"/>
+            </w:pPr>
+            <w:r>
+              <w:rPr>
+                <w:rFonts w:hint="eastAsia"/>
+              </w:rPr>
+              <w:t>5</w:t>
+            </w:r>
+            <w:r>
+              <w:t>0</w:t>
+            </w:r>
           </w:p>
         </w:tc>
       </w:tr>
@@ -2060,65 +2568,98 @@
         </w:trPr>
         <w:tc>
           <w:tcPr>
-            <w:tcW w:w="3896" w:type="dxa"/>
-          </w:tcPr>
-          <w:p>
-            <w:r>
-              <w:rPr>
-                <w:rFonts w:hint="eastAsia"/>
-              </w:rPr>
-              <w:t>좋아요 한 상품</w:t>
-            </w:r>
-          </w:p>
-        </w:tc>
-        <w:tc>
-          <w:tcPr>
-            <w:tcW w:w="1532" w:type="dxa"/>
-          </w:tcPr>
-          <w:p>
-            <w:r>
-              <w:t>likeProduct.html</w:t>
-            </w:r>
-          </w:p>
-        </w:tc>
-        <w:tc>
-          <w:tcPr>
-            <w:tcW w:w="869" w:type="dxa"/>
-          </w:tcPr>
-          <w:p>
-            <w:pPr>
-              <w:jc w:val="center"/>
-            </w:pPr>
-          </w:p>
-        </w:tc>
-        <w:tc>
-          <w:tcPr>
-            <w:tcW w:w="870" w:type="dxa"/>
-          </w:tcPr>
-          <w:p>
-            <w:pPr>
-              <w:jc w:val="center"/>
-            </w:pPr>
-          </w:p>
-        </w:tc>
-        <w:tc>
-          <w:tcPr>
-            <w:tcW w:w="870" w:type="dxa"/>
-          </w:tcPr>
-          <w:p>
-            <w:pPr>
-              <w:jc w:val="center"/>
-            </w:pPr>
-          </w:p>
-        </w:tc>
-        <w:tc>
-          <w:tcPr>
-            <w:tcW w:w="870" w:type="dxa"/>
-          </w:tcPr>
-          <w:p>
-            <w:pPr>
-              <w:jc w:val="center"/>
-            </w:pPr>
+            <w:tcW w:w="1989" w:type="dxa"/>
+          </w:tcPr>
+          <w:p>
+            <w:pPr>
+              <w:rPr>
+                <w:rFonts w:hint="eastAsia"/>
+              </w:rPr>
+            </w:pPr>
+            <w:r>
+              <w:rPr>
+                <w:rFonts w:hint="eastAsia"/>
+              </w:rPr>
+              <w:t>리뷰 작성</w:t>
+            </w:r>
+          </w:p>
+          <w:p/>
+        </w:tc>
+        <w:tc>
+          <w:tcPr>
+            <w:tcW w:w="1843" w:type="dxa"/>
+          </w:tcPr>
+          <w:p>
+            <w:r>
+              <w:t>writingReview.html</w:t>
+            </w:r>
+          </w:p>
+        </w:tc>
+        <w:tc>
+          <w:tcPr>
+            <w:tcW w:w="1275" w:type="dxa"/>
+          </w:tcPr>
+          <w:p>
+            <w:pPr>
+              <w:jc w:val="center"/>
+            </w:pPr>
+            <w:r>
+              <w:rPr>
+                <w:rFonts w:hint="eastAsia"/>
+              </w:rPr>
+              <w:t>-</w:t>
+            </w:r>
+          </w:p>
+        </w:tc>
+        <w:tc>
+          <w:tcPr>
+            <w:tcW w:w="1276" w:type="dxa"/>
+          </w:tcPr>
+          <w:p>
+            <w:pPr>
+              <w:jc w:val="center"/>
+            </w:pPr>
+            <w:r>
+              <w:rPr>
+                <w:rFonts w:hint="eastAsia"/>
+              </w:rPr>
+              <w:t>-</w:t>
+            </w:r>
+          </w:p>
+        </w:tc>
+        <w:tc>
+          <w:tcPr>
+            <w:tcW w:w="1276" w:type="dxa"/>
+          </w:tcPr>
+          <w:p>
+            <w:pPr>
+              <w:jc w:val="center"/>
+            </w:pPr>
+            <w:r>
+              <w:rPr>
+                <w:rFonts w:hint="eastAsia"/>
+              </w:rPr>
+              <w:t>-</w:t>
+            </w:r>
+          </w:p>
+        </w:tc>
+        <w:tc>
+          <w:tcPr>
+            <w:tcW w:w="1248" w:type="dxa"/>
+          </w:tcPr>
+          <w:p>
+            <w:pPr>
+              <w:jc w:val="center"/>
+            </w:pPr>
+            <w:r>
+              <w:rPr>
+                <w:rFonts w:hint="eastAsia"/>
+              </w:rPr>
+              <w:t>1</w:t>
+            </w:r>
+            <w:r>
+              <w:t>00</w:t>
+            </w:r>
           </w:p>
         </w:tc>
       </w:tr>
@@ -2128,67 +2669,92 @@
         </w:trPr>
         <w:tc>
           <w:tcPr>
-            <w:tcW w:w="3896" w:type="dxa"/>
-          </w:tcPr>
-          <w:p>
-            <w:r>
-              <w:rPr>
-                <w:rFonts w:hint="eastAsia"/>
-              </w:rPr>
-              <w:t>제품 리스트</w:t>
-            </w:r>
-          </w:p>
-        </w:tc>
-        <w:tc>
-          <w:tcPr>
-            <w:tcW w:w="1532" w:type="dxa"/>
-          </w:tcPr>
-          <w:p>
-            <w:proofErr w:type="spellStart"/>
-            <w:r>
-              <w:t>productList.hthml</w:t>
-            </w:r>
-            <w:proofErr w:type="spellEnd"/>
-          </w:p>
-        </w:tc>
-        <w:tc>
-          <w:tcPr>
-            <w:tcW w:w="869" w:type="dxa"/>
-          </w:tcPr>
-          <w:p>
-            <w:pPr>
-              <w:jc w:val="center"/>
-            </w:pPr>
-          </w:p>
-        </w:tc>
-        <w:tc>
-          <w:tcPr>
-            <w:tcW w:w="870" w:type="dxa"/>
-          </w:tcPr>
-          <w:p>
-            <w:pPr>
-              <w:jc w:val="center"/>
-            </w:pPr>
-          </w:p>
-        </w:tc>
-        <w:tc>
-          <w:tcPr>
-            <w:tcW w:w="870" w:type="dxa"/>
-          </w:tcPr>
-          <w:p>
-            <w:pPr>
-              <w:jc w:val="center"/>
-            </w:pPr>
-          </w:p>
-        </w:tc>
-        <w:tc>
-          <w:tcPr>
-            <w:tcW w:w="870" w:type="dxa"/>
-          </w:tcPr>
-          <w:p>
-            <w:pPr>
-              <w:jc w:val="center"/>
-            </w:pPr>
+            <w:tcW w:w="1989" w:type="dxa"/>
+          </w:tcPr>
+          <w:p>
+            <w:r>
+              <w:rPr>
+                <w:rFonts w:hint="eastAsia"/>
+              </w:rPr>
+              <w:t>마이리뷰</w:t>
+            </w:r>
+          </w:p>
+        </w:tc>
+        <w:tc>
+          <w:tcPr>
+            <w:tcW w:w="1843" w:type="dxa"/>
+          </w:tcPr>
+          <w:p>
+            <w:r>
+              <w:t>myReview.html</w:t>
+            </w:r>
+          </w:p>
+        </w:tc>
+        <w:tc>
+          <w:tcPr>
+            <w:tcW w:w="1275" w:type="dxa"/>
+          </w:tcPr>
+          <w:p>
+            <w:pPr>
+              <w:jc w:val="center"/>
+            </w:pPr>
+            <w:r>
+              <w:rPr>
+                <w:rFonts w:hint="eastAsia"/>
+              </w:rPr>
+              <w:t>-</w:t>
+            </w:r>
+          </w:p>
+        </w:tc>
+        <w:tc>
+          <w:tcPr>
+            <w:tcW w:w="1276" w:type="dxa"/>
+          </w:tcPr>
+          <w:p>
+            <w:pPr>
+              <w:jc w:val="center"/>
+            </w:pPr>
+            <w:r>
+              <w:rPr>
+                <w:rFonts w:hint="eastAsia"/>
+              </w:rPr>
+              <w:t>-</w:t>
+            </w:r>
+          </w:p>
+        </w:tc>
+        <w:tc>
+          <w:tcPr>
+            <w:tcW w:w="1276" w:type="dxa"/>
+          </w:tcPr>
+          <w:p>
+            <w:pPr>
+              <w:jc w:val="center"/>
+            </w:pPr>
+            <w:r>
+              <w:rPr>
+                <w:rFonts w:hint="eastAsia"/>
+              </w:rPr>
+              <w:t>-</w:t>
+            </w:r>
+          </w:p>
+        </w:tc>
+        <w:tc>
+          <w:tcPr>
+            <w:tcW w:w="1248" w:type="dxa"/>
+          </w:tcPr>
+          <w:p>
+            <w:pPr>
+              <w:jc w:val="center"/>
+            </w:pPr>
+            <w:r>
+              <w:rPr>
+                <w:rFonts w:hint="eastAsia"/>
+              </w:rPr>
+              <w:t>1</w:t>
+            </w:r>
+            <w:r>
+              <w:t>00</w:t>
+            </w:r>
           </w:p>
         </w:tc>
       </w:tr>
@@ -2198,7 +2764,7 @@
         </w:trPr>
         <w:tc>
           <w:tcPr>
-            <w:tcW w:w="3896" w:type="dxa"/>
+            <w:tcW w:w="1989" w:type="dxa"/>
           </w:tcPr>
           <w:p>
             <w:r>
@@ -2211,7 +2777,7 @@
         </w:tc>
         <w:tc>
           <w:tcPr>
-            <w:tcW w:w="1532" w:type="dxa"/>
+            <w:tcW w:w="1843" w:type="dxa"/>
           </w:tcPr>
           <w:p>
             <w:r>
@@ -2221,42 +2787,69 @@
         </w:tc>
         <w:tc>
           <w:tcPr>
-            <w:tcW w:w="869" w:type="dxa"/>
-          </w:tcPr>
-          <w:p>
-            <w:pPr>
-              <w:jc w:val="center"/>
-            </w:pPr>
-          </w:p>
-        </w:tc>
-        <w:tc>
-          <w:tcPr>
-            <w:tcW w:w="870" w:type="dxa"/>
-          </w:tcPr>
-          <w:p>
-            <w:pPr>
-              <w:jc w:val="center"/>
-            </w:pPr>
-          </w:p>
-        </w:tc>
-        <w:tc>
-          <w:tcPr>
-            <w:tcW w:w="870" w:type="dxa"/>
-          </w:tcPr>
-          <w:p>
-            <w:pPr>
-              <w:jc w:val="center"/>
-            </w:pPr>
-          </w:p>
-        </w:tc>
-        <w:tc>
-          <w:tcPr>
-            <w:tcW w:w="870" w:type="dxa"/>
-          </w:tcPr>
-          <w:p>
-            <w:pPr>
-              <w:jc w:val="center"/>
-            </w:pPr>
+            <w:tcW w:w="1275" w:type="dxa"/>
+          </w:tcPr>
+          <w:p>
+            <w:pPr>
+              <w:jc w:val="center"/>
+            </w:pPr>
+            <w:r>
+              <w:rPr>
+                <w:rFonts w:hint="eastAsia"/>
+              </w:rPr>
+              <w:t>-</w:t>
+            </w:r>
+          </w:p>
+        </w:tc>
+        <w:tc>
+          <w:tcPr>
+            <w:tcW w:w="1276" w:type="dxa"/>
+          </w:tcPr>
+          <w:p>
+            <w:pPr>
+              <w:jc w:val="center"/>
+            </w:pPr>
+            <w:r>
+              <w:rPr>
+                <w:rFonts w:hint="eastAsia"/>
+              </w:rPr>
+              <w:t>-</w:t>
+            </w:r>
+          </w:p>
+        </w:tc>
+        <w:tc>
+          <w:tcPr>
+            <w:tcW w:w="1276" w:type="dxa"/>
+          </w:tcPr>
+          <w:p>
+            <w:pPr>
+              <w:jc w:val="center"/>
+            </w:pPr>
+            <w:r>
+              <w:rPr>
+                <w:rFonts w:hint="eastAsia"/>
+              </w:rPr>
+              <w:t>-</w:t>
+            </w:r>
+          </w:p>
+        </w:tc>
+        <w:tc>
+          <w:tcPr>
+            <w:tcW w:w="1248" w:type="dxa"/>
+          </w:tcPr>
+          <w:p>
+            <w:pPr>
+              <w:jc w:val="center"/>
+            </w:pPr>
+            <w:r>
+              <w:rPr>
+                <w:rFonts w:hint="eastAsia"/>
+              </w:rPr>
+              <w:t>1</w:t>
+            </w:r>
+            <w:r>
+              <w:t>00</w:t>
+            </w:r>
           </w:p>
         </w:tc>
       </w:tr>
@@ -2266,21 +2859,20 @@
         </w:trPr>
         <w:tc>
           <w:tcPr>
-            <w:tcW w:w="3896" w:type="dxa"/>
-          </w:tcPr>
-          <w:p>
-            <w:r>
-              <w:rPr>
-                <w:rFonts w:hint="eastAsia"/>
-              </w:rPr>
-              <w:lastRenderedPageBreak/>
+            <w:tcW w:w="1989" w:type="dxa"/>
+          </w:tcPr>
+          <w:p>
+            <w:r>
+              <w:rPr>
+                <w:rFonts w:hint="eastAsia"/>
+              </w:rPr>
               <w:t>제품 리뷰 리스트</w:t>
             </w:r>
           </w:p>
         </w:tc>
         <w:tc>
           <w:tcPr>
-            <w:tcW w:w="1532" w:type="dxa"/>
+            <w:tcW w:w="1843" w:type="dxa"/>
           </w:tcPr>
           <w:p>
             <w:r>
@@ -2290,42 +2882,69 @@
         </w:tc>
         <w:tc>
           <w:tcPr>
-            <w:tcW w:w="869" w:type="dxa"/>
-          </w:tcPr>
-          <w:p>
-            <w:pPr>
-              <w:jc w:val="center"/>
-            </w:pPr>
-          </w:p>
-        </w:tc>
-        <w:tc>
-          <w:tcPr>
-            <w:tcW w:w="870" w:type="dxa"/>
-          </w:tcPr>
-          <w:p>
-            <w:pPr>
-              <w:jc w:val="center"/>
-            </w:pPr>
-          </w:p>
-        </w:tc>
-        <w:tc>
-          <w:tcPr>
-            <w:tcW w:w="870" w:type="dxa"/>
-          </w:tcPr>
-          <w:p>
-            <w:pPr>
-              <w:jc w:val="center"/>
-            </w:pPr>
-          </w:p>
-        </w:tc>
-        <w:tc>
-          <w:tcPr>
-            <w:tcW w:w="870" w:type="dxa"/>
-          </w:tcPr>
-          <w:p>
-            <w:pPr>
-              <w:jc w:val="center"/>
-            </w:pPr>
+            <w:tcW w:w="1275" w:type="dxa"/>
+          </w:tcPr>
+          <w:p>
+            <w:pPr>
+              <w:jc w:val="center"/>
+            </w:pPr>
+            <w:r>
+              <w:rPr>
+                <w:rFonts w:hint="eastAsia"/>
+              </w:rPr>
+              <w:t>-</w:t>
+            </w:r>
+          </w:p>
+        </w:tc>
+        <w:tc>
+          <w:tcPr>
+            <w:tcW w:w="1276" w:type="dxa"/>
+          </w:tcPr>
+          <w:p>
+            <w:pPr>
+              <w:jc w:val="center"/>
+            </w:pPr>
+            <w:r>
+              <w:rPr>
+                <w:rFonts w:hint="eastAsia"/>
+              </w:rPr>
+              <w:t>-</w:t>
+            </w:r>
+          </w:p>
+        </w:tc>
+        <w:tc>
+          <w:tcPr>
+            <w:tcW w:w="1276" w:type="dxa"/>
+          </w:tcPr>
+          <w:p>
+            <w:pPr>
+              <w:jc w:val="center"/>
+            </w:pPr>
+            <w:r>
+              <w:rPr>
+                <w:rFonts w:hint="eastAsia"/>
+              </w:rPr>
+              <w:t>-</w:t>
+            </w:r>
+          </w:p>
+        </w:tc>
+        <w:tc>
+          <w:tcPr>
+            <w:tcW w:w="1248" w:type="dxa"/>
+          </w:tcPr>
+          <w:p>
+            <w:pPr>
+              <w:jc w:val="center"/>
+            </w:pPr>
+            <w:r>
+              <w:rPr>
+                <w:rFonts w:hint="eastAsia"/>
+              </w:rPr>
+              <w:t>1</w:t>
+            </w:r>
+            <w:r>
+              <w:t>00</w:t>
+            </w:r>
           </w:p>
         </w:tc>
       </w:tr>
@@ -2335,7 +2954,7 @@
         </w:trPr>
         <w:tc>
           <w:tcPr>
-            <w:tcW w:w="3896" w:type="dxa"/>
+            <w:tcW w:w="1989" w:type="dxa"/>
           </w:tcPr>
           <w:p>
             <w:r>
@@ -2348,7 +2967,7 @@
         </w:tc>
         <w:tc>
           <w:tcPr>
-            <w:tcW w:w="1532" w:type="dxa"/>
+            <w:tcW w:w="1843" w:type="dxa"/>
           </w:tcPr>
           <w:p>
             <w:r>
@@ -2358,42 +2977,69 @@
         </w:tc>
         <w:tc>
           <w:tcPr>
-            <w:tcW w:w="869" w:type="dxa"/>
-          </w:tcPr>
-          <w:p>
-            <w:pPr>
-              <w:jc w:val="center"/>
-            </w:pPr>
-          </w:p>
-        </w:tc>
-        <w:tc>
-          <w:tcPr>
-            <w:tcW w:w="870" w:type="dxa"/>
-          </w:tcPr>
-          <w:p>
-            <w:pPr>
-              <w:jc w:val="center"/>
-            </w:pPr>
-          </w:p>
-        </w:tc>
-        <w:tc>
-          <w:tcPr>
-            <w:tcW w:w="870" w:type="dxa"/>
-          </w:tcPr>
-          <w:p>
-            <w:pPr>
-              <w:jc w:val="center"/>
-            </w:pPr>
-          </w:p>
-        </w:tc>
-        <w:tc>
-          <w:tcPr>
-            <w:tcW w:w="870" w:type="dxa"/>
-          </w:tcPr>
-          <w:p>
-            <w:pPr>
-              <w:jc w:val="center"/>
-            </w:pPr>
+            <w:tcW w:w="1275" w:type="dxa"/>
+          </w:tcPr>
+          <w:p>
+            <w:pPr>
+              <w:jc w:val="center"/>
+            </w:pPr>
+            <w:r>
+              <w:rPr>
+                <w:rFonts w:hint="eastAsia"/>
+              </w:rPr>
+              <w:t>-</w:t>
+            </w:r>
+          </w:p>
+        </w:tc>
+        <w:tc>
+          <w:tcPr>
+            <w:tcW w:w="1276" w:type="dxa"/>
+          </w:tcPr>
+          <w:p>
+            <w:pPr>
+              <w:jc w:val="center"/>
+            </w:pPr>
+            <w:r>
+              <w:rPr>
+                <w:rFonts w:hint="eastAsia"/>
+              </w:rPr>
+              <w:t>-</w:t>
+            </w:r>
+          </w:p>
+        </w:tc>
+        <w:tc>
+          <w:tcPr>
+            <w:tcW w:w="1276" w:type="dxa"/>
+          </w:tcPr>
+          <w:p>
+            <w:pPr>
+              <w:jc w:val="center"/>
+            </w:pPr>
+            <w:r>
+              <w:rPr>
+                <w:rFonts w:hint="eastAsia"/>
+              </w:rPr>
+              <w:t>-</w:t>
+            </w:r>
+          </w:p>
+        </w:tc>
+        <w:tc>
+          <w:tcPr>
+            <w:tcW w:w="1248" w:type="dxa"/>
+          </w:tcPr>
+          <w:p>
+            <w:pPr>
+              <w:jc w:val="center"/>
+            </w:pPr>
+            <w:r>
+              <w:rPr>
+                <w:rFonts w:hint="eastAsia"/>
+              </w:rPr>
+              <w:t>1</w:t>
+            </w:r>
+            <w:r>
+              <w:t>00</w:t>
+            </w:r>
           </w:p>
         </w:tc>
       </w:tr>
@@ -2403,7 +3049,7 @@
         </w:trPr>
         <w:tc>
           <w:tcPr>
-            <w:tcW w:w="3896" w:type="dxa"/>
+            <w:tcW w:w="1989" w:type="dxa"/>
           </w:tcPr>
           <w:p>
             <w:r>
@@ -2416,7 +3062,7 @@
         </w:tc>
         <w:tc>
           <w:tcPr>
-            <w:tcW w:w="1532" w:type="dxa"/>
+            <w:tcW w:w="1843" w:type="dxa"/>
           </w:tcPr>
           <w:p>
             <w:r>
@@ -2426,41 +3072,143 @@
         </w:tc>
         <w:tc>
           <w:tcPr>
-            <w:tcW w:w="869" w:type="dxa"/>
-          </w:tcPr>
-          <w:p>
-            <w:pPr>
-              <w:jc w:val="center"/>
-            </w:pPr>
-          </w:p>
-        </w:tc>
-        <w:tc>
-          <w:tcPr>
-            <w:tcW w:w="870" w:type="dxa"/>
-          </w:tcPr>
-          <w:p>
-            <w:pPr>
-              <w:jc w:val="center"/>
-            </w:pPr>
-          </w:p>
-        </w:tc>
-        <w:tc>
-          <w:tcPr>
-            <w:tcW w:w="870" w:type="dxa"/>
-          </w:tcPr>
-          <w:p>
-            <w:pPr>
-              <w:jc w:val="center"/>
-            </w:pPr>
-          </w:p>
-        </w:tc>
-        <w:tc>
-          <w:tcPr>
-            <w:tcW w:w="870" w:type="dxa"/>
-          </w:tcPr>
-          <w:p>
-            <w:pPr>
-              <w:jc w:val="center"/>
+            <w:tcW w:w="1275" w:type="dxa"/>
+          </w:tcPr>
+          <w:p>
+            <w:pPr>
+              <w:jc w:val="center"/>
+            </w:pPr>
+            <w:r>
+              <w:rPr>
+                <w:rFonts w:hint="eastAsia"/>
+              </w:rPr>
+              <w:t>-</w:t>
+            </w:r>
+          </w:p>
+        </w:tc>
+        <w:tc>
+          <w:tcPr>
+            <w:tcW w:w="1276" w:type="dxa"/>
+          </w:tcPr>
+          <w:p>
+            <w:pPr>
+              <w:jc w:val="center"/>
+            </w:pPr>
+            <w:r>
+              <w:rPr>
+                <w:rFonts w:hint="eastAsia"/>
+              </w:rPr>
+              <w:t>-</w:t>
+            </w:r>
+          </w:p>
+        </w:tc>
+        <w:tc>
+          <w:tcPr>
+            <w:tcW w:w="1276" w:type="dxa"/>
+          </w:tcPr>
+          <w:p>
+            <w:pPr>
+              <w:jc w:val="center"/>
+            </w:pPr>
+            <w:r>
+              <w:rPr>
+                <w:rFonts w:hint="eastAsia"/>
+              </w:rPr>
+              <w:t>-</w:t>
+            </w:r>
+          </w:p>
+        </w:tc>
+        <w:tc>
+          <w:tcPr>
+            <w:tcW w:w="1248" w:type="dxa"/>
+          </w:tcPr>
+          <w:p>
+            <w:pPr>
+              <w:jc w:val="center"/>
+            </w:pPr>
+            <w:r>
+              <w:rPr>
+                <w:rFonts w:hint="eastAsia"/>
+              </w:rPr>
+              <w:t>1</w:t>
+            </w:r>
+            <w:r>
+              <w:t>00</w:t>
+            </w:r>
+          </w:p>
+        </w:tc>
+      </w:tr>
+      <w:tr>
+        <w:trPr>
+          <w:trHeight w:val="451"/>
+        </w:trPr>
+        <w:tc>
+          <w:tcPr>
+            <w:tcW w:w="1989" w:type="dxa"/>
+          </w:tcPr>
+          <w:p>
+            <w:pPr>
+              <w:rPr>
+                <w:rFonts w:hint="eastAsia"/>
+              </w:rPr>
+            </w:pPr>
+          </w:p>
+        </w:tc>
+        <w:tc>
+          <w:tcPr>
+            <w:tcW w:w="1843" w:type="dxa"/>
+          </w:tcPr>
+          <w:p/>
+        </w:tc>
+        <w:tc>
+          <w:tcPr>
+            <w:tcW w:w="1275" w:type="dxa"/>
+          </w:tcPr>
+          <w:p>
+            <w:pPr>
+              <w:jc w:val="center"/>
+              <w:rPr>
+                <w:rFonts w:hint="eastAsia"/>
+              </w:rPr>
+            </w:pPr>
+          </w:p>
+        </w:tc>
+        <w:tc>
+          <w:tcPr>
+            <w:tcW w:w="1276" w:type="dxa"/>
+          </w:tcPr>
+          <w:p>
+            <w:pPr>
+              <w:jc w:val="center"/>
+              <w:rPr>
+                <w:rFonts w:hint="eastAsia"/>
+              </w:rPr>
+            </w:pPr>
+          </w:p>
+        </w:tc>
+        <w:tc>
+          <w:tcPr>
+            <w:tcW w:w="1276" w:type="dxa"/>
+          </w:tcPr>
+          <w:p>
+            <w:pPr>
+              <w:jc w:val="center"/>
+              <w:rPr>
+                <w:rFonts w:hint="eastAsia"/>
+              </w:rPr>
+            </w:pPr>
+          </w:p>
+        </w:tc>
+        <w:tc>
+          <w:tcPr>
+            <w:tcW w:w="1248" w:type="dxa"/>
+          </w:tcPr>
+          <w:p>
+            <w:pPr>
+              <w:jc w:val="center"/>
+              <w:rPr>
+                <w:rFonts w:hint="eastAsia"/>
+              </w:rPr>
             </w:pPr>
           </w:p>
         </w:tc>
@@ -2471,48 +3219,52 @@
         </w:trPr>
         <w:tc>
           <w:tcPr>
-            <w:tcW w:w="3896" w:type="dxa"/>
-          </w:tcPr>
-          <w:p>
-            <w:r>
-              <w:rPr>
-                <w:rFonts w:hint="eastAsia"/>
-              </w:rPr>
-              <w:t>[</w:t>
-            </w:r>
-            <w:proofErr w:type="spellStart"/>
-            <w:r>
-              <w:rPr>
-                <w:rFonts w:hint="eastAsia"/>
-              </w:rPr>
-              <w:t>백엔드</w:t>
-            </w:r>
-            <w:proofErr w:type="spellEnd"/>
-            <w:r>
-              <w:rPr>
-                <w:rFonts w:hint="eastAsia"/>
-              </w:rPr>
-              <w:t>]</w:t>
-            </w:r>
-          </w:p>
-        </w:tc>
-        <w:tc>
-          <w:tcPr>
-            <w:tcW w:w="1532" w:type="dxa"/>
-          </w:tcPr>
-          <w:p/>
-        </w:tc>
-        <w:tc>
-          <w:tcPr>
-            <w:tcW w:w="869" w:type="dxa"/>
-          </w:tcPr>
-          <w:p>
-            <w:pPr>
-              <w:jc w:val="center"/>
-            </w:pPr>
-            <w:r>
-              <w:rPr>
-                <w:rFonts w:hint="eastAsia"/>
+            <w:tcW w:w="1989" w:type="dxa"/>
+          </w:tcPr>
+          <w:p>
+            <w:pPr>
+              <w:jc w:val="center"/>
+              <w:rPr>
+                <w:b/>
+              </w:rPr>
+            </w:pPr>
+            <w:r>
+              <w:rPr>
+                <w:rFonts w:hint="eastAsia"/>
+                <w:b/>
+              </w:rPr>
+              <w:t>[백엔드]</w:t>
+            </w:r>
+          </w:p>
+        </w:tc>
+        <w:tc>
+          <w:tcPr>
+            <w:tcW w:w="1843" w:type="dxa"/>
+          </w:tcPr>
+          <w:p>
+            <w:pPr>
+              <w:jc w:val="center"/>
+              <w:rPr>
+                <w:b/>
+              </w:rPr>
+            </w:pPr>
+          </w:p>
+        </w:tc>
+        <w:tc>
+          <w:tcPr>
+            <w:tcW w:w="1275" w:type="dxa"/>
+          </w:tcPr>
+          <w:p>
+            <w:pPr>
+              <w:jc w:val="center"/>
+              <w:rPr>
+                <w:b/>
+              </w:rPr>
+            </w:pPr>
+            <w:r>
+              <w:rPr>
+                <w:rFonts w:hint="eastAsia"/>
+                <w:b/>
               </w:rPr>
               <w:t>50</w:t>
             </w:r>
@@ -2520,15 +3272,19 @@
         </w:tc>
         <w:tc>
           <w:tcPr>
-            <w:tcW w:w="870" w:type="dxa"/>
-          </w:tcPr>
-          <w:p>
-            <w:pPr>
-              <w:jc w:val="center"/>
-            </w:pPr>
-            <w:r>
-              <w:rPr>
-                <w:rFonts w:hint="eastAsia"/>
+            <w:tcW w:w="1276" w:type="dxa"/>
+          </w:tcPr>
+          <w:p>
+            <w:pPr>
+              <w:jc w:val="center"/>
+              <w:rPr>
+                <w:b/>
+              </w:rPr>
+            </w:pPr>
+            <w:r>
+              <w:rPr>
+                <w:rFonts w:hint="eastAsia"/>
+                <w:b/>
               </w:rPr>
               <w:t>50</w:t>
             </w:r>
@@ -2536,31 +3292,39 @@
         </w:tc>
         <w:tc>
           <w:tcPr>
-            <w:tcW w:w="870" w:type="dxa"/>
-          </w:tcPr>
-          <w:p>
-            <w:pPr>
-              <w:jc w:val="center"/>
-            </w:pPr>
-            <w:r>
-              <w:rPr>
-                <w:rFonts w:hint="eastAsia"/>
-              </w:rPr>
-              <w:t>-</w:t>
-            </w:r>
-          </w:p>
-        </w:tc>
-        <w:tc>
-          <w:tcPr>
-            <w:tcW w:w="870" w:type="dxa"/>
-          </w:tcPr>
-          <w:p>
-            <w:pPr>
-              <w:jc w:val="center"/>
-            </w:pPr>
-            <w:r>
-              <w:rPr>
-                <w:rFonts w:hint="eastAsia"/>
+            <w:tcW w:w="1276" w:type="dxa"/>
+          </w:tcPr>
+          <w:p>
+            <w:pPr>
+              <w:jc w:val="center"/>
+              <w:rPr>
+                <w:b/>
+              </w:rPr>
+            </w:pPr>
+            <w:r>
+              <w:rPr>
+                <w:rFonts w:hint="eastAsia"/>
+                <w:b/>
+              </w:rPr>
+              <w:t>-</w:t>
+            </w:r>
+          </w:p>
+        </w:tc>
+        <w:tc>
+          <w:tcPr>
+            <w:tcW w:w="1248" w:type="dxa"/>
+          </w:tcPr>
+          <w:p>
+            <w:pPr>
+              <w:jc w:val="center"/>
+              <w:rPr>
+                <w:b/>
+              </w:rPr>
+            </w:pPr>
+            <w:r>
+              <w:rPr>
+                <w:rFonts w:hint="eastAsia"/>
+                <w:b/>
               </w:rPr>
               <w:t>-</w:t>
             </w:r>
@@ -2573,50 +3337,46 @@
         </w:trPr>
         <w:tc>
           <w:tcPr>
-            <w:tcW w:w="3896" w:type="dxa"/>
-          </w:tcPr>
-          <w:p>
-            <w:proofErr w:type="spellStart"/>
+            <w:tcW w:w="1989" w:type="dxa"/>
+          </w:tcPr>
+          <w:p>
             <w:r>
               <w:rPr>
                 <w:rFonts w:hint="eastAsia"/>
               </w:rPr>
               <w:t>로그인홈</w:t>
             </w:r>
-            <w:proofErr w:type="spellEnd"/>
-          </w:p>
-        </w:tc>
-        <w:tc>
-          <w:tcPr>
-            <w:tcW w:w="1532" w:type="dxa"/>
-          </w:tcPr>
-          <w:p>
-            <w:proofErr w:type="spellStart"/>
+          </w:p>
+        </w:tc>
+        <w:tc>
+          <w:tcPr>
+            <w:tcW w:w="1843" w:type="dxa"/>
+          </w:tcPr>
+          <w:p>
             <w:r>
               <w:t>LoginHome.php</w:t>
             </w:r>
-            <w:proofErr w:type="spellEnd"/>
-          </w:p>
-        </w:tc>
-        <w:tc>
-          <w:tcPr>
-            <w:tcW w:w="869" w:type="dxa"/>
-          </w:tcPr>
-          <w:p>
-            <w:pPr>
-              <w:jc w:val="center"/>
-            </w:pPr>
-            <w:r>
-              <w:rPr>
-                <w:rFonts w:hint="eastAsia"/>
-              </w:rPr>
-              <w:t>-</w:t>
-            </w:r>
-          </w:p>
-        </w:tc>
-        <w:tc>
-          <w:tcPr>
-            <w:tcW w:w="870" w:type="dxa"/>
+          </w:p>
+        </w:tc>
+        <w:tc>
+          <w:tcPr>
+            <w:tcW w:w="1275" w:type="dxa"/>
+          </w:tcPr>
+          <w:p>
+            <w:pPr>
+              <w:jc w:val="center"/>
+            </w:pPr>
+            <w:r>
+              <w:rPr>
+                <w:rFonts w:hint="eastAsia"/>
+              </w:rPr>
+              <w:t>-</w:t>
+            </w:r>
+          </w:p>
+        </w:tc>
+        <w:tc>
+          <w:tcPr>
+            <w:tcW w:w="1276" w:type="dxa"/>
           </w:tcPr>
           <w:p>
             <w:pPr>
@@ -2629,22 +3389,40 @@
         </w:tc>
         <w:tc>
           <w:tcPr>
-            <w:tcW w:w="870" w:type="dxa"/>
-          </w:tcPr>
-          <w:p>
-            <w:pPr>
-              <w:jc w:val="center"/>
-            </w:pPr>
-          </w:p>
-        </w:tc>
-        <w:tc>
-          <w:tcPr>
-            <w:tcW w:w="870" w:type="dxa"/>
-          </w:tcPr>
-          <w:p>
-            <w:pPr>
-              <w:jc w:val="center"/>
-            </w:pPr>
+            <w:tcW w:w="1276" w:type="dxa"/>
+          </w:tcPr>
+          <w:p>
+            <w:pPr>
+              <w:jc w:val="center"/>
+              <w:rPr>
+                <w:rFonts w:hint="eastAsia"/>
+              </w:rPr>
+            </w:pPr>
+            <w:r>
+              <w:rPr>
+                <w:rFonts w:hint="eastAsia"/>
+              </w:rPr>
+              <w:t>-</w:t>
+            </w:r>
+          </w:p>
+        </w:tc>
+        <w:tc>
+          <w:tcPr>
+            <w:tcW w:w="1248" w:type="dxa"/>
+          </w:tcPr>
+          <w:p>
+            <w:pPr>
+              <w:jc w:val="center"/>
+              <w:rPr>
+                <w:rFonts w:hint="eastAsia"/>
+              </w:rPr>
+            </w:pPr>
+            <w:r>
+              <w:rPr>
+                <w:rFonts w:hint="eastAsia"/>
+              </w:rPr>
+              <w:t>-</w:t>
+            </w:r>
           </w:p>
         </w:tc>
       </w:tr>
@@ -2654,7 +3432,7 @@
         </w:trPr>
         <w:tc>
           <w:tcPr>
-            <w:tcW w:w="3896" w:type="dxa"/>
+            <w:tcW w:w="1989" w:type="dxa"/>
           </w:tcPr>
           <w:p>
             <w:r>
@@ -2667,35 +3445,33 @@
         </w:tc>
         <w:tc>
           <w:tcPr>
-            <w:tcW w:w="1532" w:type="dxa"/>
-          </w:tcPr>
-          <w:p>
-            <w:proofErr w:type="spellStart"/>
+            <w:tcW w:w="1843" w:type="dxa"/>
+          </w:tcPr>
+          <w:p>
             <w:r>
               <w:t>signupPage.php</w:t>
             </w:r>
-            <w:proofErr w:type="spellEnd"/>
-          </w:p>
-        </w:tc>
-        <w:tc>
-          <w:tcPr>
-            <w:tcW w:w="869" w:type="dxa"/>
-          </w:tcPr>
-          <w:p>
-            <w:pPr>
-              <w:jc w:val="center"/>
-            </w:pPr>
-            <w:r>
-              <w:rPr>
-                <w:rFonts w:hint="eastAsia"/>
-              </w:rPr>
-              <w:t>-</w:t>
-            </w:r>
-          </w:p>
-        </w:tc>
-        <w:tc>
-          <w:tcPr>
-            <w:tcW w:w="870" w:type="dxa"/>
+          </w:p>
+        </w:tc>
+        <w:tc>
+          <w:tcPr>
+            <w:tcW w:w="1275" w:type="dxa"/>
+          </w:tcPr>
+          <w:p>
+            <w:pPr>
+              <w:jc w:val="center"/>
+            </w:pPr>
+            <w:r>
+              <w:rPr>
+                <w:rFonts w:hint="eastAsia"/>
+              </w:rPr>
+              <w:t>-</w:t>
+            </w:r>
+          </w:p>
+        </w:tc>
+        <w:tc>
+          <w:tcPr>
+            <w:tcW w:w="1276" w:type="dxa"/>
           </w:tcPr>
           <w:p>
             <w:pPr>
@@ -2708,22 +3484,34 @@
         </w:tc>
         <w:tc>
           <w:tcPr>
-            <w:tcW w:w="870" w:type="dxa"/>
-          </w:tcPr>
-          <w:p>
-            <w:pPr>
-              <w:jc w:val="center"/>
-            </w:pPr>
-          </w:p>
-        </w:tc>
-        <w:tc>
-          <w:tcPr>
-            <w:tcW w:w="870" w:type="dxa"/>
-          </w:tcPr>
-          <w:p>
-            <w:pPr>
-              <w:jc w:val="center"/>
-            </w:pPr>
+            <w:tcW w:w="1276" w:type="dxa"/>
+          </w:tcPr>
+          <w:p>
+            <w:pPr>
+              <w:jc w:val="center"/>
+            </w:pPr>
+            <w:r>
+              <w:rPr>
+                <w:rFonts w:hint="eastAsia"/>
+              </w:rPr>
+              <w:t>-</w:t>
+            </w:r>
+          </w:p>
+        </w:tc>
+        <w:tc>
+          <w:tcPr>
+            <w:tcW w:w="1248" w:type="dxa"/>
+          </w:tcPr>
+          <w:p>
+            <w:pPr>
+              <w:jc w:val="center"/>
+            </w:pPr>
+            <w:r>
+              <w:rPr>
+                <w:rFonts w:hint="eastAsia"/>
+              </w:rPr>
+              <w:t>-</w:t>
+            </w:r>
           </w:p>
         </w:tc>
       </w:tr>
@@ -2733,7 +3521,7 @@
         </w:trPr>
         <w:tc>
           <w:tcPr>
-            <w:tcW w:w="3896" w:type="dxa"/>
+            <w:tcW w:w="1989" w:type="dxa"/>
           </w:tcPr>
           <w:p>
             <w:r>
@@ -2746,35 +3534,33 @@
         </w:tc>
         <w:tc>
           <w:tcPr>
-            <w:tcW w:w="1532" w:type="dxa"/>
-          </w:tcPr>
-          <w:p>
-            <w:proofErr w:type="spellStart"/>
+            <w:tcW w:w="1843" w:type="dxa"/>
+          </w:tcPr>
+          <w:p>
             <w:r>
               <w:t>login.php</w:t>
             </w:r>
-            <w:proofErr w:type="spellEnd"/>
-          </w:p>
-        </w:tc>
-        <w:tc>
-          <w:tcPr>
-            <w:tcW w:w="869" w:type="dxa"/>
-          </w:tcPr>
-          <w:p>
-            <w:pPr>
-              <w:jc w:val="center"/>
-            </w:pPr>
-            <w:r>
-              <w:rPr>
-                <w:rFonts w:hint="eastAsia"/>
-              </w:rPr>
-              <w:t>-</w:t>
-            </w:r>
-          </w:p>
-        </w:tc>
-        <w:tc>
-          <w:tcPr>
-            <w:tcW w:w="870" w:type="dxa"/>
+          </w:p>
+        </w:tc>
+        <w:tc>
+          <w:tcPr>
+            <w:tcW w:w="1275" w:type="dxa"/>
+          </w:tcPr>
+          <w:p>
+            <w:pPr>
+              <w:jc w:val="center"/>
+            </w:pPr>
+            <w:r>
+              <w:rPr>
+                <w:rFonts w:hint="eastAsia"/>
+              </w:rPr>
+              <w:t>-</w:t>
+            </w:r>
+          </w:p>
+        </w:tc>
+        <w:tc>
+          <w:tcPr>
+            <w:tcW w:w="1276" w:type="dxa"/>
           </w:tcPr>
           <w:p>
             <w:pPr>
@@ -2787,22 +3573,34 @@
         </w:tc>
         <w:tc>
           <w:tcPr>
-            <w:tcW w:w="870" w:type="dxa"/>
-          </w:tcPr>
-          <w:p>
-            <w:pPr>
-              <w:jc w:val="center"/>
-            </w:pPr>
-          </w:p>
-        </w:tc>
-        <w:tc>
-          <w:tcPr>
-            <w:tcW w:w="870" w:type="dxa"/>
-          </w:tcPr>
-          <w:p>
-            <w:pPr>
-              <w:jc w:val="center"/>
-            </w:pPr>
+            <w:tcW w:w="1276" w:type="dxa"/>
+          </w:tcPr>
+          <w:p>
+            <w:pPr>
+              <w:jc w:val="center"/>
+            </w:pPr>
+            <w:r>
+              <w:rPr>
+                <w:rFonts w:hint="eastAsia"/>
+              </w:rPr>
+              <w:t>-</w:t>
+            </w:r>
+          </w:p>
+        </w:tc>
+        <w:tc>
+          <w:tcPr>
+            <w:tcW w:w="1248" w:type="dxa"/>
+          </w:tcPr>
+          <w:p>
+            <w:pPr>
+              <w:jc w:val="center"/>
+            </w:pPr>
+            <w:r>
+              <w:rPr>
+                <w:rFonts w:hint="eastAsia"/>
+              </w:rPr>
+              <w:t>-</w:t>
+            </w:r>
           </w:p>
         </w:tc>
       </w:tr>
@@ -2812,7 +3610,7 @@
         </w:trPr>
         <w:tc>
           <w:tcPr>
-            <w:tcW w:w="3896" w:type="dxa"/>
+            <w:tcW w:w="1989" w:type="dxa"/>
           </w:tcPr>
           <w:p>
             <w:r>
@@ -2834,35 +3632,33 @@
         </w:tc>
         <w:tc>
           <w:tcPr>
-            <w:tcW w:w="1532" w:type="dxa"/>
-          </w:tcPr>
-          <w:p>
-            <w:proofErr w:type="spellStart"/>
+            <w:tcW w:w="1843" w:type="dxa"/>
+          </w:tcPr>
+          <w:p>
             <w:r>
               <w:t>myPage.php</w:t>
             </w:r>
-            <w:proofErr w:type="spellEnd"/>
-          </w:p>
-        </w:tc>
-        <w:tc>
-          <w:tcPr>
-            <w:tcW w:w="869" w:type="dxa"/>
-          </w:tcPr>
-          <w:p>
-            <w:pPr>
-              <w:jc w:val="center"/>
-            </w:pPr>
-            <w:r>
-              <w:rPr>
-                <w:rFonts w:hint="eastAsia"/>
-              </w:rPr>
-              <w:t>-</w:t>
-            </w:r>
-          </w:p>
-        </w:tc>
-        <w:tc>
-          <w:tcPr>
-            <w:tcW w:w="870" w:type="dxa"/>
+          </w:p>
+        </w:tc>
+        <w:tc>
+          <w:tcPr>
+            <w:tcW w:w="1275" w:type="dxa"/>
+          </w:tcPr>
+          <w:p>
+            <w:pPr>
+              <w:jc w:val="center"/>
+            </w:pPr>
+            <w:r>
+              <w:rPr>
+                <w:rFonts w:hint="eastAsia"/>
+              </w:rPr>
+              <w:t>-</w:t>
+            </w:r>
+          </w:p>
+        </w:tc>
+        <w:tc>
+          <w:tcPr>
+            <w:tcW w:w="1276" w:type="dxa"/>
           </w:tcPr>
           <w:p>
             <w:pPr>
@@ -2875,22 +3671,34 @@
         </w:tc>
         <w:tc>
           <w:tcPr>
-            <w:tcW w:w="870" w:type="dxa"/>
-          </w:tcPr>
-          <w:p>
-            <w:pPr>
-              <w:jc w:val="center"/>
-            </w:pPr>
-          </w:p>
-        </w:tc>
-        <w:tc>
-          <w:tcPr>
-            <w:tcW w:w="870" w:type="dxa"/>
-          </w:tcPr>
-          <w:p>
-            <w:pPr>
-              <w:jc w:val="center"/>
-            </w:pPr>
+            <w:tcW w:w="1276" w:type="dxa"/>
+          </w:tcPr>
+          <w:p>
+            <w:pPr>
+              <w:jc w:val="center"/>
+            </w:pPr>
+            <w:r>
+              <w:rPr>
+                <w:rFonts w:hint="eastAsia"/>
+              </w:rPr>
+              <w:t>-</w:t>
+            </w:r>
+          </w:p>
+        </w:tc>
+        <w:tc>
+          <w:tcPr>
+            <w:tcW w:w="1248" w:type="dxa"/>
+          </w:tcPr>
+          <w:p>
+            <w:pPr>
+              <w:jc w:val="center"/>
+            </w:pPr>
+            <w:r>
+              <w:rPr>
+                <w:rFonts w:hint="eastAsia"/>
+              </w:rPr>
+              <w:t>-</w:t>
+            </w:r>
           </w:p>
         </w:tc>
       </w:tr>
@@ -2900,7 +3708,7 @@
         </w:trPr>
         <w:tc>
           <w:tcPr>
-            <w:tcW w:w="3896" w:type="dxa"/>
+            <w:tcW w:w="1989" w:type="dxa"/>
           </w:tcPr>
           <w:p>
             <w:r>
@@ -2913,35 +3721,33 @@
         </w:tc>
         <w:tc>
           <w:tcPr>
-            <w:tcW w:w="1532" w:type="dxa"/>
-          </w:tcPr>
-          <w:p>
-            <w:proofErr w:type="spellStart"/>
+            <w:tcW w:w="1843" w:type="dxa"/>
+          </w:tcPr>
+          <w:p>
             <w:r>
               <w:t>edit_myPage.php</w:t>
             </w:r>
-            <w:proofErr w:type="spellEnd"/>
-          </w:p>
-        </w:tc>
-        <w:tc>
-          <w:tcPr>
-            <w:tcW w:w="869" w:type="dxa"/>
-          </w:tcPr>
-          <w:p>
-            <w:pPr>
-              <w:jc w:val="center"/>
-            </w:pPr>
-            <w:r>
-              <w:rPr>
-                <w:rFonts w:hint="eastAsia"/>
-              </w:rPr>
-              <w:t>-</w:t>
-            </w:r>
-          </w:p>
-        </w:tc>
-        <w:tc>
-          <w:tcPr>
-            <w:tcW w:w="870" w:type="dxa"/>
+          </w:p>
+        </w:tc>
+        <w:tc>
+          <w:tcPr>
+            <w:tcW w:w="1275" w:type="dxa"/>
+          </w:tcPr>
+          <w:p>
+            <w:pPr>
+              <w:jc w:val="center"/>
+            </w:pPr>
+            <w:r>
+              <w:rPr>
+                <w:rFonts w:hint="eastAsia"/>
+              </w:rPr>
+              <w:t>-</w:t>
+            </w:r>
+          </w:p>
+        </w:tc>
+        <w:tc>
+          <w:tcPr>
+            <w:tcW w:w="1276" w:type="dxa"/>
           </w:tcPr>
           <w:p>
             <w:pPr>
@@ -2954,22 +3760,237 @@
         </w:tc>
         <w:tc>
           <w:tcPr>
-            <w:tcW w:w="870" w:type="dxa"/>
-          </w:tcPr>
-          <w:p>
-            <w:pPr>
-              <w:jc w:val="center"/>
-            </w:pPr>
-          </w:p>
-        </w:tc>
-        <w:tc>
-          <w:tcPr>
-            <w:tcW w:w="870" w:type="dxa"/>
-          </w:tcPr>
-          <w:p>
-            <w:pPr>
-              <w:jc w:val="center"/>
-            </w:pPr>
+            <w:tcW w:w="1276" w:type="dxa"/>
+          </w:tcPr>
+          <w:p>
+            <w:pPr>
+              <w:jc w:val="center"/>
+            </w:pPr>
+            <w:r>
+              <w:rPr>
+                <w:rFonts w:hint="eastAsia"/>
+              </w:rPr>
+              <w:t>-</w:t>
+            </w:r>
+          </w:p>
+        </w:tc>
+        <w:tc>
+          <w:tcPr>
+            <w:tcW w:w="1248" w:type="dxa"/>
+          </w:tcPr>
+          <w:p>
+            <w:pPr>
+              <w:jc w:val="center"/>
+            </w:pPr>
+            <w:r>
+              <w:rPr>
+                <w:rFonts w:hint="eastAsia"/>
+              </w:rPr>
+              <w:t>-</w:t>
+            </w:r>
+          </w:p>
+        </w:tc>
+      </w:tr>
+      <w:tr>
+        <w:trPr>
+          <w:trHeight w:val="294"/>
+        </w:trPr>
+        <w:tc>
+          <w:tcPr>
+            <w:tcW w:w="1989" w:type="dxa"/>
+          </w:tcPr>
+          <w:p>
+            <w:r>
+              <w:rPr>
+                <w:rFonts w:hint="eastAsia"/>
+              </w:rPr>
+              <w:t>좋아요 한 상품</w:t>
+            </w:r>
+          </w:p>
+        </w:tc>
+        <w:tc>
+          <w:tcPr>
+            <w:tcW w:w="1843" w:type="dxa"/>
+          </w:tcPr>
+          <w:p>
+            <w:r>
+              <w:t>likeProduct.php</w:t>
+            </w:r>
+          </w:p>
+        </w:tc>
+        <w:tc>
+          <w:tcPr>
+            <w:tcW w:w="1275" w:type="dxa"/>
+          </w:tcPr>
+          <w:p>
+            <w:pPr>
+              <w:jc w:val="center"/>
+            </w:pPr>
+            <w:r>
+              <w:rPr>
+                <w:rFonts w:hint="eastAsia"/>
+              </w:rPr>
+              <w:t>-</w:t>
+            </w:r>
+          </w:p>
+        </w:tc>
+        <w:tc>
+          <w:tcPr>
+            <w:tcW w:w="1276" w:type="dxa"/>
+          </w:tcPr>
+          <w:p>
+            <w:pPr>
+              <w:jc w:val="center"/>
+            </w:pPr>
+            <w:r>
+              <w:rPr>
+                <w:rFonts w:hint="eastAsia"/>
+              </w:rPr>
+              <w:t>100</w:t>
+            </w:r>
+          </w:p>
+        </w:tc>
+        <w:tc>
+          <w:tcPr>
+            <w:tcW w:w="1276" w:type="dxa"/>
+          </w:tcPr>
+          <w:p>
+            <w:pPr>
+              <w:jc w:val="center"/>
+            </w:pPr>
+            <w:r>
+              <w:rPr>
+                <w:rFonts w:hint="eastAsia"/>
+              </w:rPr>
+              <w:t>-</w:t>
+            </w:r>
+          </w:p>
+        </w:tc>
+        <w:tc>
+          <w:tcPr>
+            <w:tcW w:w="1248" w:type="dxa"/>
+          </w:tcPr>
+          <w:p>
+            <w:pPr>
+              <w:jc w:val="center"/>
+            </w:pPr>
+            <w:r>
+              <w:rPr>
+                <w:rFonts w:hint="eastAsia"/>
+              </w:rPr>
+              <w:t>-</w:t>
+            </w:r>
+          </w:p>
+        </w:tc>
+      </w:tr>
+      <w:tr>
+        <w:trPr>
+          <w:trHeight w:val="294"/>
+        </w:trPr>
+        <w:tc>
+          <w:tcPr>
+            <w:tcW w:w="1989" w:type="dxa"/>
+          </w:tcPr>
+          <w:p>
+            <w:pPr>
+              <w:rPr>
+                <w:rFonts w:hint="eastAsia"/>
+              </w:rPr>
+            </w:pPr>
+            <w:r>
+              <w:rPr>
+                <w:rFonts w:hint="eastAsia"/>
+              </w:rPr>
+              <w:t>배너</w:t>
+            </w:r>
+          </w:p>
+        </w:tc>
+        <w:tc>
+          <w:tcPr>
+            <w:tcW w:w="1843" w:type="dxa"/>
+          </w:tcPr>
+          <w:p>
+            <w:pPr>
+              <w:rPr>
+                <w:rFonts w:hint="eastAsia"/>
+              </w:rPr>
+            </w:pPr>
+            <w:r>
+              <w:rPr>
+                <w:rFonts w:hint="eastAsia"/>
+              </w:rPr>
+              <w:t>주소 설정</w:t>
+            </w:r>
+          </w:p>
+        </w:tc>
+        <w:tc>
+          <w:tcPr>
+            <w:tcW w:w="1275" w:type="dxa"/>
+          </w:tcPr>
+          <w:p>
+            <w:pPr>
+              <w:jc w:val="center"/>
+              <w:rPr>
+                <w:rFonts w:hint="eastAsia"/>
+              </w:rPr>
+            </w:pPr>
+            <w:r>
+              <w:rPr>
+                <w:rFonts w:hint="eastAsia"/>
+              </w:rPr>
+              <w:t>-</w:t>
+            </w:r>
+          </w:p>
+        </w:tc>
+        <w:tc>
+          <w:tcPr>
+            <w:tcW w:w="1276" w:type="dxa"/>
+          </w:tcPr>
+          <w:p>
+            <w:pPr>
+              <w:jc w:val="center"/>
+              <w:rPr>
+                <w:rFonts w:hint="eastAsia"/>
+              </w:rPr>
+            </w:pPr>
+            <w:r>
+              <w:rPr>
+                <w:rFonts w:hint="eastAsia"/>
+              </w:rPr>
+              <w:t>100</w:t>
+            </w:r>
+          </w:p>
+        </w:tc>
+        <w:tc>
+          <w:tcPr>
+            <w:tcW w:w="1276" w:type="dxa"/>
+          </w:tcPr>
+          <w:p>
+            <w:pPr>
+              <w:jc w:val="center"/>
+            </w:pPr>
+            <w:r>
+              <w:rPr>
+                <w:rFonts w:hint="eastAsia"/>
+              </w:rPr>
+              <w:t>-</w:t>
+            </w:r>
+          </w:p>
+        </w:tc>
+        <w:tc>
+          <w:tcPr>
+            <w:tcW w:w="1248" w:type="dxa"/>
+          </w:tcPr>
+          <w:p>
+            <w:pPr>
+              <w:jc w:val="center"/>
+            </w:pPr>
+            <w:r>
+              <w:rPr>
+                <w:rFonts w:hint="eastAsia"/>
+              </w:rPr>
+              <w:t>-</w:t>
+            </w:r>
           </w:p>
         </w:tc>
       </w:tr>
@@ -2979,34 +4000,30 @@
         </w:trPr>
         <w:tc>
           <w:tcPr>
-            <w:tcW w:w="3896" w:type="dxa"/>
-          </w:tcPr>
-          <w:p>
-            <w:proofErr w:type="spellStart"/>
+            <w:tcW w:w="1989" w:type="dxa"/>
+          </w:tcPr>
+          <w:p>
             <w:r>
               <w:rPr>
                 <w:rFonts w:hint="eastAsia"/>
               </w:rPr>
               <w:t>마이리뷰</w:t>
             </w:r>
-            <w:proofErr w:type="spellEnd"/>
-          </w:p>
-        </w:tc>
-        <w:tc>
-          <w:tcPr>
-            <w:tcW w:w="1532" w:type="dxa"/>
-          </w:tcPr>
-          <w:p>
-            <w:proofErr w:type="spellStart"/>
+          </w:p>
+        </w:tc>
+        <w:tc>
+          <w:tcPr>
+            <w:tcW w:w="1843" w:type="dxa"/>
+          </w:tcPr>
+          <w:p>
             <w:r>
               <w:t>myReview.php</w:t>
             </w:r>
-            <w:proofErr w:type="spellEnd"/>
-          </w:p>
-        </w:tc>
-        <w:tc>
-          <w:tcPr>
-            <w:tcW w:w="869" w:type="dxa"/>
+          </w:p>
+        </w:tc>
+        <w:tc>
+          <w:tcPr>
+            <w:tcW w:w="1275" w:type="dxa"/>
           </w:tcPr>
           <w:p>
             <w:pPr>
@@ -3025,7 +4042,7 @@
         </w:tc>
         <w:tc>
           <w:tcPr>
-            <w:tcW w:w="870" w:type="dxa"/>
+            <w:tcW w:w="1276" w:type="dxa"/>
           </w:tcPr>
           <w:p>
             <w:pPr>
@@ -3044,22 +4061,34 @@
         </w:tc>
         <w:tc>
           <w:tcPr>
-            <w:tcW w:w="870" w:type="dxa"/>
-          </w:tcPr>
-          <w:p>
-            <w:pPr>
-              <w:jc w:val="center"/>
-            </w:pPr>
-          </w:p>
-        </w:tc>
-        <w:tc>
-          <w:tcPr>
-            <w:tcW w:w="870" w:type="dxa"/>
-          </w:tcPr>
-          <w:p>
-            <w:pPr>
-              <w:jc w:val="center"/>
-            </w:pPr>
+            <w:tcW w:w="1276" w:type="dxa"/>
+          </w:tcPr>
+          <w:p>
+            <w:pPr>
+              <w:jc w:val="center"/>
+            </w:pPr>
+            <w:r>
+              <w:rPr>
+                <w:rFonts w:hint="eastAsia"/>
+              </w:rPr>
+              <w:t>-</w:t>
+            </w:r>
+          </w:p>
+        </w:tc>
+        <w:tc>
+          <w:tcPr>
+            <w:tcW w:w="1248" w:type="dxa"/>
+          </w:tcPr>
+          <w:p>
+            <w:pPr>
+              <w:jc w:val="center"/>
+            </w:pPr>
+            <w:r>
+              <w:rPr>
+                <w:rFonts w:hint="eastAsia"/>
+              </w:rPr>
+              <w:t>-</w:t>
+            </w:r>
           </w:p>
         </w:tc>
       </w:tr>
@@ -3069,7 +4098,7 @@
         </w:trPr>
         <w:tc>
           <w:tcPr>
-            <w:tcW w:w="3896" w:type="dxa"/>
+            <w:tcW w:w="1989" w:type="dxa"/>
           </w:tcPr>
           <w:p>
             <w:r>
@@ -3082,19 +4111,17 @@
         </w:tc>
         <w:tc>
           <w:tcPr>
-            <w:tcW w:w="1532" w:type="dxa"/>
-          </w:tcPr>
-          <w:p>
-            <w:proofErr w:type="spellStart"/>
+            <w:tcW w:w="1843" w:type="dxa"/>
+          </w:tcPr>
+          <w:p>
             <w:r>
               <w:t>writingReview.php</w:t>
             </w:r>
-            <w:proofErr w:type="spellEnd"/>
-          </w:p>
-        </w:tc>
-        <w:tc>
-          <w:tcPr>
-            <w:tcW w:w="869" w:type="dxa"/>
+          </w:p>
+        </w:tc>
+        <w:tc>
+          <w:tcPr>
+            <w:tcW w:w="1275" w:type="dxa"/>
           </w:tcPr>
           <w:p>
             <w:pPr>
@@ -3113,7 +4140,7 @@
         </w:tc>
         <w:tc>
           <w:tcPr>
-            <w:tcW w:w="870" w:type="dxa"/>
+            <w:tcW w:w="1276" w:type="dxa"/>
           </w:tcPr>
           <w:p>
             <w:pPr>
@@ -3132,22 +4159,34 @@
         </w:tc>
         <w:tc>
           <w:tcPr>
-            <w:tcW w:w="870" w:type="dxa"/>
-          </w:tcPr>
-          <w:p>
-            <w:pPr>
-              <w:jc w:val="center"/>
-            </w:pPr>
-          </w:p>
-        </w:tc>
-        <w:tc>
-          <w:tcPr>
-            <w:tcW w:w="870" w:type="dxa"/>
-          </w:tcPr>
-          <w:p>
-            <w:pPr>
-              <w:jc w:val="center"/>
-            </w:pPr>
+            <w:tcW w:w="1276" w:type="dxa"/>
+          </w:tcPr>
+          <w:p>
+            <w:pPr>
+              <w:jc w:val="center"/>
+            </w:pPr>
+            <w:r>
+              <w:rPr>
+                <w:rFonts w:hint="eastAsia"/>
+              </w:rPr>
+              <w:t>-</w:t>
+            </w:r>
+          </w:p>
+        </w:tc>
+        <w:tc>
+          <w:tcPr>
+            <w:tcW w:w="1248" w:type="dxa"/>
+          </w:tcPr>
+          <w:p>
+            <w:pPr>
+              <w:jc w:val="center"/>
+            </w:pPr>
+            <w:r>
+              <w:rPr>
+                <w:rFonts w:hint="eastAsia"/>
+              </w:rPr>
+              <w:t>-</w:t>
+            </w:r>
           </w:p>
         </w:tc>
       </w:tr>
@@ -3157,7 +4196,7 @@
         </w:trPr>
         <w:tc>
           <w:tcPr>
-            <w:tcW w:w="3896" w:type="dxa"/>
+            <w:tcW w:w="1989" w:type="dxa"/>
           </w:tcPr>
           <w:p>
             <w:r>
@@ -3170,19 +4209,17 @@
         </w:tc>
         <w:tc>
           <w:tcPr>
-            <w:tcW w:w="1532" w:type="dxa"/>
-          </w:tcPr>
-          <w:p>
-            <w:proofErr w:type="spellStart"/>
+            <w:tcW w:w="1843" w:type="dxa"/>
+          </w:tcPr>
+          <w:p>
             <w:r>
               <w:t>edit_review.php</w:t>
             </w:r>
-            <w:proofErr w:type="spellEnd"/>
-          </w:p>
-        </w:tc>
-        <w:tc>
-          <w:tcPr>
-            <w:tcW w:w="869" w:type="dxa"/>
+          </w:p>
+        </w:tc>
+        <w:tc>
+          <w:tcPr>
+            <w:tcW w:w="1275" w:type="dxa"/>
           </w:tcPr>
           <w:p>
             <w:pPr>
@@ -3201,7 +4238,7 @@
         </w:tc>
         <w:tc>
           <w:tcPr>
-            <w:tcW w:w="870" w:type="dxa"/>
+            <w:tcW w:w="1276" w:type="dxa"/>
           </w:tcPr>
           <w:p>
             <w:pPr>
@@ -3220,22 +4257,34 @@
         </w:tc>
         <w:tc>
           <w:tcPr>
-            <w:tcW w:w="870" w:type="dxa"/>
-          </w:tcPr>
-          <w:p>
-            <w:pPr>
-              <w:jc w:val="center"/>
-            </w:pPr>
-          </w:p>
-        </w:tc>
-        <w:tc>
-          <w:tcPr>
-            <w:tcW w:w="870" w:type="dxa"/>
-          </w:tcPr>
-          <w:p>
-            <w:pPr>
-              <w:jc w:val="center"/>
-            </w:pPr>
+            <w:tcW w:w="1276" w:type="dxa"/>
+          </w:tcPr>
+          <w:p>
+            <w:pPr>
+              <w:jc w:val="center"/>
+            </w:pPr>
+            <w:r>
+              <w:rPr>
+                <w:rFonts w:hint="eastAsia"/>
+              </w:rPr>
+              <w:t>-</w:t>
+            </w:r>
+          </w:p>
+        </w:tc>
+        <w:tc>
+          <w:tcPr>
+            <w:tcW w:w="1248" w:type="dxa"/>
+          </w:tcPr>
+          <w:p>
+            <w:pPr>
+              <w:jc w:val="center"/>
+            </w:pPr>
+            <w:r>
+              <w:rPr>
+                <w:rFonts w:hint="eastAsia"/>
+              </w:rPr>
+              <w:t>-</w:t>
+            </w:r>
           </w:p>
         </w:tc>
       </w:tr>
@@ -3245,79 +4294,95 @@
         </w:trPr>
         <w:tc>
           <w:tcPr>
-            <w:tcW w:w="3896" w:type="dxa"/>
-          </w:tcPr>
-          <w:p>
-            <w:r>
-              <w:rPr>
-                <w:rFonts w:hint="eastAsia"/>
-              </w:rPr>
-              <w:t>좋아요 한 상품</w:t>
-            </w:r>
-          </w:p>
-        </w:tc>
-        <w:tc>
-          <w:tcPr>
-            <w:tcW w:w="1532" w:type="dxa"/>
-          </w:tcPr>
-          <w:p>
-            <w:proofErr w:type="spellStart"/>
-            <w:r>
-              <w:t>likeProduct.php</w:t>
-            </w:r>
-            <w:proofErr w:type="spellEnd"/>
-          </w:p>
-        </w:tc>
-        <w:tc>
-          <w:tcPr>
-            <w:tcW w:w="869" w:type="dxa"/>
-          </w:tcPr>
-          <w:p>
-            <w:pPr>
-              <w:jc w:val="center"/>
-            </w:pPr>
-            <w:r>
-              <w:rPr>
-                <w:rFonts w:hint="eastAsia"/>
-              </w:rPr>
-              <w:t>-</w:t>
-            </w:r>
-          </w:p>
-        </w:tc>
-        <w:tc>
-          <w:tcPr>
-            <w:tcW w:w="870" w:type="dxa"/>
-          </w:tcPr>
-          <w:p>
-            <w:pPr>
-              <w:jc w:val="center"/>
-            </w:pPr>
-            <w:r>
-              <w:rPr>
-                <w:rFonts w:hint="eastAsia"/>
-              </w:rPr>
-              <w:t>100</w:t>
-            </w:r>
-          </w:p>
-        </w:tc>
-        <w:tc>
-          <w:tcPr>
-            <w:tcW w:w="870" w:type="dxa"/>
-          </w:tcPr>
-          <w:p>
-            <w:pPr>
-              <w:jc w:val="center"/>
-            </w:pPr>
-          </w:p>
-        </w:tc>
-        <w:tc>
-          <w:tcPr>
-            <w:tcW w:w="870" w:type="dxa"/>
-          </w:tcPr>
-          <w:p>
-            <w:pPr>
-              <w:jc w:val="center"/>
-            </w:pPr>
+            <w:tcW w:w="1989" w:type="dxa"/>
+          </w:tcPr>
+          <w:p>
+            <w:r>
+              <w:rPr>
+                <w:rFonts w:hint="eastAsia"/>
+              </w:rPr>
+              <w:t>제품 리스트</w:t>
+            </w:r>
+          </w:p>
+        </w:tc>
+        <w:tc>
+          <w:tcPr>
+            <w:tcW w:w="1843" w:type="dxa"/>
+          </w:tcPr>
+          <w:p>
+            <w:r>
+              <w:t>productList1.php</w:t>
+            </w:r>
+          </w:p>
+        </w:tc>
+        <w:tc>
+          <w:tcPr>
+            <w:tcW w:w="1275" w:type="dxa"/>
+          </w:tcPr>
+          <w:p>
+            <w:pPr>
+              <w:jc w:val="center"/>
+            </w:pPr>
+            <w:r>
+              <w:rPr>
+                <w:rFonts w:hint="eastAsia"/>
+              </w:rPr>
+              <w:t>9</w:t>
+            </w:r>
+            <w:r>
+              <w:t>0</w:t>
+            </w:r>
+          </w:p>
+        </w:tc>
+        <w:tc>
+          <w:tcPr>
+            <w:tcW w:w="1276" w:type="dxa"/>
+          </w:tcPr>
+          <w:p>
+            <w:pPr>
+              <w:jc w:val="center"/>
+            </w:pPr>
+            <w:r>
+              <w:rPr>
+                <w:rFonts w:hint="eastAsia"/>
+              </w:rPr>
+              <w:t>1</w:t>
+            </w:r>
+            <w:r>
+              <w:t>0</w:t>
+            </w:r>
+          </w:p>
+        </w:tc>
+        <w:tc>
+          <w:tcPr>
+            <w:tcW w:w="1276" w:type="dxa"/>
+          </w:tcPr>
+          <w:p>
+            <w:pPr>
+              <w:jc w:val="center"/>
+            </w:pPr>
+            <w:r>
+              <w:rPr>
+                <w:rFonts w:hint="eastAsia"/>
+              </w:rPr>
+              <w:t>-</w:t>
+            </w:r>
+          </w:p>
+        </w:tc>
+        <w:tc>
+          <w:tcPr>
+            <w:tcW w:w="1248" w:type="dxa"/>
+          </w:tcPr>
+          <w:p>
+            <w:pPr>
+              <w:jc w:val="center"/>
+            </w:pPr>
+            <w:r>
+              <w:rPr>
+                <w:rFonts w:hint="eastAsia"/>
+              </w:rPr>
+              <w:t>-</w:t>
+            </w:r>
           </w:p>
         </w:tc>
       </w:tr>
@@ -3327,30 +4392,30 @@
         </w:trPr>
         <w:tc>
           <w:tcPr>
-            <w:tcW w:w="3896" w:type="dxa"/>
-          </w:tcPr>
-          <w:p>
-            <w:r>
-              <w:rPr>
-                <w:rFonts w:hint="eastAsia"/>
-              </w:rPr>
-              <w:t>제품 리스트</w:t>
-            </w:r>
-          </w:p>
-        </w:tc>
-        <w:tc>
-          <w:tcPr>
-            <w:tcW w:w="1532" w:type="dxa"/>
-          </w:tcPr>
-          <w:p>
-            <w:r>
-              <w:t>productList1.php</w:t>
-            </w:r>
-          </w:p>
-        </w:tc>
-        <w:tc>
-          <w:tcPr>
-            <w:tcW w:w="869" w:type="dxa"/>
+            <w:tcW w:w="1989" w:type="dxa"/>
+          </w:tcPr>
+          <w:p>
+            <w:r>
+              <w:rPr>
+                <w:rFonts w:hint="eastAsia"/>
+              </w:rPr>
+              <w:t>제품 정보</w:t>
+            </w:r>
+          </w:p>
+        </w:tc>
+        <w:tc>
+          <w:tcPr>
+            <w:tcW w:w="1843" w:type="dxa"/>
+          </w:tcPr>
+          <w:p>
+            <w:r>
+              <w:t>goodInfo.php</w:t>
+            </w:r>
+          </w:p>
+        </w:tc>
+        <w:tc>
+          <w:tcPr>
+            <w:tcW w:w="1275" w:type="dxa"/>
           </w:tcPr>
           <w:p>
             <w:pPr>
@@ -3369,7 +4434,7 @@
         </w:tc>
         <w:tc>
           <w:tcPr>
-            <w:tcW w:w="870" w:type="dxa"/>
+            <w:tcW w:w="1276" w:type="dxa"/>
           </w:tcPr>
           <w:p>
             <w:pPr>
@@ -3388,22 +4453,141 @@
         </w:tc>
         <w:tc>
           <w:tcPr>
-            <w:tcW w:w="870" w:type="dxa"/>
-          </w:tcPr>
-          <w:p>
-            <w:pPr>
-              <w:jc w:val="center"/>
-            </w:pPr>
-          </w:p>
-        </w:tc>
-        <w:tc>
-          <w:tcPr>
-            <w:tcW w:w="870" w:type="dxa"/>
-          </w:tcPr>
-          <w:p>
-            <w:pPr>
-              <w:jc w:val="center"/>
-            </w:pPr>
+            <w:tcW w:w="1276" w:type="dxa"/>
+          </w:tcPr>
+          <w:p>
+            <w:pPr>
+              <w:jc w:val="center"/>
+            </w:pPr>
+            <w:r>
+              <w:rPr>
+                <w:rFonts w:hint="eastAsia"/>
+              </w:rPr>
+              <w:t>-</w:t>
+            </w:r>
+          </w:p>
+        </w:tc>
+        <w:tc>
+          <w:tcPr>
+            <w:tcW w:w="1248" w:type="dxa"/>
+          </w:tcPr>
+          <w:p>
+            <w:pPr>
+              <w:jc w:val="center"/>
+            </w:pPr>
+            <w:r>
+              <w:rPr>
+                <w:rFonts w:hint="eastAsia"/>
+              </w:rPr>
+              <w:t>-</w:t>
+            </w:r>
+          </w:p>
+        </w:tc>
+      </w:tr>
+      <w:tr>
+        <w:trPr>
+          <w:trHeight w:val="735"/>
+        </w:trPr>
+        <w:tc>
+          <w:tcPr>
+            <w:tcW w:w="1989" w:type="dxa"/>
+          </w:tcPr>
+          <w:p>
+            <w:r>
+              <w:rPr>
+                <w:rFonts w:hint="eastAsia"/>
+              </w:rPr>
+              <w:t>제품 리뷰 리스트</w:t>
+            </w:r>
+            <w:r>
+              <w:t xml:space="preserve"> (</w:t>
+            </w:r>
+            <w:r>
+              <w:rPr>
+                <w:rFonts w:hint="eastAsia"/>
+              </w:rPr>
+              <w:t>정렬 기능 포함)</w:t>
+            </w:r>
+          </w:p>
+        </w:tc>
+        <w:tc>
+          <w:tcPr>
+            <w:tcW w:w="1843" w:type="dxa"/>
+          </w:tcPr>
+          <w:p>
+            <w:r>
+              <w:t>goodsReview.php</w:t>
+            </w:r>
+          </w:p>
+        </w:tc>
+        <w:tc>
+          <w:tcPr>
+            <w:tcW w:w="1275" w:type="dxa"/>
+          </w:tcPr>
+          <w:p>
+            <w:pPr>
+              <w:jc w:val="center"/>
+            </w:pPr>
+            <w:r>
+              <w:rPr>
+                <w:rFonts w:hint="eastAsia"/>
+              </w:rPr>
+              <w:t>9</w:t>
+            </w:r>
+            <w:r>
+              <w:t>0</w:t>
+            </w:r>
+          </w:p>
+        </w:tc>
+        <w:tc>
+          <w:tcPr>
+            <w:tcW w:w="1276" w:type="dxa"/>
+          </w:tcPr>
+          <w:p>
+            <w:pPr>
+              <w:jc w:val="center"/>
+            </w:pPr>
+            <w:r>
+              <w:rPr>
+                <w:rFonts w:hint="eastAsia"/>
+              </w:rPr>
+              <w:t>1</w:t>
+            </w:r>
+            <w:r>
+              <w:t>0</w:t>
+            </w:r>
+          </w:p>
+        </w:tc>
+        <w:tc>
+          <w:tcPr>
+            <w:tcW w:w="1276" w:type="dxa"/>
+          </w:tcPr>
+          <w:p>
+            <w:pPr>
+              <w:jc w:val="center"/>
+            </w:pPr>
+            <w:r>
+              <w:rPr>
+                <w:rFonts w:hint="eastAsia"/>
+              </w:rPr>
+              <w:t>-</w:t>
+            </w:r>
+          </w:p>
+        </w:tc>
+        <w:tc>
+          <w:tcPr>
+            <w:tcW w:w="1248" w:type="dxa"/>
+          </w:tcPr>
+          <w:p>
+            <w:pPr>
+              <w:jc w:val="center"/>
+            </w:pPr>
+            <w:r>
+              <w:rPr>
+                <w:rFonts w:hint="eastAsia"/>
+              </w:rPr>
+              <w:t>-</w:t>
+            </w:r>
           </w:p>
         </w:tc>
       </w:tr>
@@ -3413,32 +4597,30 @@
         </w:trPr>
         <w:tc>
           <w:tcPr>
-            <w:tcW w:w="3896" w:type="dxa"/>
-          </w:tcPr>
-          <w:p>
-            <w:r>
-              <w:rPr>
-                <w:rFonts w:hint="eastAsia"/>
-              </w:rPr>
-              <w:t>제품 정보</w:t>
-            </w:r>
-          </w:p>
-        </w:tc>
-        <w:tc>
-          <w:tcPr>
-            <w:tcW w:w="1532" w:type="dxa"/>
-          </w:tcPr>
-          <w:p>
-            <w:proofErr w:type="spellStart"/>
-            <w:r>
-              <w:t>goodInfo.php</w:t>
-            </w:r>
-            <w:proofErr w:type="spellEnd"/>
-          </w:p>
-        </w:tc>
-        <w:tc>
-          <w:tcPr>
-            <w:tcW w:w="869" w:type="dxa"/>
+            <w:tcW w:w="1989" w:type="dxa"/>
+          </w:tcPr>
+          <w:p>
+            <w:r>
+              <w:rPr>
+                <w:rFonts w:hint="eastAsia"/>
+              </w:rPr>
+              <w:t>리뷰 검색</w:t>
+            </w:r>
+          </w:p>
+        </w:tc>
+        <w:tc>
+          <w:tcPr>
+            <w:tcW w:w="1843" w:type="dxa"/>
+          </w:tcPr>
+          <w:p>
+            <w:r>
+              <w:t>goodsReview.php</w:t>
+            </w:r>
+          </w:p>
+        </w:tc>
+        <w:tc>
+          <w:tcPr>
+            <w:tcW w:w="1275" w:type="dxa"/>
           </w:tcPr>
           <w:p>
             <w:pPr>
@@ -3457,7 +4639,7 @@
         </w:tc>
         <w:tc>
           <w:tcPr>
-            <w:tcW w:w="870" w:type="dxa"/>
+            <w:tcW w:w="1276" w:type="dxa"/>
           </w:tcPr>
           <w:p>
             <w:pPr>
@@ -3476,119 +4658,34 @@
         </w:tc>
         <w:tc>
           <w:tcPr>
-            <w:tcW w:w="870" w:type="dxa"/>
-          </w:tcPr>
-          <w:p>
-            <w:pPr>
-              <w:jc w:val="center"/>
-            </w:pPr>
-          </w:p>
-        </w:tc>
-        <w:tc>
-          <w:tcPr>
-            <w:tcW w:w="870" w:type="dxa"/>
-          </w:tcPr>
-          <w:p>
-            <w:pPr>
-              <w:jc w:val="center"/>
-            </w:pPr>
-          </w:p>
-        </w:tc>
-      </w:tr>
-      <w:tr>
-        <w:trPr>
-          <w:trHeight w:val="735"/>
-        </w:trPr>
-        <w:tc>
-          <w:tcPr>
-            <w:tcW w:w="3896" w:type="dxa"/>
-          </w:tcPr>
-          <w:p>
-            <w:r>
-              <w:rPr>
-                <w:rFonts w:hint="eastAsia"/>
-              </w:rPr>
-              <w:t>제품 리뷰 리스트</w:t>
-            </w:r>
-            <w:r>
-              <w:t xml:space="preserve"> (</w:t>
-            </w:r>
-            <w:r>
-              <w:rPr>
-                <w:rFonts w:hint="eastAsia"/>
-              </w:rPr>
-              <w:t>정렬 기능 포함)</w:t>
-            </w:r>
-          </w:p>
-        </w:tc>
-        <w:tc>
-          <w:tcPr>
-            <w:tcW w:w="1532" w:type="dxa"/>
-          </w:tcPr>
-          <w:p>
-            <w:proofErr w:type="spellStart"/>
-            <w:r>
-              <w:t>goodsReview.php</w:t>
-            </w:r>
-            <w:proofErr w:type="spellEnd"/>
-          </w:p>
-        </w:tc>
-        <w:tc>
-          <w:tcPr>
-            <w:tcW w:w="869" w:type="dxa"/>
-          </w:tcPr>
-          <w:p>
-            <w:pPr>
-              <w:jc w:val="center"/>
-            </w:pPr>
-            <w:r>
-              <w:rPr>
-                <w:rFonts w:hint="eastAsia"/>
-              </w:rPr>
-              <w:t>9</w:t>
-            </w:r>
-            <w:r>
-              <w:t>0</w:t>
-            </w:r>
-          </w:p>
-        </w:tc>
-        <w:tc>
-          <w:tcPr>
-            <w:tcW w:w="870" w:type="dxa"/>
-          </w:tcPr>
-          <w:p>
-            <w:pPr>
-              <w:jc w:val="center"/>
-            </w:pPr>
-            <w:r>
-              <w:rPr>
-                <w:rFonts w:hint="eastAsia"/>
-              </w:rPr>
-              <w:t>1</w:t>
-            </w:r>
-            <w:r>
-              <w:t>0</w:t>
-            </w:r>
-          </w:p>
-        </w:tc>
-        <w:tc>
-          <w:tcPr>
-            <w:tcW w:w="870" w:type="dxa"/>
-          </w:tcPr>
-          <w:p>
-            <w:pPr>
-              <w:jc w:val="center"/>
-            </w:pPr>
-          </w:p>
-        </w:tc>
-        <w:tc>
-          <w:tcPr>
-            <w:tcW w:w="870" w:type="dxa"/>
-          </w:tcPr>
-          <w:p>
-            <w:pPr>
-              <w:jc w:val="center"/>
-            </w:pPr>
+            <w:tcW w:w="1276" w:type="dxa"/>
+          </w:tcPr>
+          <w:p>
+            <w:pPr>
+              <w:jc w:val="center"/>
+            </w:pPr>
+            <w:r>
+              <w:rPr>
+                <w:rFonts w:hint="eastAsia"/>
+              </w:rPr>
+              <w:t>-</w:t>
+            </w:r>
+          </w:p>
+        </w:tc>
+        <w:tc>
+          <w:tcPr>
+            <w:tcW w:w="1248" w:type="dxa"/>
+          </w:tcPr>
+          <w:p>
+            <w:pPr>
+              <w:jc w:val="center"/>
+            </w:pPr>
+            <w:r>
+              <w:rPr>
+                <w:rFonts w:hint="eastAsia"/>
+              </w:rPr>
+              <w:t>-</w:t>
+            </w:r>
           </w:p>
         </w:tc>
       </w:tr>
@@ -3598,32 +4695,30 @@
         </w:trPr>
         <w:tc>
           <w:tcPr>
-            <w:tcW w:w="3896" w:type="dxa"/>
-          </w:tcPr>
-          <w:p>
-            <w:r>
-              <w:rPr>
-                <w:rFonts w:hint="eastAsia"/>
-              </w:rPr>
-              <w:t>리뷰 검색</w:t>
-            </w:r>
-          </w:p>
-        </w:tc>
-        <w:tc>
-          <w:tcPr>
-            <w:tcW w:w="1532" w:type="dxa"/>
-          </w:tcPr>
-          <w:p>
-            <w:proofErr w:type="spellStart"/>
+            <w:tcW w:w="1989" w:type="dxa"/>
+          </w:tcPr>
+          <w:p>
+            <w:r>
+              <w:rPr>
+                <w:rFonts w:hint="eastAsia"/>
+              </w:rPr>
+              <w:t>리뷰 필터링</w:t>
+            </w:r>
+          </w:p>
+        </w:tc>
+        <w:tc>
+          <w:tcPr>
+            <w:tcW w:w="1843" w:type="dxa"/>
+          </w:tcPr>
+          <w:p>
             <w:r>
               <w:t>goodsReview.php</w:t>
             </w:r>
-            <w:proofErr w:type="spellEnd"/>
-          </w:p>
-        </w:tc>
-        <w:tc>
-          <w:tcPr>
-            <w:tcW w:w="869" w:type="dxa"/>
+          </w:p>
+        </w:tc>
+        <w:tc>
+          <w:tcPr>
+            <w:tcW w:w="1275" w:type="dxa"/>
           </w:tcPr>
           <w:p>
             <w:pPr>
@@ -3642,7 +4737,7 @@
         </w:tc>
         <w:tc>
           <w:tcPr>
-            <w:tcW w:w="870" w:type="dxa"/>
+            <w:tcW w:w="1276" w:type="dxa"/>
           </w:tcPr>
           <w:p>
             <w:pPr>
@@ -3661,22 +4756,34 @@
         </w:tc>
         <w:tc>
           <w:tcPr>
-            <w:tcW w:w="870" w:type="dxa"/>
-          </w:tcPr>
-          <w:p>
-            <w:pPr>
-              <w:jc w:val="center"/>
-            </w:pPr>
-          </w:p>
-        </w:tc>
-        <w:tc>
-          <w:tcPr>
-            <w:tcW w:w="870" w:type="dxa"/>
-          </w:tcPr>
-          <w:p>
-            <w:pPr>
-              <w:jc w:val="center"/>
-            </w:pPr>
+            <w:tcW w:w="1276" w:type="dxa"/>
+          </w:tcPr>
+          <w:p>
+            <w:pPr>
+              <w:jc w:val="center"/>
+            </w:pPr>
+            <w:r>
+              <w:rPr>
+                <w:rFonts w:hint="eastAsia"/>
+              </w:rPr>
+              <w:t>-</w:t>
+            </w:r>
+          </w:p>
+        </w:tc>
+        <w:tc>
+          <w:tcPr>
+            <w:tcW w:w="1248" w:type="dxa"/>
+          </w:tcPr>
+          <w:p>
+            <w:pPr>
+              <w:jc w:val="center"/>
+            </w:pPr>
+            <w:r>
+              <w:rPr>
+                <w:rFonts w:hint="eastAsia"/>
+              </w:rPr>
+              <w:t>-</w:t>
+            </w:r>
           </w:p>
         </w:tc>
       </w:tr>
@@ -3686,85 +4793,89 @@
         </w:trPr>
         <w:tc>
           <w:tcPr>
-            <w:tcW w:w="3896" w:type="dxa"/>
-          </w:tcPr>
-          <w:p>
-            <w:r>
-              <w:rPr>
-                <w:rFonts w:hint="eastAsia"/>
-              </w:rPr>
-              <w:t>리뷰 필터링</w:t>
-            </w:r>
-          </w:p>
-        </w:tc>
-        <w:tc>
-          <w:tcPr>
-            <w:tcW w:w="1532" w:type="dxa"/>
-          </w:tcPr>
-          <w:p>
-            <w:proofErr w:type="spellStart"/>
+            <w:tcW w:w="1989" w:type="dxa"/>
+          </w:tcPr>
+          <w:p>
+            <w:r>
+              <w:rPr>
+                <w:rFonts w:hint="eastAsia"/>
+              </w:rPr>
+              <w:t>제품 성분페이지</w:t>
+            </w:r>
+          </w:p>
+        </w:tc>
+        <w:tc>
+          <w:tcPr>
+            <w:tcW w:w="1843" w:type="dxa"/>
+          </w:tcPr>
+          <w:p>
             <w:r>
               <w:t>goodsReview.php</w:t>
             </w:r>
-            <w:proofErr w:type="spellEnd"/>
-          </w:p>
-        </w:tc>
-        <w:tc>
-          <w:tcPr>
-            <w:tcW w:w="869" w:type="dxa"/>
-          </w:tcPr>
-          <w:p>
-            <w:pPr>
-              <w:jc w:val="center"/>
-            </w:pPr>
-            <w:r>
-              <w:rPr>
-                <w:rFonts w:hint="eastAsia"/>
-              </w:rPr>
-              <w:t>9</w:t>
-            </w:r>
-            <w:r>
-              <w:t>0</w:t>
-            </w:r>
-          </w:p>
-        </w:tc>
-        <w:tc>
-          <w:tcPr>
-            <w:tcW w:w="870" w:type="dxa"/>
-          </w:tcPr>
-          <w:p>
-            <w:pPr>
-              <w:jc w:val="center"/>
-            </w:pPr>
-            <w:r>
-              <w:rPr>
-                <w:rFonts w:hint="eastAsia"/>
-              </w:rPr>
-              <w:t>1</w:t>
-            </w:r>
-            <w:r>
-              <w:t>0</w:t>
-            </w:r>
-          </w:p>
-        </w:tc>
-        <w:tc>
-          <w:tcPr>
-            <w:tcW w:w="870" w:type="dxa"/>
-          </w:tcPr>
-          <w:p>
-            <w:pPr>
-              <w:jc w:val="center"/>
-            </w:pPr>
-          </w:p>
-        </w:tc>
-        <w:tc>
-          <w:tcPr>
-            <w:tcW w:w="870" w:type="dxa"/>
-          </w:tcPr>
-          <w:p>
-            <w:pPr>
-              <w:jc w:val="center"/>
-            </w:pPr>
+          </w:p>
+        </w:tc>
+        <w:tc>
+          <w:tcPr>
+            <w:tcW w:w="1275" w:type="dxa"/>
+          </w:tcPr>
+          <w:p>
+            <w:pPr>
+              <w:jc w:val="center"/>
+            </w:pPr>
+            <w:r>
+              <w:rPr>
+                <w:rFonts w:hint="eastAsia"/>
+              </w:rPr>
+              <w:t>100</w:t>
+            </w:r>
+          </w:p>
+        </w:tc>
+        <w:tc>
+          <w:tcPr>
+            <w:tcW w:w="1276" w:type="dxa"/>
+          </w:tcPr>
+          <w:p>
+            <w:pPr>
+              <w:jc w:val="center"/>
+            </w:pPr>
+            <w:r>
+              <w:rPr>
+                <w:rFonts w:hint="eastAsia"/>
+              </w:rPr>
+              <w:t>-</w:t>
+            </w:r>
+          </w:p>
+        </w:tc>
+        <w:tc>
+          <w:tcPr>
+            <w:tcW w:w="1276" w:type="dxa"/>
+          </w:tcPr>
+          <w:p>
+            <w:pPr>
+              <w:jc w:val="center"/>
+            </w:pPr>
+            <w:r>
+              <w:rPr>
+                <w:rFonts w:hint="eastAsia"/>
+              </w:rPr>
+              <w:t>-</w:t>
+            </w:r>
+          </w:p>
+        </w:tc>
+        <w:tc>
+          <w:tcPr>
+            <w:tcW w:w="1248" w:type="dxa"/>
+          </w:tcPr>
+          <w:p>
+            <w:pPr>
+              <w:jc w:val="center"/>
+            </w:pPr>
+            <w:r>
+              <w:rPr>
+                <w:rFonts w:hint="eastAsia"/>
+              </w:rPr>
+              <w:t>-</w:t>
+            </w:r>
           </w:p>
         </w:tc>
       </w:tr>
@@ -3774,32 +4885,33 @@
         </w:trPr>
         <w:tc>
           <w:tcPr>
-            <w:tcW w:w="3896" w:type="dxa"/>
-          </w:tcPr>
-          <w:p>
-            <w:r>
-              <w:rPr>
-                <w:rFonts w:hint="eastAsia"/>
-              </w:rPr>
-              <w:t>제품 성분페이지</w:t>
-            </w:r>
-          </w:p>
-        </w:tc>
-        <w:tc>
-          <w:tcPr>
-            <w:tcW w:w="1532" w:type="dxa"/>
-          </w:tcPr>
-          <w:p>
-            <w:proofErr w:type="spellStart"/>
-            <w:r>
-              <w:t>goodsReview.php</w:t>
-            </w:r>
-            <w:proofErr w:type="spellEnd"/>
-          </w:p>
-        </w:tc>
-        <w:tc>
-          <w:tcPr>
-            <w:tcW w:w="869" w:type="dxa"/>
+            <w:tcW w:w="1989" w:type="dxa"/>
+          </w:tcPr>
+          <w:p>
+            <w:r>
+              <w:rPr>
+                <w:rFonts w:hint="eastAsia"/>
+              </w:rPr>
+              <w:t>리뷰 크롤링</w:t>
+            </w:r>
+          </w:p>
+        </w:tc>
+        <w:tc>
+          <w:tcPr>
+            <w:tcW w:w="1843" w:type="dxa"/>
+          </w:tcPr>
+          <w:p>
+            <w:r>
+              <w:rPr>
+                <w:rFonts w:hint="eastAsia"/>
+              </w:rPr>
+              <w:t>리뷰 리스트</w:t>
+            </w:r>
+          </w:p>
+        </w:tc>
+        <w:tc>
+          <w:tcPr>
+            <w:tcW w:w="1275" w:type="dxa"/>
           </w:tcPr>
           <w:p>
             <w:pPr>
@@ -3815,38 +4927,50 @@
         </w:tc>
         <w:tc>
           <w:tcPr>
-            <w:tcW w:w="870" w:type="dxa"/>
-          </w:tcPr>
-          <w:p>
-            <w:pPr>
-              <w:jc w:val="center"/>
-            </w:pPr>
-            <w:r>
-              <w:rPr>
-                <w:rFonts w:hint="eastAsia"/>
-              </w:rPr>
-              <w:t>-</w:t>
-            </w:r>
-          </w:p>
-        </w:tc>
-        <w:tc>
-          <w:tcPr>
-            <w:tcW w:w="870" w:type="dxa"/>
-          </w:tcPr>
-          <w:p>
-            <w:pPr>
-              <w:jc w:val="center"/>
-            </w:pPr>
-          </w:p>
-        </w:tc>
-        <w:tc>
-          <w:tcPr>
-            <w:tcW w:w="870" w:type="dxa"/>
-          </w:tcPr>
-          <w:p>
-            <w:pPr>
-              <w:jc w:val="center"/>
-            </w:pPr>
+            <w:tcW w:w="1276" w:type="dxa"/>
+          </w:tcPr>
+          <w:p>
+            <w:pPr>
+              <w:jc w:val="center"/>
+            </w:pPr>
+            <w:r>
+              <w:rPr>
+                <w:rFonts w:hint="eastAsia"/>
+              </w:rPr>
+              <w:t>-</w:t>
+            </w:r>
+          </w:p>
+        </w:tc>
+        <w:tc>
+          <w:tcPr>
+            <w:tcW w:w="1276" w:type="dxa"/>
+          </w:tcPr>
+          <w:p>
+            <w:pPr>
+              <w:jc w:val="center"/>
+            </w:pPr>
+            <w:r>
+              <w:rPr>
+                <w:rFonts w:hint="eastAsia"/>
+              </w:rPr>
+              <w:t>-</w:t>
+            </w:r>
+          </w:p>
+        </w:tc>
+        <w:tc>
+          <w:tcPr>
+            <w:tcW w:w="1248" w:type="dxa"/>
+          </w:tcPr>
+          <w:p>
+            <w:pPr>
+              <w:jc w:val="center"/>
+            </w:pPr>
+            <w:r>
+              <w:rPr>
+                <w:rFonts w:hint="eastAsia"/>
+              </w:rPr>
+              <w:t>-</w:t>
+            </w:r>
           </w:p>
         </w:tc>
       </w:tr>
@@ -3856,28 +4980,20 @@
         </w:trPr>
         <w:tc>
           <w:tcPr>
-            <w:tcW w:w="3896" w:type="dxa"/>
-          </w:tcPr>
-          <w:p>
-            <w:r>
-              <w:rPr>
-                <w:rFonts w:hint="eastAsia"/>
-              </w:rPr>
-              <w:t xml:space="preserve">상품 </w:t>
-            </w:r>
-            <w:proofErr w:type="spellStart"/>
-            <w:r>
-              <w:rPr>
-                <w:rFonts w:hint="eastAsia"/>
-              </w:rPr>
-              <w:t>크롤링</w:t>
-            </w:r>
-            <w:proofErr w:type="spellEnd"/>
-          </w:p>
-        </w:tc>
-        <w:tc>
-          <w:tcPr>
-            <w:tcW w:w="1532" w:type="dxa"/>
+            <w:tcW w:w="1989" w:type="dxa"/>
+          </w:tcPr>
+          <w:p>
+            <w:r>
+              <w:rPr>
+                <w:rFonts w:hint="eastAsia"/>
+              </w:rPr>
+              <w:t>상품 크롤링</w:t>
+            </w:r>
+          </w:p>
+        </w:tc>
+        <w:tc>
+          <w:tcPr>
+            <w:tcW w:w="1843" w:type="dxa"/>
           </w:tcPr>
           <w:p>
             <w:r>
@@ -3890,7 +5006,7 @@
         </w:tc>
         <w:tc>
           <w:tcPr>
-            <w:tcW w:w="869" w:type="dxa"/>
+            <w:tcW w:w="1275" w:type="dxa"/>
           </w:tcPr>
           <w:p>
             <w:pPr>
@@ -3906,7 +5022,7 @@
         </w:tc>
         <w:tc>
           <w:tcPr>
-            <w:tcW w:w="870" w:type="dxa"/>
+            <w:tcW w:w="1276" w:type="dxa"/>
           </w:tcPr>
           <w:p>
             <w:pPr>
@@ -3922,22 +5038,34 @@
         </w:tc>
         <w:tc>
           <w:tcPr>
-            <w:tcW w:w="870" w:type="dxa"/>
-          </w:tcPr>
-          <w:p>
-            <w:pPr>
-              <w:jc w:val="center"/>
-            </w:pPr>
-          </w:p>
-        </w:tc>
-        <w:tc>
-          <w:tcPr>
-            <w:tcW w:w="870" w:type="dxa"/>
-          </w:tcPr>
-          <w:p>
-            <w:pPr>
-              <w:jc w:val="center"/>
-            </w:pPr>
+            <w:tcW w:w="1276" w:type="dxa"/>
+          </w:tcPr>
+          <w:p>
+            <w:pPr>
+              <w:jc w:val="center"/>
+            </w:pPr>
+            <w:r>
+              <w:rPr>
+                <w:rFonts w:hint="eastAsia"/>
+              </w:rPr>
+              <w:t>-</w:t>
+            </w:r>
+          </w:p>
+        </w:tc>
+        <w:tc>
+          <w:tcPr>
+            <w:tcW w:w="1248" w:type="dxa"/>
+          </w:tcPr>
+          <w:p>
+            <w:pPr>
+              <w:jc w:val="center"/>
+            </w:pPr>
+            <w:r>
+              <w:rPr>
+                <w:rFonts w:hint="eastAsia"/>
+              </w:rPr>
+              <w:t>-</w:t>
+            </w:r>
           </w:p>
         </w:tc>
       </w:tr>
@@ -3947,88 +5075,89 @@
         </w:trPr>
         <w:tc>
           <w:tcPr>
-            <w:tcW w:w="3896" w:type="dxa"/>
-          </w:tcPr>
-          <w:p>
-            <w:r>
-              <w:rPr>
-                <w:rFonts w:hint="eastAsia"/>
-              </w:rPr>
-              <w:t xml:space="preserve">리뷰 </w:t>
-            </w:r>
-            <w:proofErr w:type="spellStart"/>
-            <w:r>
-              <w:rPr>
-                <w:rFonts w:hint="eastAsia"/>
-              </w:rPr>
-              <w:t>크롤링</w:t>
-            </w:r>
-            <w:proofErr w:type="spellEnd"/>
-          </w:p>
-        </w:tc>
-        <w:tc>
-          <w:tcPr>
-            <w:tcW w:w="1532" w:type="dxa"/>
-          </w:tcPr>
-          <w:p>
-            <w:r>
-              <w:rPr>
-                <w:rFonts w:hint="eastAsia"/>
-              </w:rPr>
-              <w:t>리뷰 리스트</w:t>
-            </w:r>
-          </w:p>
-        </w:tc>
-        <w:tc>
-          <w:tcPr>
-            <w:tcW w:w="869" w:type="dxa"/>
-          </w:tcPr>
-          <w:p>
-            <w:pPr>
-              <w:jc w:val="center"/>
-            </w:pPr>
-            <w:r>
-              <w:rPr>
-                <w:rFonts w:hint="eastAsia"/>
-              </w:rPr>
-              <w:t>100</w:t>
-            </w:r>
-          </w:p>
-        </w:tc>
-        <w:tc>
-          <w:tcPr>
-            <w:tcW w:w="870" w:type="dxa"/>
-          </w:tcPr>
-          <w:p>
-            <w:pPr>
-              <w:jc w:val="center"/>
-            </w:pPr>
-            <w:r>
-              <w:rPr>
-                <w:rFonts w:hint="eastAsia"/>
-              </w:rPr>
-              <w:t>-</w:t>
-            </w:r>
-          </w:p>
-        </w:tc>
-        <w:tc>
-          <w:tcPr>
-            <w:tcW w:w="870" w:type="dxa"/>
-          </w:tcPr>
-          <w:p>
-            <w:pPr>
-              <w:jc w:val="center"/>
-            </w:pPr>
-          </w:p>
-        </w:tc>
-        <w:tc>
-          <w:tcPr>
-            <w:tcW w:w="870" w:type="dxa"/>
-          </w:tcPr>
-          <w:p>
-            <w:pPr>
-              <w:jc w:val="center"/>
-            </w:pPr>
+            <w:tcW w:w="1989" w:type="dxa"/>
+          </w:tcPr>
+          <w:p>
+            <w:r>
+              <w:rPr>
+                <w:rFonts w:hint="eastAsia"/>
+              </w:rPr>
+              <w:t>데이터베이스 스키마</w:t>
+            </w:r>
+          </w:p>
+        </w:tc>
+        <w:tc>
+          <w:tcPr>
+            <w:tcW w:w="1843" w:type="dxa"/>
+          </w:tcPr>
+          <w:p>
+            <w:r>
+              <w:t>aejeong.sql</w:t>
+            </w:r>
+          </w:p>
+        </w:tc>
+        <w:tc>
+          <w:tcPr>
+            <w:tcW w:w="1275" w:type="dxa"/>
+          </w:tcPr>
+          <w:p>
+            <w:pPr>
+              <w:jc w:val="center"/>
+            </w:pPr>
+            <w:r>
+              <w:rPr>
+                <w:rFonts w:hint="eastAsia"/>
+              </w:rPr>
+              <w:t>50</w:t>
+            </w:r>
+          </w:p>
+        </w:tc>
+        <w:tc>
+          <w:tcPr>
+            <w:tcW w:w="1276" w:type="dxa"/>
+          </w:tcPr>
+          <w:p>
+            <w:pPr>
+              <w:jc w:val="center"/>
+            </w:pPr>
+            <w:r>
+              <w:rPr>
+                <w:rFonts w:hint="eastAsia"/>
+              </w:rPr>
+              <w:t>50</w:t>
+            </w:r>
+          </w:p>
+        </w:tc>
+        <w:tc>
+          <w:tcPr>
+            <w:tcW w:w="1276" w:type="dxa"/>
+          </w:tcPr>
+          <w:p>
+            <w:pPr>
+              <w:jc w:val="center"/>
+            </w:pPr>
+            <w:r>
+              <w:rPr>
+                <w:rFonts w:hint="eastAsia"/>
+              </w:rPr>
+              <w:t>-</w:t>
+            </w:r>
+          </w:p>
+        </w:tc>
+        <w:tc>
+          <w:tcPr>
+            <w:tcW w:w="1248" w:type="dxa"/>
+          </w:tcPr>
+          <w:p>
+            <w:pPr>
+              <w:jc w:val="center"/>
+            </w:pPr>
+            <w:r>
+              <w:rPr>
+                <w:rFonts w:hint="eastAsia"/>
+              </w:rPr>
+              <w:t>-</w:t>
+            </w:r>
           </w:p>
         </w:tc>
       </w:tr>
@@ -4038,48 +5167,57 @@
         </w:trPr>
         <w:tc>
           <w:tcPr>
-            <w:tcW w:w="3896" w:type="dxa"/>
-          </w:tcPr>
-          <w:p>
-            <w:r>
-              <w:rPr>
-                <w:rFonts w:hint="eastAsia"/>
-              </w:rPr>
-              <w:t>데이터베이스 스키마</w:t>
-            </w:r>
-          </w:p>
-        </w:tc>
-        <w:tc>
-          <w:tcPr>
-            <w:tcW w:w="1532" w:type="dxa"/>
-          </w:tcPr>
-          <w:p>
-            <w:proofErr w:type="spellStart"/>
-            <w:r>
-              <w:t>aejeong.sql</w:t>
-            </w:r>
-            <w:proofErr w:type="spellEnd"/>
-          </w:p>
-        </w:tc>
-        <w:tc>
-          <w:tcPr>
-            <w:tcW w:w="869" w:type="dxa"/>
-          </w:tcPr>
-          <w:p>
-            <w:pPr>
-              <w:jc w:val="center"/>
-            </w:pPr>
-            <w:r>
-              <w:rPr>
-                <w:rFonts w:hint="eastAsia"/>
-              </w:rPr>
+            <w:tcW w:w="1989" w:type="dxa"/>
+          </w:tcPr>
+          <w:p>
+            <w:r>
+              <w:rPr>
+                <w:rFonts w:hint="eastAsia"/>
+              </w:rPr>
+              <w:t>데이터베이스 수정</w:t>
+            </w:r>
+          </w:p>
+        </w:tc>
+        <w:tc>
+          <w:tcPr>
+            <w:tcW w:w="1843" w:type="dxa"/>
+          </w:tcPr>
+          <w:p>
+            <w:r>
+              <w:rPr>
+                <w:rFonts w:hint="eastAsia"/>
+              </w:rPr>
+              <w:t>모든 상품 및 리</w:t>
+            </w:r>
+            <w:r>
+              <w:rPr>
+                <w:rFonts w:hint="eastAsia"/>
+              </w:rPr>
+              <w:lastRenderedPageBreak/>
+              <w:t>뷰</w:t>
+            </w:r>
+          </w:p>
+        </w:tc>
+        <w:tc>
+          <w:tcPr>
+            <w:tcW w:w="1275" w:type="dxa"/>
+          </w:tcPr>
+          <w:p>
+            <w:pPr>
+              <w:jc w:val="center"/>
+            </w:pPr>
+            <w:r>
+              <w:rPr>
+                <w:rFonts w:hint="eastAsia"/>
+              </w:rPr>
+              <w:lastRenderedPageBreak/>
               <w:t>50</w:t>
             </w:r>
           </w:p>
         </w:tc>
         <w:tc>
           <w:tcPr>
-            <w:tcW w:w="870" w:type="dxa"/>
+            <w:tcW w:w="1276" w:type="dxa"/>
           </w:tcPr>
           <w:p>
             <w:pPr>
@@ -4095,22 +5233,121 @@
         </w:tc>
         <w:tc>
           <w:tcPr>
-            <w:tcW w:w="870" w:type="dxa"/>
-          </w:tcPr>
-          <w:p>
-            <w:pPr>
-              <w:jc w:val="center"/>
-            </w:pPr>
-          </w:p>
-        </w:tc>
-        <w:tc>
-          <w:tcPr>
-            <w:tcW w:w="870" w:type="dxa"/>
-          </w:tcPr>
-          <w:p>
-            <w:pPr>
-              <w:jc w:val="center"/>
-            </w:pPr>
+            <w:tcW w:w="1276" w:type="dxa"/>
+          </w:tcPr>
+          <w:p>
+            <w:pPr>
+              <w:jc w:val="center"/>
+            </w:pPr>
+            <w:r>
+              <w:rPr>
+                <w:rFonts w:hint="eastAsia"/>
+              </w:rPr>
+              <w:t>-</w:t>
+            </w:r>
+          </w:p>
+        </w:tc>
+        <w:tc>
+          <w:tcPr>
+            <w:tcW w:w="1248" w:type="dxa"/>
+          </w:tcPr>
+          <w:p>
+            <w:pPr>
+              <w:jc w:val="center"/>
+            </w:pPr>
+            <w:r>
+              <w:rPr>
+                <w:rFonts w:hint="eastAsia"/>
+              </w:rPr>
+              <w:t>-</w:t>
+            </w:r>
+          </w:p>
+        </w:tc>
+      </w:tr>
+      <w:tr>
+        <w:trPr>
+          <w:trHeight w:val="413"/>
+        </w:trPr>
+        <w:tc>
+          <w:tcPr>
+            <w:tcW w:w="1989" w:type="dxa"/>
+          </w:tcPr>
+          <w:p>
+            <w:pPr>
+              <w:rPr>
+                <w:rFonts w:hint="eastAsia"/>
+              </w:rPr>
+            </w:pPr>
+          </w:p>
+        </w:tc>
+        <w:tc>
+          <w:tcPr>
+            <w:tcW w:w="1843" w:type="dxa"/>
+          </w:tcPr>
+          <w:p>
+            <w:pPr>
+              <w:rPr>
+                <w:rFonts w:hint="eastAsia"/>
+              </w:rPr>
+            </w:pPr>
+          </w:p>
+        </w:tc>
+        <w:tc>
+          <w:tcPr>
+            <w:tcW w:w="1275" w:type="dxa"/>
+          </w:tcPr>
+          <w:p>
+            <w:pPr>
+              <w:jc w:val="center"/>
+              <w:rPr>
+                <w:rFonts w:hint="eastAsia"/>
+              </w:rPr>
+            </w:pPr>
+          </w:p>
+        </w:tc>
+        <w:tc>
+          <w:tcPr>
+            <w:tcW w:w="1276" w:type="dxa"/>
+          </w:tcPr>
+          <w:p>
+            <w:pPr>
+              <w:jc w:val="center"/>
+              <w:rPr>
+                <w:rFonts w:hint="eastAsia"/>
+              </w:rPr>
+            </w:pPr>
+          </w:p>
+        </w:tc>
+        <w:tc>
+          <w:tcPr>
+            <w:tcW w:w="1276" w:type="dxa"/>
+          </w:tcPr>
+          <w:p>
+            <w:pPr>
+              <w:jc w:val="center"/>
+            </w:pPr>
+            <w:r>
+              <w:rPr>
+                <w:rFonts w:hint="eastAsia"/>
+              </w:rPr>
+              <w:t>-</w:t>
+            </w:r>
+          </w:p>
+        </w:tc>
+        <w:tc>
+          <w:tcPr>
+            <w:tcW w:w="1248" w:type="dxa"/>
+          </w:tcPr>
+          <w:p>
+            <w:pPr>
+              <w:jc w:val="center"/>
+            </w:pPr>
+            <w:r>
+              <w:rPr>
+                <w:rFonts w:hint="eastAsia"/>
+              </w:rPr>
+              <w:t>-</w:t>
+            </w:r>
           </w:p>
         </w:tc>
       </w:tr>
@@ -4120,33 +5357,45 @@
         </w:trPr>
         <w:tc>
           <w:tcPr>
-            <w:tcW w:w="3896" w:type="dxa"/>
-          </w:tcPr>
-          <w:p>
-            <w:r>
-              <w:rPr>
-                <w:rFonts w:hint="eastAsia"/>
-              </w:rPr>
-              <w:t>데이터베이스 수정</w:t>
-            </w:r>
-          </w:p>
-        </w:tc>
-        <w:tc>
-          <w:tcPr>
-            <w:tcW w:w="1532" w:type="dxa"/>
-          </w:tcPr>
-          <w:p>
-            <w:r>
-              <w:rPr>
-                <w:rFonts w:hint="eastAsia"/>
-              </w:rPr>
-              <w:t>모든 상품 및 리뷰</w:t>
-            </w:r>
-          </w:p>
-        </w:tc>
-        <w:tc>
-          <w:tcPr>
-            <w:tcW w:w="869" w:type="dxa"/>
+            <w:tcW w:w="1989" w:type="dxa"/>
+          </w:tcPr>
+          <w:p>
+            <w:r>
+              <w:rPr>
+                <w:rFonts w:hint="eastAsia"/>
+              </w:rPr>
+              <w:t xml:space="preserve">최종 발표 준비 </w:t>
+            </w:r>
+            <w:r>
+              <w:t>(ppt)</w:t>
+            </w:r>
+          </w:p>
+        </w:tc>
+        <w:tc>
+          <w:tcPr>
+            <w:tcW w:w="1843" w:type="dxa"/>
+          </w:tcPr>
+          <w:p>
+            <w:r>
+              <w:rPr>
+                <w:rFonts w:hint="eastAsia"/>
+              </w:rPr>
+              <w:t xml:space="preserve">발표 </w:t>
+            </w:r>
+            <w:r>
+              <w:t>ppt</w:t>
+            </w:r>
+            <w:r>
+              <w:rPr>
+                <w:rFonts w:hint="eastAsia"/>
+              </w:rPr>
+              <w:t xml:space="preserve"> 및 데모 순서</w:t>
+            </w:r>
+          </w:p>
+        </w:tc>
+        <w:tc>
+          <w:tcPr>
+            <w:tcW w:w="1275" w:type="dxa"/>
           </w:tcPr>
           <w:p>
             <w:pPr>
@@ -4162,7 +5411,7 @@
         </w:tc>
         <w:tc>
           <w:tcPr>
-            <w:tcW w:w="870" w:type="dxa"/>
+            <w:tcW w:w="1276" w:type="dxa"/>
           </w:tcPr>
           <w:p>
             <w:pPr>
@@ -4178,118 +5427,34 @@
         </w:tc>
         <w:tc>
           <w:tcPr>
-            <w:tcW w:w="870" w:type="dxa"/>
-          </w:tcPr>
-          <w:p>
-            <w:pPr>
-              <w:jc w:val="center"/>
-            </w:pPr>
-          </w:p>
-        </w:tc>
-        <w:tc>
-          <w:tcPr>
-            <w:tcW w:w="870" w:type="dxa"/>
-          </w:tcPr>
-          <w:p>
-            <w:pPr>
-              <w:jc w:val="center"/>
-            </w:pPr>
-          </w:p>
-        </w:tc>
-      </w:tr>
-      <w:tr>
-        <w:trPr>
-          <w:trHeight w:val="294"/>
-        </w:trPr>
-        <w:tc>
-          <w:tcPr>
-            <w:tcW w:w="3896" w:type="dxa"/>
-          </w:tcPr>
-          <w:p>
-            <w:r>
-              <w:rPr>
-                <w:rFonts w:hint="eastAsia"/>
-              </w:rPr>
-              <w:lastRenderedPageBreak/>
-              <w:t xml:space="preserve">최종 발표 준비 </w:t>
-            </w:r>
-            <w:r>
-              <w:t>(ppt)</w:t>
-            </w:r>
-          </w:p>
-        </w:tc>
-        <w:tc>
-          <w:tcPr>
-            <w:tcW w:w="1532" w:type="dxa"/>
-          </w:tcPr>
-          <w:p>
-            <w:r>
-              <w:rPr>
-                <w:rFonts w:hint="eastAsia"/>
-              </w:rPr>
-              <w:t xml:space="preserve">발표 </w:t>
-            </w:r>
-            <w:r>
-              <w:t>ppt</w:t>
-            </w:r>
-            <w:r>
-              <w:rPr>
-                <w:rFonts w:hint="eastAsia"/>
-              </w:rPr>
-              <w:t xml:space="preserve"> 및 데모 순서</w:t>
-            </w:r>
-          </w:p>
-        </w:tc>
-        <w:tc>
-          <w:tcPr>
-            <w:tcW w:w="869" w:type="dxa"/>
-          </w:tcPr>
-          <w:p>
-            <w:pPr>
-              <w:jc w:val="center"/>
-            </w:pPr>
-            <w:r>
-              <w:rPr>
-                <w:rFonts w:hint="eastAsia"/>
-              </w:rPr>
-              <w:t>50</w:t>
-            </w:r>
-          </w:p>
-        </w:tc>
-        <w:tc>
-          <w:tcPr>
-            <w:tcW w:w="870" w:type="dxa"/>
-          </w:tcPr>
-          <w:p>
-            <w:pPr>
-              <w:jc w:val="center"/>
-            </w:pPr>
-            <w:r>
-              <w:rPr>
-                <w:rFonts w:hint="eastAsia"/>
-              </w:rPr>
-              <w:t>50</w:t>
-            </w:r>
-          </w:p>
-        </w:tc>
-        <w:tc>
-          <w:tcPr>
-            <w:tcW w:w="870" w:type="dxa"/>
-          </w:tcPr>
-          <w:p>
-            <w:pPr>
-              <w:jc w:val="center"/>
-            </w:pPr>
-          </w:p>
-        </w:tc>
-        <w:tc>
-          <w:tcPr>
-            <w:tcW w:w="870" w:type="dxa"/>
-          </w:tcPr>
-          <w:p>
-            <w:pPr>
-              <w:jc w:val="center"/>
-            </w:pPr>
+            <w:tcW w:w="1276" w:type="dxa"/>
+          </w:tcPr>
+          <w:p>
+            <w:pPr>
+              <w:jc w:val="center"/>
+            </w:pPr>
+            <w:r>
+              <w:rPr>
+                <w:rFonts w:hint="eastAsia"/>
+              </w:rPr>
+              <w:t>-</w:t>
+            </w:r>
+          </w:p>
+        </w:tc>
+        <w:tc>
+          <w:tcPr>
+            <w:tcW w:w="1248" w:type="dxa"/>
+          </w:tcPr>
+          <w:p>
+            <w:pPr>
+              <w:jc w:val="center"/>
+            </w:pPr>
+            <w:r>
+              <w:rPr>
+                <w:rFonts w:hint="eastAsia"/>
+              </w:rPr>
+              <w:t>-</w:t>
+            </w:r>
           </w:p>
         </w:tc>
       </w:tr>
@@ -4299,7 +5464,7 @@
         </w:trPr>
         <w:tc>
           <w:tcPr>
-            <w:tcW w:w="3896" w:type="dxa"/>
+            <w:tcW w:w="1989" w:type="dxa"/>
           </w:tcPr>
           <w:p>
             <w:r>
@@ -4312,7 +5477,7 @@
         </w:tc>
         <w:tc>
           <w:tcPr>
-            <w:tcW w:w="1532" w:type="dxa"/>
+            <w:tcW w:w="1843" w:type="dxa"/>
           </w:tcPr>
           <w:p>
             <w:r>
@@ -4325,114 +5490,60 @@
         </w:tc>
         <w:tc>
           <w:tcPr>
-            <w:tcW w:w="869" w:type="dxa"/>
-          </w:tcPr>
-          <w:p>
-            <w:pPr>
-              <w:jc w:val="center"/>
-            </w:pPr>
-          </w:p>
-        </w:tc>
-        <w:tc>
-          <w:tcPr>
-            <w:tcW w:w="870" w:type="dxa"/>
-          </w:tcPr>
-          <w:p>
-            <w:pPr>
-              <w:jc w:val="center"/>
-            </w:pPr>
-          </w:p>
-        </w:tc>
-        <w:tc>
-          <w:tcPr>
-            <w:tcW w:w="870" w:type="dxa"/>
-          </w:tcPr>
-          <w:p>
-            <w:pPr>
-              <w:jc w:val="center"/>
-            </w:pPr>
-          </w:p>
-        </w:tc>
-        <w:tc>
-          <w:tcPr>
-            <w:tcW w:w="870" w:type="dxa"/>
-          </w:tcPr>
-          <w:p>
-            <w:pPr>
-              <w:jc w:val="center"/>
-            </w:pPr>
-          </w:p>
-        </w:tc>
-      </w:tr>
-      <w:tr>
-        <w:trPr>
-          <w:trHeight w:val="414"/>
-        </w:trPr>
-        <w:tc>
-          <w:tcPr>
-            <w:tcW w:w="3896" w:type="dxa"/>
-          </w:tcPr>
-          <w:p>
-            <w:proofErr w:type="spellStart"/>
-            <w:r>
-              <w:t>github</w:t>
-            </w:r>
-            <w:proofErr w:type="spellEnd"/>
-            <w:r>
-              <w:t xml:space="preserve"> </w:t>
-            </w:r>
-            <w:r>
-              <w:rPr>
-                <w:rFonts w:hint="eastAsia"/>
-              </w:rPr>
-              <w:t>업로드</w:t>
-            </w:r>
-          </w:p>
-        </w:tc>
-        <w:tc>
-          <w:tcPr>
-            <w:tcW w:w="1532" w:type="dxa"/>
-          </w:tcPr>
-          <w:p/>
-        </w:tc>
-        <w:tc>
-          <w:tcPr>
-            <w:tcW w:w="869" w:type="dxa"/>
-          </w:tcPr>
-          <w:p>
-            <w:pPr>
-              <w:jc w:val="center"/>
-            </w:pPr>
-          </w:p>
-        </w:tc>
-        <w:tc>
-          <w:tcPr>
-            <w:tcW w:w="870" w:type="dxa"/>
-          </w:tcPr>
-          <w:p>
-            <w:pPr>
-              <w:jc w:val="center"/>
-            </w:pPr>
-          </w:p>
-        </w:tc>
-        <w:tc>
-          <w:tcPr>
-            <w:tcW w:w="870" w:type="dxa"/>
-          </w:tcPr>
-          <w:p>
-            <w:pPr>
-              <w:jc w:val="center"/>
-            </w:pPr>
-          </w:p>
-        </w:tc>
-        <w:tc>
-          <w:tcPr>
-            <w:tcW w:w="870" w:type="dxa"/>
-          </w:tcPr>
-          <w:p>
-            <w:pPr>
-              <w:jc w:val="center"/>
-            </w:pPr>
+            <w:tcW w:w="1275" w:type="dxa"/>
+          </w:tcPr>
+          <w:p>
+            <w:pPr>
+              <w:jc w:val="center"/>
+            </w:pPr>
+          </w:p>
+        </w:tc>
+        <w:tc>
+          <w:tcPr>
+            <w:tcW w:w="1276" w:type="dxa"/>
+          </w:tcPr>
+          <w:p>
+            <w:pPr>
+              <w:jc w:val="center"/>
+            </w:pPr>
+          </w:p>
+        </w:tc>
+        <w:tc>
+          <w:tcPr>
+            <w:tcW w:w="1276" w:type="dxa"/>
+          </w:tcPr>
+          <w:p>
+            <w:pPr>
+              <w:jc w:val="center"/>
+              <w:rPr>
+                <w:rFonts w:hint="eastAsia"/>
+              </w:rPr>
+            </w:pPr>
+            <w:r>
+              <w:rPr>
+                <w:rFonts w:hint="eastAsia"/>
+              </w:rPr>
+              <w:t>50</w:t>
+            </w:r>
+          </w:p>
+        </w:tc>
+        <w:tc>
+          <w:tcPr>
+            <w:tcW w:w="1248" w:type="dxa"/>
+          </w:tcPr>
+          <w:p>
+            <w:pPr>
+              <w:jc w:val="center"/>
+              <w:rPr>
+                <w:rFonts w:hint="eastAsia"/>
+              </w:rPr>
+            </w:pPr>
+            <w:r>
+              <w:rPr>
+                <w:rFonts w:hint="eastAsia"/>
+              </w:rPr>
+              <w:t>50</w:t>
+            </w:r>
           </w:p>
         </w:tc>
       </w:tr>
@@ -4442,54 +5553,266 @@
         </w:trPr>
         <w:tc>
           <w:tcPr>
-            <w:tcW w:w="3896" w:type="dxa"/>
-          </w:tcPr>
-          <w:p/>
-        </w:tc>
-        <w:tc>
-          <w:tcPr>
-            <w:tcW w:w="1532" w:type="dxa"/>
-          </w:tcPr>
-          <w:p/>
-        </w:tc>
-        <w:tc>
-          <w:tcPr>
-            <w:tcW w:w="869" w:type="dxa"/>
-          </w:tcPr>
-          <w:p>
-            <w:pPr>
-              <w:jc w:val="center"/>
-            </w:pPr>
-          </w:p>
-        </w:tc>
-        <w:tc>
-          <w:tcPr>
-            <w:tcW w:w="870" w:type="dxa"/>
-          </w:tcPr>
-          <w:p>
-            <w:pPr>
-              <w:jc w:val="center"/>
-            </w:pPr>
-          </w:p>
-        </w:tc>
-        <w:tc>
-          <w:tcPr>
-            <w:tcW w:w="870" w:type="dxa"/>
-          </w:tcPr>
-          <w:p>
-            <w:pPr>
-              <w:jc w:val="center"/>
-            </w:pPr>
-          </w:p>
-        </w:tc>
-        <w:tc>
-          <w:tcPr>
-            <w:tcW w:w="870" w:type="dxa"/>
-          </w:tcPr>
-          <w:p>
-            <w:pPr>
-              <w:jc w:val="center"/>
-            </w:pPr>
+            <w:tcW w:w="1989" w:type="dxa"/>
+          </w:tcPr>
+          <w:p>
+            <w:r>
+              <w:t>github readme</w:t>
+            </w:r>
+          </w:p>
+        </w:tc>
+        <w:tc>
+          <w:tcPr>
+            <w:tcW w:w="1843" w:type="dxa"/>
+          </w:tcPr>
+          <w:p>
+            <w:r>
+              <w:t>master branch) readme.md</w:t>
+            </w:r>
+          </w:p>
+        </w:tc>
+        <w:tc>
+          <w:tcPr>
+            <w:tcW w:w="1275" w:type="dxa"/>
+          </w:tcPr>
+          <w:p>
+            <w:pPr>
+              <w:jc w:val="center"/>
+            </w:pPr>
+            <w:r>
+              <w:t>100</w:t>
+            </w:r>
+          </w:p>
+        </w:tc>
+        <w:tc>
+          <w:tcPr>
+            <w:tcW w:w="1276" w:type="dxa"/>
+          </w:tcPr>
+          <w:p>
+            <w:pPr>
+              <w:jc w:val="center"/>
+            </w:pPr>
+            <w:r>
+              <w:t>-</w:t>
+            </w:r>
+          </w:p>
+        </w:tc>
+        <w:tc>
+          <w:tcPr>
+            <w:tcW w:w="1276" w:type="dxa"/>
+          </w:tcPr>
+          <w:p>
+            <w:pPr>
+              <w:jc w:val="center"/>
+            </w:pPr>
+            <w:r>
+              <w:t>-</w:t>
+            </w:r>
+          </w:p>
+        </w:tc>
+        <w:tc>
+          <w:tcPr>
+            <w:tcW w:w="1248" w:type="dxa"/>
+          </w:tcPr>
+          <w:p>
+            <w:pPr>
+              <w:jc w:val="center"/>
+            </w:pPr>
+            <w:r>
+              <w:t>-</w:t>
+            </w:r>
+          </w:p>
+        </w:tc>
+      </w:tr>
+      <w:tr>
+        <w:trPr>
+          <w:trHeight w:val="2817"/>
+        </w:trPr>
+        <w:tc>
+          <w:tcPr>
+            <w:tcW w:w="1989" w:type="dxa"/>
+          </w:tcPr>
+          <w:p>
+            <w:r>
+              <w:t xml:space="preserve">github </w:t>
+            </w:r>
+            <w:r>
+              <w:rPr>
+                <w:rFonts w:hint="eastAsia"/>
+              </w:rPr>
+              <w:t>업로드</w:t>
+            </w:r>
+          </w:p>
+        </w:tc>
+        <w:tc>
+          <w:tcPr>
+            <w:tcW w:w="1843" w:type="dxa"/>
+          </w:tcPr>
+          <w:p>
+            <w:r>
+              <w:rPr>
+                <w:rFonts w:hint="eastAsia"/>
+              </w:rPr>
+              <w:t xml:space="preserve">나정현: </w:t>
+            </w:r>
+            <w:r>
+              <w:t>yesyoumay</w:t>
+            </w:r>
+          </w:p>
+          <w:p>
+            <w:r>
+              <w:rPr>
+                <w:rFonts w:hint="eastAsia"/>
+              </w:rPr>
+              <w:t>윤하정:</w:t>
+            </w:r>
+            <w:r>
+              <w:t xml:space="preserve"> YHaJung</w:t>
+            </w:r>
+          </w:p>
+          <w:p>
+            <w:r>
+              <w:rPr>
+                <w:rFonts w:hint="eastAsia"/>
+              </w:rPr>
+              <w:t xml:space="preserve">이경민: </w:t>
+            </w:r>
+            <w:r>
+              <w:t>KyoungMin25</w:t>
+            </w:r>
+          </w:p>
+          <w:p>
+            <w:r>
+              <w:rPr>
+                <w:rFonts w:hint="eastAsia"/>
+              </w:rPr>
+              <w:t xml:space="preserve">홍재원: </w:t>
+            </w:r>
+          </w:p>
+          <w:p>
+            <w:r>
+              <w:t>hon-KR</w:t>
+            </w:r>
+          </w:p>
+        </w:tc>
+        <w:tc>
+          <w:tcPr>
+            <w:tcW w:w="1275" w:type="dxa"/>
+          </w:tcPr>
+          <w:p>
+            <w:pPr>
+              <w:jc w:val="center"/>
+              <w:rPr>
+                <w:rFonts w:hint="eastAsia"/>
+              </w:rPr>
+            </w:pPr>
+            <w:r>
+              <w:rPr>
+                <w:rFonts w:hint="eastAsia"/>
+              </w:rPr>
+              <w:t>25</w:t>
+            </w:r>
+          </w:p>
+          <w:p>
+            <w:pPr>
+              <w:jc w:val="center"/>
+            </w:pPr>
+            <w:r>
+              <w:rPr>
+                <w:rFonts w:hint="eastAsia"/>
+              </w:rPr>
+              <w:t>(#       )</w:t>
+            </w:r>
+          </w:p>
+        </w:tc>
+        <w:tc>
+          <w:tcPr>
+            <w:tcW w:w="1276" w:type="dxa"/>
+          </w:tcPr>
+          <w:p>
+            <w:pPr>
+              <w:jc w:val="center"/>
+              <w:rPr>
+                <w:rFonts w:hint="eastAsia"/>
+              </w:rPr>
+            </w:pPr>
+            <w:r>
+              <w:rPr>
+                <w:rFonts w:hint="eastAsia"/>
+              </w:rPr>
+              <w:t>25</w:t>
+            </w:r>
+          </w:p>
+          <w:p>
+            <w:pPr>
+              <w:jc w:val="center"/>
+            </w:pPr>
+            <w:r>
+              <w:rPr>
+                <w:rFonts w:hint="eastAsia"/>
+              </w:rPr>
+              <w:t>(#       )</w:t>
+            </w:r>
+          </w:p>
+        </w:tc>
+        <w:tc>
+          <w:tcPr>
+            <w:tcW w:w="1276" w:type="dxa"/>
+          </w:tcPr>
+          <w:p>
+            <w:pPr>
+              <w:jc w:val="center"/>
+              <w:rPr>
+                <w:rFonts w:hint="eastAsia"/>
+              </w:rPr>
+            </w:pPr>
+            <w:r>
+              <w:rPr>
+                <w:rFonts w:hint="eastAsia"/>
+              </w:rPr>
+              <w:t>25</w:t>
+            </w:r>
+          </w:p>
+          <w:p>
+            <w:pPr>
+              <w:jc w:val="center"/>
+            </w:pPr>
+            <w:r>
+              <w:rPr>
+                <w:rFonts w:hint="eastAsia"/>
+              </w:rPr>
+              <w:t>(#       )</w:t>
+            </w:r>
+          </w:p>
+        </w:tc>
+        <w:tc>
+          <w:tcPr>
+            <w:tcW w:w="1248" w:type="dxa"/>
+          </w:tcPr>
+          <w:p>
+            <w:pPr>
+              <w:jc w:val="center"/>
+              <w:rPr>
+                <w:rFonts w:hint="eastAsia"/>
+              </w:rPr>
+            </w:pPr>
+            <w:r>
+              <w:rPr>
+                <w:rFonts w:hint="eastAsia"/>
+              </w:rPr>
+              <w:t>25</w:t>
+            </w:r>
+          </w:p>
+          <w:p>
+            <w:pPr>
+              <w:jc w:val="center"/>
+            </w:pPr>
+            <w:r>
+              <w:rPr>
+                <w:rFonts w:hint="eastAsia"/>
+              </w:rPr>
+              <w:t>(#       )</w:t>
+            </w:r>
           </w:p>
         </w:tc>
       </w:tr>
@@ -4499,154 +5822,54 @@
         </w:trPr>
         <w:tc>
           <w:tcPr>
-            <w:tcW w:w="3896" w:type="dxa"/>
+            <w:tcW w:w="1989" w:type="dxa"/>
           </w:tcPr>
           <w:p/>
         </w:tc>
         <w:tc>
           <w:tcPr>
-            <w:tcW w:w="1532" w:type="dxa"/>
-          </w:tcPr>
-          <w:p>
-            <w:proofErr w:type="spellStart"/>
-            <w:r>
-              <w:rPr>
-                <w:rFonts w:hint="eastAsia"/>
-              </w:rPr>
-              <w:t>나정현</w:t>
-            </w:r>
-            <w:proofErr w:type="spellEnd"/>
-            <w:r>
-              <w:rPr>
-                <w:rFonts w:hint="eastAsia"/>
-              </w:rPr>
-              <w:t xml:space="preserve">: </w:t>
-            </w:r>
-            <w:proofErr w:type="spellStart"/>
-            <w:r>
-              <w:t>yesyoumay</w:t>
-            </w:r>
-            <w:proofErr w:type="spellEnd"/>
-          </w:p>
-          <w:p>
-            <w:proofErr w:type="spellStart"/>
-            <w:r>
-              <w:rPr>
-                <w:rFonts w:hint="eastAsia"/>
-              </w:rPr>
-              <w:t>윤하정</w:t>
-            </w:r>
-            <w:proofErr w:type="spellEnd"/>
-            <w:r>
-              <w:rPr>
-                <w:rFonts w:hint="eastAsia"/>
-              </w:rPr>
-              <w:t>:</w:t>
-            </w:r>
-            <w:r>
-              <w:t xml:space="preserve"> </w:t>
-            </w:r>
-            <w:proofErr w:type="spellStart"/>
-            <w:r>
-              <w:t>YHaJung</w:t>
-            </w:r>
-            <w:proofErr w:type="spellEnd"/>
-          </w:p>
-          <w:p>
-            <w:r>
-              <w:rPr>
-                <w:rFonts w:hint="eastAsia"/>
-              </w:rPr>
-              <w:t xml:space="preserve">이경민: </w:t>
-            </w:r>
-            <w:r>
-              <w:t>KyoungMin25</w:t>
-            </w:r>
-          </w:p>
-          <w:p>
-            <w:proofErr w:type="spellStart"/>
-            <w:r>
-              <w:rPr>
-                <w:rFonts w:hint="eastAsia"/>
-              </w:rPr>
-              <w:t>홍재원</w:t>
-            </w:r>
-            <w:proofErr w:type="spellEnd"/>
-            <w:r>
-              <w:rPr>
-                <w:rFonts w:hint="eastAsia"/>
-              </w:rPr>
-              <w:t xml:space="preserve">: </w:t>
-            </w:r>
-          </w:p>
-          <w:p>
-            <w:r>
-              <w:t>hon-KR</w:t>
-            </w:r>
-          </w:p>
-        </w:tc>
-        <w:tc>
-          <w:tcPr>
-            <w:tcW w:w="869" w:type="dxa"/>
-          </w:tcPr>
-          <w:p>
-            <w:pPr>
-              <w:jc w:val="center"/>
-            </w:pPr>
-            <w:r>
-              <w:rPr>
-                <w:rFonts w:hint="eastAsia"/>
-              </w:rPr>
-              <w:t>25</w:t>
-            </w:r>
-          </w:p>
-        </w:tc>
-        <w:tc>
-          <w:tcPr>
-            <w:tcW w:w="870" w:type="dxa"/>
-          </w:tcPr>
-          <w:p>
-            <w:pPr>
-              <w:jc w:val="center"/>
-            </w:pPr>
-            <w:r>
-              <w:rPr>
-                <w:rFonts w:hint="eastAsia"/>
-              </w:rPr>
-              <w:t>25</w:t>
-            </w:r>
-          </w:p>
-        </w:tc>
-        <w:tc>
-          <w:tcPr>
-            <w:tcW w:w="870" w:type="dxa"/>
-          </w:tcPr>
-          <w:p>
-            <w:pPr>
-              <w:jc w:val="center"/>
-            </w:pPr>
-            <w:r>
-              <w:rPr>
-                <w:rFonts w:hint="eastAsia"/>
-              </w:rPr>
-              <w:t>25</w:t>
-            </w:r>
-          </w:p>
-        </w:tc>
-        <w:tc>
-          <w:tcPr>
-            <w:tcW w:w="870" w:type="dxa"/>
-          </w:tcPr>
-          <w:p>
-            <w:pPr>
-              <w:jc w:val="center"/>
-            </w:pPr>
-            <w:r>
-              <w:rPr>
-                <w:rFonts w:hint="eastAsia"/>
-              </w:rPr>
-              <w:t>25</w:t>
-            </w:r>
+            <w:tcW w:w="1843" w:type="dxa"/>
+          </w:tcPr>
+          <w:p/>
+        </w:tc>
+        <w:tc>
+          <w:tcPr>
+            <w:tcW w:w="1275" w:type="dxa"/>
+          </w:tcPr>
+          <w:p>
+            <w:pPr>
+              <w:jc w:val="center"/>
+            </w:pPr>
+          </w:p>
+        </w:tc>
+        <w:tc>
+          <w:tcPr>
+            <w:tcW w:w="1276" w:type="dxa"/>
+          </w:tcPr>
+          <w:p>
+            <w:pPr>
+              <w:jc w:val="center"/>
+            </w:pPr>
+          </w:p>
+        </w:tc>
+        <w:tc>
+          <w:tcPr>
+            <w:tcW w:w="1276" w:type="dxa"/>
+          </w:tcPr>
+          <w:p>
+            <w:pPr>
+              <w:jc w:val="center"/>
+            </w:pPr>
+          </w:p>
+        </w:tc>
+        <w:tc>
+          <w:tcPr>
+            <w:tcW w:w="1248" w:type="dxa"/>
+          </w:tcPr>
+          <w:p>
+            <w:pPr>
+              <w:jc w:val="center"/>
+            </w:pPr>
           </w:p>
         </w:tc>
       </w:tr>
@@ -4814,7 +6037,6 @@
           <w:color w:val="333333"/>
           <w:sz w:val="23"/>
           <w:szCs w:val="23"/>
-          <w:highlight w:val="yellow"/>
           <w:shd w:val="clear" w:color="auto" w:fill="FFFFFF"/>
         </w:rPr>
       </w:pPr>
@@ -4824,7 +6046,6 @@
           <w:color w:val="333333"/>
           <w:sz w:val="23"/>
           <w:szCs w:val="23"/>
-          <w:highlight w:val="yellow"/>
           <w:shd w:val="clear" w:color="auto" w:fill="FFFFFF"/>
         </w:rPr>
         <w:t>날짜</w:t>
@@ -4835,7 +6056,6 @@
           <w:color w:val="333333"/>
           <w:sz w:val="23"/>
           <w:szCs w:val="23"/>
-          <w:highlight w:val="yellow"/>
           <w:shd w:val="clear" w:color="auto" w:fill="FFFFFF"/>
         </w:rPr>
         <w:t xml:space="preserve">: ______________, </w:t>
@@ -4846,7 +6066,6 @@
           <w:color w:val="333333"/>
           <w:sz w:val="23"/>
           <w:szCs w:val="23"/>
-          <w:highlight w:val="yellow"/>
           <w:shd w:val="clear" w:color="auto" w:fill="FFFFFF"/>
         </w:rPr>
         <w:t>이름</w:t>
@@ -4857,7 +6076,6 @@
           <w:color w:val="333333"/>
           <w:sz w:val="23"/>
           <w:szCs w:val="23"/>
-          <w:highlight w:val="yellow"/>
           <w:shd w:val="clear" w:color="auto" w:fill="FFFFFF"/>
         </w:rPr>
         <w:t xml:space="preserve">: _______________, </w:t>
@@ -4868,7 +6086,6 @@
           <w:color w:val="333333"/>
           <w:sz w:val="23"/>
           <w:szCs w:val="23"/>
-          <w:highlight w:val="yellow"/>
           <w:shd w:val="clear" w:color="auto" w:fill="FFFFFF"/>
         </w:rPr>
         <w:t>서명</w:t>
@@ -4879,7 +6096,6 @@
           <w:color w:val="333333"/>
           <w:sz w:val="23"/>
           <w:szCs w:val="23"/>
-          <w:highlight w:val="yellow"/>
           <w:shd w:val="clear" w:color="auto" w:fill="FFFFFF"/>
         </w:rPr>
         <w:t>: ___________________</w:t>
@@ -4893,7 +6109,6 @@
           <w:color w:val="333333"/>
           <w:sz w:val="23"/>
           <w:szCs w:val="23"/>
-          <w:highlight w:val="yellow"/>
           <w:shd w:val="clear" w:color="auto" w:fill="FFFFFF"/>
         </w:rPr>
       </w:pPr>
@@ -4903,7 +6118,6 @@
           <w:color w:val="333333"/>
           <w:sz w:val="23"/>
           <w:szCs w:val="23"/>
-          <w:highlight w:val="yellow"/>
           <w:shd w:val="clear" w:color="auto" w:fill="FFFFFF"/>
         </w:rPr>
         <w:t>날짜</w:t>
@@ -4914,7 +6128,6 @@
           <w:color w:val="333333"/>
           <w:sz w:val="23"/>
           <w:szCs w:val="23"/>
-          <w:highlight w:val="yellow"/>
           <w:shd w:val="clear" w:color="auto" w:fill="FFFFFF"/>
         </w:rPr>
         <w:t xml:space="preserve">: ______________, </w:t>
@@ -4925,7 +6138,6 @@
           <w:color w:val="333333"/>
           <w:sz w:val="23"/>
           <w:szCs w:val="23"/>
-          <w:highlight w:val="yellow"/>
           <w:shd w:val="clear" w:color="auto" w:fill="FFFFFF"/>
         </w:rPr>
         <w:t>이름</w:t>
@@ -4936,7 +6148,6 @@
           <w:color w:val="333333"/>
           <w:sz w:val="23"/>
           <w:szCs w:val="23"/>
-          <w:highlight w:val="yellow"/>
           <w:shd w:val="clear" w:color="auto" w:fill="FFFFFF"/>
         </w:rPr>
         <w:t xml:space="preserve">: _______________, </w:t>
@@ -4947,7 +6158,6 @@
           <w:color w:val="333333"/>
           <w:sz w:val="23"/>
           <w:szCs w:val="23"/>
-          <w:highlight w:val="yellow"/>
           <w:shd w:val="clear" w:color="auto" w:fill="FFFFFF"/>
         </w:rPr>
         <w:t>서명</w:t>
@@ -4958,7 +6168,6 @@
           <w:color w:val="333333"/>
           <w:sz w:val="23"/>
           <w:szCs w:val="23"/>
-          <w:highlight w:val="yellow"/>
           <w:shd w:val="clear" w:color="auto" w:fill="FFFFFF"/>
         </w:rPr>
         <w:t>: ___________________</w:t>
@@ -4972,7 +6181,6 @@
           <w:color w:val="333333"/>
           <w:sz w:val="23"/>
           <w:szCs w:val="23"/>
-          <w:highlight w:val="yellow"/>
           <w:shd w:val="clear" w:color="auto" w:fill="FFFFFF"/>
         </w:rPr>
       </w:pPr>
@@ -4982,7 +6190,6 @@
           <w:color w:val="333333"/>
           <w:sz w:val="23"/>
           <w:szCs w:val="23"/>
-          <w:highlight w:val="yellow"/>
           <w:shd w:val="clear" w:color="auto" w:fill="FFFFFF"/>
         </w:rPr>
         <w:t>날짜</w:t>
@@ -4993,7 +6200,6 @@
           <w:color w:val="333333"/>
           <w:sz w:val="23"/>
           <w:szCs w:val="23"/>
-          <w:highlight w:val="yellow"/>
           <w:shd w:val="clear" w:color="auto" w:fill="FFFFFF"/>
         </w:rPr>
         <w:t xml:space="preserve">: ______________, </w:t>
@@ -5004,7 +6210,6 @@
           <w:color w:val="333333"/>
           <w:sz w:val="23"/>
           <w:szCs w:val="23"/>
-          <w:highlight w:val="yellow"/>
           <w:shd w:val="clear" w:color="auto" w:fill="FFFFFF"/>
         </w:rPr>
         <w:t>이름</w:t>
@@ -5015,7 +6220,6 @@
           <w:color w:val="333333"/>
           <w:sz w:val="23"/>
           <w:szCs w:val="23"/>
-          <w:highlight w:val="yellow"/>
           <w:shd w:val="clear" w:color="auto" w:fill="FFFFFF"/>
         </w:rPr>
         <w:t xml:space="preserve">: _______________, </w:t>
@@ -5026,7 +6230,6 @@
           <w:color w:val="333333"/>
           <w:sz w:val="23"/>
           <w:szCs w:val="23"/>
-          <w:highlight w:val="yellow"/>
           <w:shd w:val="clear" w:color="auto" w:fill="FFFFFF"/>
         </w:rPr>
         <w:t>서명</w:t>
@@ -5037,7 +6240,6 @@
           <w:color w:val="333333"/>
           <w:sz w:val="23"/>
           <w:szCs w:val="23"/>
-          <w:highlight w:val="yellow"/>
           <w:shd w:val="clear" w:color="auto" w:fill="FFFFFF"/>
         </w:rPr>
         <w:t>: ___________________</w:t>
@@ -5061,7 +6263,6 @@
           <w:color w:val="333333"/>
           <w:sz w:val="23"/>
           <w:szCs w:val="23"/>
-          <w:highlight w:val="yellow"/>
           <w:shd w:val="clear" w:color="auto" w:fill="FFFFFF"/>
         </w:rPr>
         <w:t>날짜</w:t>
@@ -5072,7 +6273,6 @@
           <w:color w:val="333333"/>
           <w:sz w:val="23"/>
           <w:szCs w:val="23"/>
-          <w:highlight w:val="yellow"/>
           <w:shd w:val="clear" w:color="auto" w:fill="FFFFFF"/>
         </w:rPr>
         <w:t xml:space="preserve">: ______________, </w:t>
@@ -5083,7 +6283,6 @@
           <w:color w:val="333333"/>
           <w:sz w:val="23"/>
           <w:szCs w:val="23"/>
-          <w:highlight w:val="yellow"/>
           <w:shd w:val="clear" w:color="auto" w:fill="FFFFFF"/>
         </w:rPr>
         <w:t>이름</w:t>
@@ -5094,7 +6293,6 @@
           <w:color w:val="333333"/>
           <w:sz w:val="23"/>
           <w:szCs w:val="23"/>
-          <w:highlight w:val="yellow"/>
           <w:shd w:val="clear" w:color="auto" w:fill="FFFFFF"/>
         </w:rPr>
         <w:t xml:space="preserve">: _______________, </w:t>
@@ -5105,7 +6303,6 @@
           <w:color w:val="333333"/>
           <w:sz w:val="23"/>
           <w:szCs w:val="23"/>
-          <w:highlight w:val="yellow"/>
           <w:shd w:val="clear" w:color="auto" w:fill="FFFFFF"/>
         </w:rPr>
         <w:t>서명</w:t>
@@ -5116,101 +6313,9 @@
           <w:color w:val="333333"/>
           <w:sz w:val="23"/>
           <w:szCs w:val="23"/>
-          <w:highlight w:val="yellow"/>
           <w:shd w:val="clear" w:color="auto" w:fill="FFFFFF"/>
         </w:rPr>
         <w:t>: ___________________</w:t>
-      </w:r>
-    </w:p>
-    <w:p>
-      <w:pPr>
-        <w:spacing w:line="240" w:lineRule="auto"/>
-        <w:rPr>
-          <w:rFonts w:ascii="Helvetica" w:hAnsi="Helvetica" w:cs="Helvetica"/>
-          <w:color w:val="333333"/>
-          <w:sz w:val="23"/>
-          <w:szCs w:val="23"/>
-          <w:highlight w:val="yellow"/>
-          <w:shd w:val="clear" w:color="auto" w:fill="FFFFFF"/>
-        </w:rPr>
-      </w:pPr>
-    </w:p>
-    <w:p>
-      <w:pPr>
-        <w:spacing w:line="240" w:lineRule="auto"/>
-        <w:rPr>
-          <w:rFonts w:ascii="Helvetica" w:hAnsi="Helvetica" w:cs="Helvetica"/>
-          <w:color w:val="333333"/>
-          <w:sz w:val="23"/>
-          <w:szCs w:val="23"/>
-          <w:highlight w:val="yellow"/>
-          <w:shd w:val="clear" w:color="auto" w:fill="FFFFFF"/>
-        </w:rPr>
-      </w:pPr>
-      <w:r>
-        <w:rPr>
-          <w:rFonts w:ascii="Helvetica" w:hAnsi="Helvetica" w:cs="Helvetica" w:hint="eastAsia"/>
-          <w:color w:val="333333"/>
-          <w:sz w:val="23"/>
-          <w:szCs w:val="23"/>
-          <w:highlight w:val="yellow"/>
-          <w:shd w:val="clear" w:color="auto" w:fill="FFFFFF"/>
-        </w:rPr>
-        <w:t>*</w:t>
-      </w:r>
-    </w:p>
-    <w:p>
-      <w:pPr>
-        <w:rPr>
-          <w:rFonts w:ascii="Helvetica" w:hAnsi="Helvetica" w:cs="Helvetica"/>
-          <w:b/>
-          <w:color w:val="FF0000"/>
-          <w:sz w:val="23"/>
-          <w:szCs w:val="23"/>
-        </w:rPr>
-      </w:pPr>
-      <w:r>
-        <w:rPr>
-          <w:rFonts w:ascii="Helvetica" w:hAnsi="Helvetica" w:cs="Helvetica"/>
-          <w:b/>
-          <w:color w:val="FF0000"/>
-          <w:sz w:val="23"/>
-          <w:szCs w:val="23"/>
-        </w:rPr>
-        <w:t>readme file</w:t>
-      </w:r>
-    </w:p>
-    <w:p>
-      <w:pPr>
-        <w:spacing w:line="240" w:lineRule="auto"/>
-        <w:rPr>
-          <w:rFonts w:ascii="Helvetica" w:hAnsi="Helvetica" w:cs="Helvetica"/>
-          <w:color w:val="333333"/>
-          <w:sz w:val="23"/>
-          <w:szCs w:val="23"/>
-          <w:highlight w:val="yellow"/>
-          <w:shd w:val="clear" w:color="auto" w:fill="FFFFFF"/>
-        </w:rPr>
-      </w:pPr>
-      <w:r>
-        <w:rPr>
-          <w:rFonts w:ascii="Helvetica" w:hAnsi="Helvetica" w:cs="Helvetica"/>
-          <w:b/>
-          <w:color w:val="FF0000"/>
-          <w:sz w:val="23"/>
-          <w:szCs w:val="23"/>
-        </w:rPr>
-        <w:t xml:space="preserve">commit </w:t>
-      </w:r>
-      <w:r>
-        <w:rPr>
-          <w:rFonts w:ascii="Helvetica" w:hAnsi="Helvetica" w:cs="Helvetica" w:hint="eastAsia"/>
-          <w:b/>
-          <w:color w:val="FF0000"/>
-          <w:sz w:val="23"/>
-          <w:szCs w:val="23"/>
-        </w:rPr>
-        <w:t>횟수</w:t>
       </w:r>
     </w:p>
     <w:sectPr>
@@ -5224,7 +6329,7 @@
 </file>
 
 <file path=word/endnotes.xml><?xml version="1.0" encoding="utf-8"?>
-<w:endnotes xmlns:wpc="http://schemas.microsoft.com/office/word/2010/wordprocessingCanvas" xmlns:cx="http://schemas.microsoft.com/office/drawing/2014/chartex" xmlns:cx1="http://schemas.microsoft.com/office/drawing/2015/9/8/chartex" xmlns:cx2="http://schemas.microsoft.com/office/drawing/2015/10/21/chartex" xmlns:cx3="http://schemas.microsoft.com/office/drawing/2016/5/9/chartex" xmlns:cx4="http://schemas.microsoft.com/office/drawing/2016/5/10/chartex" xmlns:cx5="http://schemas.microsoft.com/office/drawing/2016/5/11/chartex" xmlns:cx6="http://schemas.microsoft.com/office/drawing/2016/5/12/chartex" xmlns:cx7="http://schemas.microsoft.com/office/drawing/2016/5/13/chartex" xmlns:cx8="http://schemas.microsoft.com/office/drawing/2016/5/14/chartex" xmlns:mc="http://schemas.openxmlformats.org/markup-compatibility/2006" xmlns:aink="http://schemas.microsoft.com/office/drawing/2016/ink" xmlns:am3d="http://schemas.microsoft.com/office/drawing/2017/model3d" xmlns:o="urn:schemas-microsoft-com:office:office" xmlns:r="http://schemas.openxmlformats.org/officeDocument/2006/relationships" xmlns:m="http://schemas.openxmlformats.org/officeDocument/2006/math" xmlns:v="urn:schemas-microsoft-com:vml" xmlns:wp14="http://schemas.microsoft.com/office/word/2010/wordprocessingDrawing" xmlns:wp="http://schemas.openxmlformats.org/drawingml/2006/wordprocessingDrawing" xmlns:w10="urn:schemas-microsoft-com:office:word" xmlns:w="http://schemas.openxmlformats.org/wordprocessingml/2006/main" xmlns:w14="http://schemas.microsoft.com/office/word/2010/wordml" xmlns:w15="http://schemas.microsoft.com/office/word/2012/wordml" xmlns:w16cid="http://schemas.microsoft.com/office/word/2016/wordml/cid" xmlns:w16se="http://schemas.microsoft.com/office/word/2015/wordml/symex" xmlns:wpg="http://schemas.microsoft.com/office/word/2010/wordprocessingGroup" xmlns:wpi="http://schemas.microsoft.com/office/word/2010/wordprocessingInk" xmlns:wne="http://schemas.microsoft.com/office/word/2006/wordml" xmlns:wps="http://schemas.microsoft.com/office/word/2010/wordprocessingShape" mc:Ignorable="w14 w15 w16se w16cid wp14">
+<w:endnotes xmlns:wpc="http://schemas.microsoft.com/office/word/2010/wordprocessingCanvas" xmlns:mo="http://schemas.microsoft.com/office/mac/office/2008/main" xmlns:mc="http://schemas.openxmlformats.org/markup-compatibility/2006" xmlns:mv="urn:schemas-microsoft-com:mac:vml" xmlns:o="urn:schemas-microsoft-com:office:office" xmlns:r="http://schemas.openxmlformats.org/officeDocument/2006/relationships" xmlns:m="http://schemas.openxmlformats.org/officeDocument/2006/math" xmlns:v="urn:schemas-microsoft-com:vml" xmlns:wp14="http://schemas.microsoft.com/office/word/2010/wordprocessingDrawing" xmlns:wp="http://schemas.openxmlformats.org/drawingml/2006/wordprocessingDrawing" xmlns:w10="urn:schemas-microsoft-com:office:word" xmlns:w="http://schemas.openxmlformats.org/wordprocessingml/2006/main" xmlns:w14="http://schemas.microsoft.com/office/word/2010/wordml" xmlns:w15="http://schemas.microsoft.com/office/word/2012/wordml" xmlns:wpg="http://schemas.microsoft.com/office/word/2010/wordprocessingGroup" xmlns:wpi="http://schemas.microsoft.com/office/word/2010/wordprocessingInk" xmlns:wne="http://schemas.microsoft.com/office/word/2006/wordml" xmlns:wps="http://schemas.microsoft.com/office/word/2010/wordprocessingShape" mc:Ignorable="w14 w15 wp14">
   <w:endnote w:type="separator" w:id="-1">
     <w:p>
       <w:pPr>
@@ -5249,7 +6354,7 @@
 </file>
 
 <file path=word/footnotes.xml><?xml version="1.0" encoding="utf-8"?>
-<w:footnotes xmlns:wpc="http://schemas.microsoft.com/office/word/2010/wordprocessingCanvas" xmlns:cx="http://schemas.microsoft.com/office/drawing/2014/chartex" xmlns:cx1="http://schemas.microsoft.com/office/drawing/2015/9/8/chartex" xmlns:cx2="http://schemas.microsoft.com/office/drawing/2015/10/21/chartex" xmlns:cx3="http://schemas.microsoft.com/office/drawing/2016/5/9/chartex" xmlns:cx4="http://schemas.microsoft.com/office/drawing/2016/5/10/chartex" xmlns:cx5="http://schemas.microsoft.com/office/drawing/2016/5/11/chartex" xmlns:cx6="http://schemas.microsoft.com/office/drawing/2016/5/12/chartex" xmlns:cx7="http://schemas.microsoft.com/office/drawing/2016/5/13/chartex" xmlns:cx8="http://schemas.microsoft.com/office/drawing/2016/5/14/chartex" xmlns:mc="http://schemas.openxmlformats.org/markup-compatibility/2006" xmlns:aink="http://schemas.microsoft.com/office/drawing/2016/ink" xmlns:am3d="http://schemas.microsoft.com/office/drawing/2017/model3d" xmlns:o="urn:schemas-microsoft-com:office:office" xmlns:r="http://schemas.openxmlformats.org/officeDocument/2006/relationships" xmlns:m="http://schemas.openxmlformats.org/officeDocument/2006/math" xmlns:v="urn:schemas-microsoft-com:vml" xmlns:wp14="http://schemas.microsoft.com/office/word/2010/wordprocessingDrawing" xmlns:wp="http://schemas.openxmlformats.org/drawingml/2006/wordprocessingDrawing" xmlns:w10="urn:schemas-microsoft-com:office:word" xmlns:w="http://schemas.openxmlformats.org/wordprocessingml/2006/main" xmlns:w14="http://schemas.microsoft.com/office/word/2010/wordml" xmlns:w15="http://schemas.microsoft.com/office/word/2012/wordml" xmlns:w16cid="http://schemas.microsoft.com/office/word/2016/wordml/cid" xmlns:w16se="http://schemas.microsoft.com/office/word/2015/wordml/symex" xmlns:wpg="http://schemas.microsoft.com/office/word/2010/wordprocessingGroup" xmlns:wpi="http://schemas.microsoft.com/office/word/2010/wordprocessingInk" xmlns:wne="http://schemas.microsoft.com/office/word/2006/wordml" xmlns:wps="http://schemas.microsoft.com/office/word/2010/wordprocessingShape" mc:Ignorable="w14 w15 w16se w16cid wp14">
+<w:footnotes xmlns:wpc="http://schemas.microsoft.com/office/word/2010/wordprocessingCanvas" xmlns:mo="http://schemas.microsoft.com/office/mac/office/2008/main" xmlns:mc="http://schemas.openxmlformats.org/markup-compatibility/2006" xmlns:mv="urn:schemas-microsoft-com:mac:vml" xmlns:o="urn:schemas-microsoft-com:office:office" xmlns:r="http://schemas.openxmlformats.org/officeDocument/2006/relationships" xmlns:m="http://schemas.openxmlformats.org/officeDocument/2006/math" xmlns:v="urn:schemas-microsoft-com:vml" xmlns:wp14="http://schemas.microsoft.com/office/word/2010/wordprocessingDrawing" xmlns:wp="http://schemas.openxmlformats.org/drawingml/2006/wordprocessingDrawing" xmlns:w10="urn:schemas-microsoft-com:office:word" xmlns:w="http://schemas.openxmlformats.org/wordprocessingml/2006/main" xmlns:w14="http://schemas.microsoft.com/office/word/2010/wordml" xmlns:w15="http://schemas.microsoft.com/office/word/2012/wordml" xmlns:wpg="http://schemas.microsoft.com/office/word/2010/wordprocessingGroup" xmlns:wpi="http://schemas.microsoft.com/office/word/2010/wordprocessingInk" xmlns:wne="http://schemas.microsoft.com/office/word/2006/wordml" xmlns:wps="http://schemas.microsoft.com/office/word/2010/wordprocessingShape" mc:Ignorable="w14 w15 wp14">
   <w:footnote w:type="separator" w:id="-1">
     <w:p>
       <w:pPr>
@@ -5274,7 +6379,7 @@
 </file>
 
 <file path=word/styles.xml><?xml version="1.0" encoding="utf-8"?>
-<w:styles xmlns:mc="http://schemas.openxmlformats.org/markup-compatibility/2006" xmlns:r="http://schemas.openxmlformats.org/officeDocument/2006/relationships" xmlns:w="http://schemas.openxmlformats.org/wordprocessingml/2006/main" xmlns:w14="http://schemas.microsoft.com/office/word/2010/wordml" xmlns:w15="http://schemas.microsoft.com/office/word/2012/wordml" xmlns:w16cid="http://schemas.microsoft.com/office/word/2016/wordml/cid" xmlns:w16se="http://schemas.microsoft.com/office/word/2015/wordml/symex" mc:Ignorable="w14 w15 w16se w16cid">
+<w:styles xmlns:mc="http://schemas.openxmlformats.org/markup-compatibility/2006" xmlns:r="http://schemas.openxmlformats.org/officeDocument/2006/relationships" xmlns:w="http://schemas.openxmlformats.org/wordprocessingml/2006/main" xmlns:w14="http://schemas.microsoft.com/office/word/2010/wordml" xmlns:w15="http://schemas.microsoft.com/office/word/2012/wordml" mc:Ignorable="w14 w15">
   <w:docDefaults>
     <w:rPrDefault>
       <w:rPr>
@@ -5291,7 +6396,7 @@
       </w:pPr>
     </w:pPrDefault>
   </w:docDefaults>
-  <w:latentStyles w:defLockedState="0" w:defUIPriority="99" w:defSemiHidden="0" w:defUnhideWhenUsed="0" w:defQFormat="0" w:count="375">
+  <w:latentStyles w:defLockedState="0" w:defUIPriority="99" w:defSemiHidden="0" w:defUnhideWhenUsed="0" w:defQFormat="0" w:count="382">
     <w:lsdException w:name="Normal" w:uiPriority="0" w:qFormat="1"/>
     <w:lsdException w:name="heading 1" w:uiPriority="9" w:qFormat="1"/>
     <w:lsdException w:name="heading 2" w:semiHidden="1" w:uiPriority="9" w:unhideWhenUsed="1" w:qFormat="1"/>
@@ -5712,6 +6817,7 @@
       <w:spacing w:after="0" w:line="240" w:lineRule="auto"/>
     </w:pPr>
     <w:tblPr>
+      <w:tblInd w:w="0" w:type="dxa"/>
       <w:tblBorders>
         <w:top w:val="single" w:sz="4" w:space="0" w:color="auto"/>
         <w:left w:val="single" w:sz="4" w:space="0" w:color="auto"/>
@@ -5720,12 +6826,18 @@
         <w:insideH w:val="single" w:sz="4" w:space="0" w:color="auto"/>
         <w:insideV w:val="single" w:sz="4" w:space="0" w:color="auto"/>
       </w:tblBorders>
+      <w:tblCellMar>
+        <w:top w:w="0" w:type="dxa"/>
+        <w:left w:w="108" w:type="dxa"/>
+        <w:bottom w:w="0" w:type="dxa"/>
+        <w:right w:w="108" w:type="dxa"/>
+      </w:tblCellMar>
     </w:tblPr>
   </w:style>
   <w:style w:type="paragraph" w:styleId="a4">
     <w:name w:val="header"/>
     <w:basedOn w:val="a"/>
-    <w:link w:val="Char"/>
+    <w:link w:val="a5"/>
     <w:uiPriority w:val="99"/>
     <w:unhideWhenUsed/>
     <w:rsid w:val="00C02866"/>
@@ -5737,17 +6849,17 @@
       <w:snapToGrid w:val="0"/>
     </w:pPr>
   </w:style>
-  <w:style w:type="character" w:customStyle="1" w:styleId="Char">
-    <w:name w:val="머리글 Char"/>
+  <w:style w:type="character" w:customStyle="1" w:styleId="a5">
+    <w:name w:val="머리글 문자"/>
     <w:basedOn w:val="a0"/>
     <w:link w:val="a4"/>
     <w:uiPriority w:val="99"/>
     <w:rsid w:val="00C02866"/>
   </w:style>
-  <w:style w:type="paragraph" w:styleId="a5">
+  <w:style w:type="paragraph" w:styleId="a6">
     <w:name w:val="footer"/>
     <w:basedOn w:val="a"/>
-    <w:link w:val="Char0"/>
+    <w:link w:val="a7"/>
     <w:uiPriority w:val="99"/>
     <w:unhideWhenUsed/>
     <w:rsid w:val="00C02866"/>
@@ -5759,10 +6871,10 @@
       <w:snapToGrid w:val="0"/>
     </w:pPr>
   </w:style>
-  <w:style w:type="character" w:customStyle="1" w:styleId="Char0">
-    <w:name w:val="바닥글 Char"/>
+  <w:style w:type="character" w:customStyle="1" w:styleId="a7">
+    <w:name w:val="바닥글 문자"/>
     <w:basedOn w:val="a0"/>
-    <w:link w:val="a5"/>
+    <w:link w:val="a6"/>
     <w:uiPriority w:val="99"/>
     <w:rsid w:val="00C02866"/>
   </w:style>
